--- a/1-Java集合框架.docx
+++ b/1-Java集合框架.docx
@@ -1,6 +1,6 @@
 
 <file path=word/document.xml><?xml version="1.0" encoding="utf-8"?>
-<w:document xmlns:wpc="http://schemas.microsoft.com/office/word/2010/wordprocessingCanvas" xmlns:mc="http://schemas.openxmlformats.org/markup-compatibility/2006" xmlns:o="urn:schemas-microsoft-com:office:office" xmlns:r="http://schemas.openxmlformats.org/officeDocument/2006/relationships" xmlns:m="http://schemas.openxmlformats.org/officeDocument/2006/math" xmlns:v="urn:schemas-microsoft-com:vml" xmlns:wp14="http://schemas.microsoft.com/office/word/2010/wordprocessingDrawing" xmlns:wp="http://schemas.openxmlformats.org/drawingml/2006/wordprocessingDrawing" xmlns:w10="urn:schemas-microsoft-com:office:word" xmlns:w="http://schemas.openxmlformats.org/wordprocessingml/2006/main" xmlns:w14="http://schemas.microsoft.com/office/word/2010/wordml" xmlns:w15="http://schemas.microsoft.com/office/word/2012/wordml" xmlns:wpg="http://schemas.microsoft.com/office/word/2010/wordprocessingGroup" xmlns:wpi="http://schemas.microsoft.com/office/word/2010/wordprocessingInk" xmlns:wne="http://schemas.microsoft.com/office/word/2006/wordml" xmlns:wps="http://schemas.microsoft.com/office/word/2010/wordprocessingShape" mc:Ignorable="w14 w15 wp14">
+<w:document xmlns:wpc="http://schemas.microsoft.com/office/word/2010/wordprocessingCanvas" xmlns:mc="http://schemas.openxmlformats.org/markup-compatibility/2006" xmlns:o="urn:schemas-microsoft-com:office:office" xmlns:r="http://schemas.openxmlformats.org/officeDocument/2006/relationships" xmlns:m="http://schemas.openxmlformats.org/officeDocument/2006/math" xmlns:v="urn:schemas-microsoft-com:vml" xmlns:wp14="http://schemas.microsoft.com/office/word/2010/wordprocessingDrawing" xmlns:wp="http://schemas.openxmlformats.org/drawingml/2006/wordprocessingDrawing" xmlns:w10="urn:schemas-microsoft-com:office:word" xmlns:w="http://schemas.openxmlformats.org/wordprocessingml/2006/main" xmlns:w14="http://schemas.microsoft.com/office/word/2010/wordml" xmlns:wpg="http://schemas.microsoft.com/office/word/2010/wordprocessingGroup" xmlns:wpi="http://schemas.microsoft.com/office/word/2010/wordprocessingInk" xmlns:wne="http://schemas.microsoft.com/office/word/2006/wordml" xmlns:wps="http://schemas.microsoft.com/office/word/2010/wordprocessingShape" mc:Ignorable="w14 wp14">
   <w:body>
     <w:p>
       <w:pPr>
@@ -48,6 +48,7 @@
           <w:szCs w:val="28"/>
         </w:rPr>
       </w:pPr>
+      <w:proofErr w:type="spellStart"/>
       <w:r>
         <w:rPr>
           <w:rFonts w:hint="eastAsia"/>
@@ -56,6 +57,7 @@
         </w:rPr>
         <w:t>HashTable</w:t>
       </w:r>
+      <w:proofErr w:type="spellEnd"/>
       <w:r>
         <w:rPr>
           <w:rFonts w:hint="eastAsia"/>
@@ -64,6 +66,7 @@
         </w:rPr>
         <w:t>和</w:t>
       </w:r>
+      <w:proofErr w:type="spellStart"/>
       <w:r>
         <w:rPr>
           <w:rFonts w:hint="eastAsia"/>
@@ -72,6 +75,7 @@
         </w:rPr>
         <w:t>HashMap</w:t>
       </w:r>
+      <w:proofErr w:type="spellEnd"/>
     </w:p>
     <w:p>
       <w:pPr>
@@ -90,6 +94,60 @@
         </w:rPr>
         <w:t>区别</w:t>
       </w:r>
+    </w:p>
+    <w:p>
+      <w:pPr>
+        <w:spacing w:line="360" w:lineRule="auto"/>
+        <w:rPr>
+          <w:rFonts w:hint="eastAsia"/>
+          <w:szCs w:val="21"/>
+        </w:rPr>
+      </w:pPr>
+    </w:p>
+    <w:p>
+      <w:pPr>
+        <w:spacing w:line="360" w:lineRule="auto"/>
+        <w:rPr>
+          <w:rFonts w:hint="eastAsia"/>
+          <w:szCs w:val="21"/>
+        </w:rPr>
+      </w:pPr>
+    </w:p>
+    <w:p>
+      <w:pPr>
+        <w:spacing w:line="360" w:lineRule="auto"/>
+        <w:rPr>
+          <w:rFonts w:hint="eastAsia"/>
+          <w:szCs w:val="21"/>
+        </w:rPr>
+      </w:pPr>
+    </w:p>
+    <w:p>
+      <w:pPr>
+        <w:spacing w:line="360" w:lineRule="auto"/>
+        <w:rPr>
+          <w:rFonts w:hint="eastAsia"/>
+          <w:szCs w:val="21"/>
+        </w:rPr>
+      </w:pPr>
+    </w:p>
+    <w:p>
+      <w:pPr>
+        <w:spacing w:line="360" w:lineRule="auto"/>
+        <w:rPr>
+          <w:rFonts w:hint="eastAsia"/>
+          <w:szCs w:val="21"/>
+        </w:rPr>
+      </w:pPr>
+    </w:p>
+    <w:p>
+      <w:pPr>
+        <w:spacing w:line="360" w:lineRule="auto"/>
+        <w:rPr>
+          <w:rFonts w:hint="eastAsia"/>
+          <w:szCs w:val="21"/>
+        </w:rPr>
+      </w:pPr>
     </w:p>
     <w:p>
       <w:pPr>
@@ -112,7 +170,7 @@
 </file>
 
 <file path=word/endnotes.xml><?xml version="1.0" encoding="utf-8"?>
-<w:endnotes xmlns:wpc="http://schemas.microsoft.com/office/word/2010/wordprocessingCanvas" xmlns:mc="http://schemas.openxmlformats.org/markup-compatibility/2006" xmlns:o="urn:schemas-microsoft-com:office:office" xmlns:r="http://schemas.openxmlformats.org/officeDocument/2006/relationships" xmlns:m="http://schemas.openxmlformats.org/officeDocument/2006/math" xmlns:v="urn:schemas-microsoft-com:vml" xmlns:wp14="http://schemas.microsoft.com/office/word/2010/wordprocessingDrawing" xmlns:wp="http://schemas.openxmlformats.org/drawingml/2006/wordprocessingDrawing" xmlns:w10="urn:schemas-microsoft-com:office:word" xmlns:w="http://schemas.openxmlformats.org/wordprocessingml/2006/main" xmlns:w14="http://schemas.microsoft.com/office/word/2010/wordml" xmlns:w15="http://schemas.microsoft.com/office/word/2012/wordml" xmlns:wpg="http://schemas.microsoft.com/office/word/2010/wordprocessingGroup" xmlns:wpi="http://schemas.microsoft.com/office/word/2010/wordprocessingInk" xmlns:wne="http://schemas.microsoft.com/office/word/2006/wordml" xmlns:wps="http://schemas.microsoft.com/office/word/2010/wordprocessingShape" mc:Ignorable="w14 w15 wp14">
+<w:endnotes xmlns:wpc="http://schemas.microsoft.com/office/word/2010/wordprocessingCanvas" xmlns:mc="http://schemas.openxmlformats.org/markup-compatibility/2006" xmlns:o="urn:schemas-microsoft-com:office:office" xmlns:r="http://schemas.openxmlformats.org/officeDocument/2006/relationships" xmlns:m="http://schemas.openxmlformats.org/officeDocument/2006/math" xmlns:v="urn:schemas-microsoft-com:vml" xmlns:wp14="http://schemas.microsoft.com/office/word/2010/wordprocessingDrawing" xmlns:wp="http://schemas.openxmlformats.org/drawingml/2006/wordprocessingDrawing" xmlns:w10="urn:schemas-microsoft-com:office:word" xmlns:w="http://schemas.openxmlformats.org/wordprocessingml/2006/main" xmlns:w14="http://schemas.microsoft.com/office/word/2010/wordml" xmlns:wpg="http://schemas.microsoft.com/office/word/2010/wordprocessingGroup" xmlns:wpi="http://schemas.microsoft.com/office/word/2010/wordprocessingInk" xmlns:wne="http://schemas.microsoft.com/office/word/2006/wordml" xmlns:wps="http://schemas.microsoft.com/office/word/2010/wordprocessingShape" mc:Ignorable="w14 wp14">
   <w:endnote w:type="separator" w:id="-1">
     <w:p>
       <w:r>
@@ -131,7 +189,7 @@
 </file>
 
 <file path=word/footnotes.xml><?xml version="1.0" encoding="utf-8"?>
-<w:footnotes xmlns:wpc="http://schemas.microsoft.com/office/word/2010/wordprocessingCanvas" xmlns:mc="http://schemas.openxmlformats.org/markup-compatibility/2006" xmlns:o="urn:schemas-microsoft-com:office:office" xmlns:r="http://schemas.openxmlformats.org/officeDocument/2006/relationships" xmlns:m="http://schemas.openxmlformats.org/officeDocument/2006/math" xmlns:v="urn:schemas-microsoft-com:vml" xmlns:wp14="http://schemas.microsoft.com/office/word/2010/wordprocessingDrawing" xmlns:wp="http://schemas.openxmlformats.org/drawingml/2006/wordprocessingDrawing" xmlns:w10="urn:schemas-microsoft-com:office:word" xmlns:w="http://schemas.openxmlformats.org/wordprocessingml/2006/main" xmlns:w14="http://schemas.microsoft.com/office/word/2010/wordml" xmlns:w15="http://schemas.microsoft.com/office/word/2012/wordml" xmlns:wpg="http://schemas.microsoft.com/office/word/2010/wordprocessingGroup" xmlns:wpi="http://schemas.microsoft.com/office/word/2010/wordprocessingInk" xmlns:wne="http://schemas.microsoft.com/office/word/2006/wordml" xmlns:wps="http://schemas.microsoft.com/office/word/2010/wordprocessingShape" mc:Ignorable="w14 w15 wp14">
+<w:footnotes xmlns:wpc="http://schemas.microsoft.com/office/word/2010/wordprocessingCanvas" xmlns:mc="http://schemas.openxmlformats.org/markup-compatibility/2006" xmlns:o="urn:schemas-microsoft-com:office:office" xmlns:r="http://schemas.openxmlformats.org/officeDocument/2006/relationships" xmlns:m="http://schemas.openxmlformats.org/officeDocument/2006/math" xmlns:v="urn:schemas-microsoft-com:vml" xmlns:wp14="http://schemas.microsoft.com/office/word/2010/wordprocessingDrawing" xmlns:wp="http://schemas.openxmlformats.org/drawingml/2006/wordprocessingDrawing" xmlns:w10="urn:schemas-microsoft-com:office:word" xmlns:w="http://schemas.openxmlformats.org/wordprocessingml/2006/main" xmlns:w14="http://schemas.microsoft.com/office/word/2010/wordml" xmlns:wpg="http://schemas.microsoft.com/office/word/2010/wordprocessingGroup" xmlns:wpi="http://schemas.microsoft.com/office/word/2010/wordprocessingInk" xmlns:wne="http://schemas.microsoft.com/office/word/2006/wordml" xmlns:wps="http://schemas.microsoft.com/office/word/2010/wordprocessingShape" mc:Ignorable="w14 wp14">
   <w:footnote w:type="separator" w:id="-1">
     <w:p>
       <w:r>
@@ -150,8 +208,8 @@
 </file>
 
 <file path=word/numbering.xml><?xml version="1.0" encoding="utf-8"?>
-<w:numbering xmlns:wpc="http://schemas.microsoft.com/office/word/2010/wordprocessingCanvas" xmlns:mc="http://schemas.openxmlformats.org/markup-compatibility/2006" xmlns:o="urn:schemas-microsoft-com:office:office" xmlns:r="http://schemas.openxmlformats.org/officeDocument/2006/relationships" xmlns:m="http://schemas.openxmlformats.org/officeDocument/2006/math" xmlns:v="urn:schemas-microsoft-com:vml" xmlns:wp14="http://schemas.microsoft.com/office/word/2010/wordprocessingDrawing" xmlns:wp="http://schemas.openxmlformats.org/drawingml/2006/wordprocessingDrawing" xmlns:w10="urn:schemas-microsoft-com:office:word" xmlns:w="http://schemas.openxmlformats.org/wordprocessingml/2006/main" xmlns:w14="http://schemas.microsoft.com/office/word/2010/wordml" xmlns:w15="http://schemas.microsoft.com/office/word/2012/wordml" xmlns:wpg="http://schemas.microsoft.com/office/word/2010/wordprocessingGroup" xmlns:wpi="http://schemas.microsoft.com/office/word/2010/wordprocessingInk" xmlns:wne="http://schemas.microsoft.com/office/word/2006/wordml" xmlns:wps="http://schemas.microsoft.com/office/word/2010/wordprocessingShape" mc:Ignorable="w14 w15 wp14">
-  <w:abstractNum w:abstractNumId="0" w15:restartNumberingAfterBreak="0">
+<w:numbering xmlns:wpc="http://schemas.microsoft.com/office/word/2010/wordprocessingCanvas" xmlns:mc="http://schemas.openxmlformats.org/markup-compatibility/2006" xmlns:o="urn:schemas-microsoft-com:office:office" xmlns:r="http://schemas.openxmlformats.org/officeDocument/2006/relationships" xmlns:m="http://schemas.openxmlformats.org/officeDocument/2006/math" xmlns:v="urn:schemas-microsoft-com:vml" xmlns:wp14="http://schemas.microsoft.com/office/word/2010/wordprocessingDrawing" xmlns:wp="http://schemas.openxmlformats.org/drawingml/2006/wordprocessingDrawing" xmlns:w10="urn:schemas-microsoft-com:office:word" xmlns:w="http://schemas.openxmlformats.org/wordprocessingml/2006/main" xmlns:w14="http://schemas.microsoft.com/office/word/2010/wordml" xmlns:wpg="http://schemas.microsoft.com/office/word/2010/wordprocessingGroup" xmlns:wpi="http://schemas.microsoft.com/office/word/2010/wordprocessingInk" xmlns:wne="http://schemas.microsoft.com/office/word/2006/wordml" xmlns:wps="http://schemas.microsoft.com/office/word/2010/wordprocessingShape" mc:Ignorable="w14 wp14">
+  <w:abstractNum w:abstractNumId="0">
     <w:nsid w:val="3B5E54B1"/>
     <w:multiLevelType w:val="multilevel"/>
     <w:tmpl w:val="0409001D"/>
@@ -237,7 +295,7 @@
       </w:pPr>
     </w:lvl>
   </w:abstractNum>
-  <w:abstractNum w:abstractNumId="1" w15:restartNumberingAfterBreak="0">
+  <w:abstractNum w:abstractNumId="1">
     <w:nsid w:val="5D3639B3"/>
     <w:multiLevelType w:val="multilevel"/>
     <w:tmpl w:val="0409001D"/>
@@ -323,7 +381,7 @@
       </w:pPr>
     </w:lvl>
   </w:abstractNum>
-  <w:abstractNum w:abstractNumId="2" w15:restartNumberingAfterBreak="0">
+  <w:abstractNum w:abstractNumId="2">
     <w:nsid w:val="6B3946B2"/>
     <w:multiLevelType w:val="multilevel"/>
     <w:tmpl w:val="67BE742C"/>
@@ -422,7 +480,7 @@
 </file>
 
 <file path=word/styles.xml><?xml version="1.0" encoding="utf-8"?>
-<w:styles xmlns:mc="http://schemas.openxmlformats.org/markup-compatibility/2006" xmlns:r="http://schemas.openxmlformats.org/officeDocument/2006/relationships" xmlns:w="http://schemas.openxmlformats.org/wordprocessingml/2006/main" xmlns:w14="http://schemas.microsoft.com/office/word/2010/wordml" xmlns:w15="http://schemas.microsoft.com/office/word/2012/wordml" mc:Ignorable="w14 w15">
+<w:styles xmlns:mc="http://schemas.openxmlformats.org/markup-compatibility/2006" xmlns:r="http://schemas.openxmlformats.org/officeDocument/2006/relationships" xmlns:w="http://schemas.openxmlformats.org/wordprocessingml/2006/main" xmlns:w14="http://schemas.microsoft.com/office/word/2010/wordml" mc:Ignorable="w14">
   <w:docDefaults>
     <w:rPrDefault>
       <w:rPr>
@@ -435,378 +493,144 @@
     </w:rPrDefault>
     <w:pPrDefault/>
   </w:docDefaults>
-  <w:latentStyles w:defLockedState="0" w:defUIPriority="99" w:defSemiHidden="0" w:defUnhideWhenUsed="0" w:defQFormat="0" w:count="371">
-    <w:lsdException w:name="Normal" w:uiPriority="0" w:qFormat="1"/>
-    <w:lsdException w:name="heading 1" w:uiPriority="9" w:qFormat="1"/>
-    <w:lsdException w:name="heading 2" w:semiHidden="1" w:uiPriority="9" w:unhideWhenUsed="1" w:qFormat="1"/>
-    <w:lsdException w:name="heading 3" w:semiHidden="1" w:uiPriority="9" w:unhideWhenUsed="1" w:qFormat="1"/>
-    <w:lsdException w:name="heading 4" w:semiHidden="1" w:uiPriority="9" w:unhideWhenUsed="1" w:qFormat="1"/>
-    <w:lsdException w:name="heading 5" w:semiHidden="1" w:uiPriority="9" w:unhideWhenUsed="1" w:qFormat="1"/>
-    <w:lsdException w:name="heading 6" w:semiHidden="1" w:uiPriority="9" w:unhideWhenUsed="1" w:qFormat="1"/>
-    <w:lsdException w:name="heading 7" w:semiHidden="1" w:uiPriority="9" w:unhideWhenUsed="1" w:qFormat="1"/>
-    <w:lsdException w:name="heading 8" w:semiHidden="1" w:uiPriority="9" w:unhideWhenUsed="1" w:qFormat="1"/>
-    <w:lsdException w:name="heading 9" w:semiHidden="1" w:uiPriority="9" w:unhideWhenUsed="1" w:qFormat="1"/>
-    <w:lsdException w:name="index 1" w:semiHidden="1" w:unhideWhenUsed="1"/>
-    <w:lsdException w:name="index 2" w:semiHidden="1" w:unhideWhenUsed="1"/>
-    <w:lsdException w:name="index 3" w:semiHidden="1" w:unhideWhenUsed="1"/>
-    <w:lsdException w:name="index 4" w:semiHidden="1" w:unhideWhenUsed="1"/>
-    <w:lsdException w:name="index 5" w:semiHidden="1" w:unhideWhenUsed="1"/>
-    <w:lsdException w:name="index 6" w:semiHidden="1" w:unhideWhenUsed="1"/>
-    <w:lsdException w:name="index 7" w:semiHidden="1" w:unhideWhenUsed="1"/>
-    <w:lsdException w:name="index 8" w:semiHidden="1" w:unhideWhenUsed="1"/>
-    <w:lsdException w:name="index 9" w:semiHidden="1" w:unhideWhenUsed="1"/>
-    <w:lsdException w:name="toc 1" w:semiHidden="1" w:uiPriority="39" w:unhideWhenUsed="1"/>
-    <w:lsdException w:name="toc 2" w:semiHidden="1" w:uiPriority="39" w:unhideWhenUsed="1"/>
-    <w:lsdException w:name="toc 3" w:semiHidden="1" w:uiPriority="39" w:unhideWhenUsed="1"/>
-    <w:lsdException w:name="toc 4" w:semiHidden="1" w:uiPriority="39" w:unhideWhenUsed="1"/>
-    <w:lsdException w:name="toc 5" w:semiHidden="1" w:uiPriority="39" w:unhideWhenUsed="1"/>
-    <w:lsdException w:name="toc 6" w:semiHidden="1" w:uiPriority="39" w:unhideWhenUsed="1"/>
-    <w:lsdException w:name="toc 7" w:semiHidden="1" w:uiPriority="39" w:unhideWhenUsed="1"/>
-    <w:lsdException w:name="toc 8" w:semiHidden="1" w:uiPriority="39" w:unhideWhenUsed="1"/>
-    <w:lsdException w:name="toc 9" w:semiHidden="1" w:uiPriority="39" w:unhideWhenUsed="1"/>
-    <w:lsdException w:name="Normal Indent" w:semiHidden="1" w:unhideWhenUsed="1"/>
-    <w:lsdException w:name="footnote text" w:semiHidden="1" w:unhideWhenUsed="1"/>
-    <w:lsdException w:name="annotation text" w:semiHidden="1" w:unhideWhenUsed="1"/>
-    <w:lsdException w:name="header" w:semiHidden="1" w:unhideWhenUsed="1"/>
-    <w:lsdException w:name="footer" w:semiHidden="1" w:unhideWhenUsed="1"/>
-    <w:lsdException w:name="index heading" w:semiHidden="1" w:unhideWhenUsed="1"/>
-    <w:lsdException w:name="caption" w:semiHidden="1" w:uiPriority="35" w:unhideWhenUsed="1" w:qFormat="1"/>
-    <w:lsdException w:name="table of figures" w:semiHidden="1" w:unhideWhenUsed="1"/>
-    <w:lsdException w:name="envelope address" w:semiHidden="1" w:unhideWhenUsed="1"/>
-    <w:lsdException w:name="envelope return" w:semiHidden="1" w:unhideWhenUsed="1"/>
-    <w:lsdException w:name="footnote reference" w:semiHidden="1" w:unhideWhenUsed="1"/>
-    <w:lsdException w:name="annotation reference" w:semiHidden="1" w:unhideWhenUsed="1"/>
-    <w:lsdException w:name="line number" w:semiHidden="1" w:unhideWhenUsed="1"/>
-    <w:lsdException w:name="page number" w:semiHidden="1" w:unhideWhenUsed="1"/>
-    <w:lsdException w:name="endnote reference" w:semiHidden="1" w:unhideWhenUsed="1"/>
-    <w:lsdException w:name="endnote text" w:semiHidden="1" w:unhideWhenUsed="1"/>
-    <w:lsdException w:name="table of authorities" w:semiHidden="1" w:unhideWhenUsed="1"/>
-    <w:lsdException w:name="macro" w:semiHidden="1" w:unhideWhenUsed="1"/>
-    <w:lsdException w:name="toa heading" w:semiHidden="1" w:unhideWhenUsed="1"/>
-    <w:lsdException w:name="List" w:semiHidden="1" w:unhideWhenUsed="1"/>
-    <w:lsdException w:name="List Bullet" w:semiHidden="1" w:unhideWhenUsed="1"/>
-    <w:lsdException w:name="List Number" w:semiHidden="1" w:unhideWhenUsed="1"/>
-    <w:lsdException w:name="List 2" w:semiHidden="1" w:unhideWhenUsed="1"/>
-    <w:lsdException w:name="List 3" w:semiHidden="1" w:unhideWhenUsed="1"/>
-    <w:lsdException w:name="List 4" w:semiHidden="1" w:unhideWhenUsed="1"/>
-    <w:lsdException w:name="List 5" w:semiHidden="1" w:unhideWhenUsed="1"/>
-    <w:lsdException w:name="List Bullet 2" w:semiHidden="1" w:unhideWhenUsed="1"/>
-    <w:lsdException w:name="List Bullet 3" w:semiHidden="1" w:unhideWhenUsed="1"/>
-    <w:lsdException w:name="List Bullet 4" w:semiHidden="1" w:unhideWhenUsed="1"/>
-    <w:lsdException w:name="List Bullet 5" w:semiHidden="1" w:unhideWhenUsed="1"/>
-    <w:lsdException w:name="List Number 2" w:semiHidden="1" w:unhideWhenUsed="1"/>
-    <w:lsdException w:name="List Number 3" w:semiHidden="1" w:unhideWhenUsed="1"/>
-    <w:lsdException w:name="List Number 4" w:semiHidden="1" w:unhideWhenUsed="1"/>
-    <w:lsdException w:name="List Number 5" w:semiHidden="1" w:unhideWhenUsed="1"/>
-    <w:lsdException w:name="Title" w:uiPriority="10" w:qFormat="1"/>
-    <w:lsdException w:name="Closing" w:semiHidden="1" w:unhideWhenUsed="1"/>
-    <w:lsdException w:name="Signature" w:semiHidden="1" w:unhideWhenUsed="1"/>
-    <w:lsdException w:name="Default Paragraph Font" w:semiHidden="1" w:uiPriority="1" w:unhideWhenUsed="1"/>
-    <w:lsdException w:name="Body Text" w:semiHidden="1" w:unhideWhenUsed="1"/>
-    <w:lsdException w:name="Body Text Indent" w:semiHidden="1" w:unhideWhenUsed="1"/>
-    <w:lsdException w:name="List Continue" w:semiHidden="1" w:unhideWhenUsed="1"/>
-    <w:lsdException w:name="List Continue 2" w:semiHidden="1" w:unhideWhenUsed="1"/>
-    <w:lsdException w:name="List Continue 3" w:semiHidden="1" w:unhideWhenUsed="1"/>
-    <w:lsdException w:name="List Continue 4" w:semiHidden="1" w:unhideWhenUsed="1"/>
-    <w:lsdException w:name="List Continue 5" w:semiHidden="1" w:unhideWhenUsed="1"/>
-    <w:lsdException w:name="Message Header" w:semiHidden="1" w:unhideWhenUsed="1"/>
-    <w:lsdException w:name="Subtitle" w:uiPriority="11" w:qFormat="1"/>
-    <w:lsdException w:name="Salutation" w:semiHidden="1" w:unhideWhenUsed="1"/>
-    <w:lsdException w:name="Date" w:semiHidden="1" w:unhideWhenUsed="1"/>
-    <w:lsdException w:name="Body Text First Indent" w:semiHidden="1" w:unhideWhenUsed="1"/>
-    <w:lsdException w:name="Body Text First Indent 2" w:semiHidden="1" w:unhideWhenUsed="1"/>
-    <w:lsdException w:name="Note Heading" w:semiHidden="1" w:unhideWhenUsed="1"/>
-    <w:lsdException w:name="Body Text 2" w:semiHidden="1" w:unhideWhenUsed="1"/>
-    <w:lsdException w:name="Body Text 3" w:semiHidden="1" w:unhideWhenUsed="1"/>
-    <w:lsdException w:name="Body Text Indent 2" w:semiHidden="1" w:unhideWhenUsed="1"/>
-    <w:lsdException w:name="Body Text Indent 3" w:semiHidden="1" w:unhideWhenUsed="1"/>
-    <w:lsdException w:name="Block Text" w:semiHidden="1" w:unhideWhenUsed="1"/>
-    <w:lsdException w:name="Hyperlink" w:semiHidden="1" w:unhideWhenUsed="1"/>
-    <w:lsdException w:name="FollowedHyperlink" w:semiHidden="1" w:unhideWhenUsed="1"/>
-    <w:lsdException w:name="Strong" w:uiPriority="22" w:qFormat="1"/>
-    <w:lsdException w:name="Emphasis" w:uiPriority="20" w:qFormat="1"/>
-    <w:lsdException w:name="Document Map" w:semiHidden="1" w:unhideWhenUsed="1"/>
-    <w:lsdException w:name="Plain Text" w:semiHidden="1" w:unhideWhenUsed="1"/>
-    <w:lsdException w:name="E-mail Signature" w:semiHidden="1" w:unhideWhenUsed="1"/>
-    <w:lsdException w:name="HTML Top of Form" w:semiHidden="1" w:unhideWhenUsed="1"/>
-    <w:lsdException w:name="HTML Bottom of Form" w:semiHidden="1" w:unhideWhenUsed="1"/>
-    <w:lsdException w:name="Normal (Web)" w:semiHidden="1" w:unhideWhenUsed="1"/>
-    <w:lsdException w:name="HTML Acronym" w:semiHidden="1" w:unhideWhenUsed="1"/>
-    <w:lsdException w:name="HTML Address" w:semiHidden="1" w:unhideWhenUsed="1"/>
-    <w:lsdException w:name="HTML Cite" w:semiHidden="1" w:unhideWhenUsed="1"/>
-    <w:lsdException w:name="HTML Code" w:semiHidden="1" w:unhideWhenUsed="1"/>
-    <w:lsdException w:name="HTML Definition" w:semiHidden="1" w:unhideWhenUsed="1"/>
-    <w:lsdException w:name="HTML Keyboard" w:semiHidden="1" w:unhideWhenUsed="1"/>
-    <w:lsdException w:name="HTML Preformatted" w:semiHidden="1" w:unhideWhenUsed="1"/>
-    <w:lsdException w:name="HTML Sample" w:semiHidden="1" w:unhideWhenUsed="1"/>
-    <w:lsdException w:name="HTML Typewriter" w:semiHidden="1" w:unhideWhenUsed="1"/>
-    <w:lsdException w:name="HTML Variable" w:semiHidden="1" w:unhideWhenUsed="1"/>
-    <w:lsdException w:name="Normal Table" w:semiHidden="1" w:unhideWhenUsed="1"/>
-    <w:lsdException w:name="annotation subject" w:semiHidden="1" w:unhideWhenUsed="1"/>
-    <w:lsdException w:name="No List" w:semiHidden="1" w:unhideWhenUsed="1"/>
-    <w:lsdException w:name="Outline List 1" w:semiHidden="1" w:unhideWhenUsed="1"/>
-    <w:lsdException w:name="Outline List 2" w:semiHidden="1" w:unhideWhenUsed="1"/>
-    <w:lsdException w:name="Outline List 3" w:semiHidden="1" w:unhideWhenUsed="1"/>
-    <w:lsdException w:name="Table Simple 1" w:semiHidden="1" w:unhideWhenUsed="1"/>
-    <w:lsdException w:name="Table Simple 2" w:semiHidden="1" w:unhideWhenUsed="1"/>
-    <w:lsdException w:name="Table Simple 3" w:semiHidden="1" w:unhideWhenUsed="1"/>
-    <w:lsdException w:name="Table Classic 1" w:semiHidden="1" w:unhideWhenUsed="1"/>
-    <w:lsdException w:name="Table Classic 2" w:semiHidden="1" w:unhideWhenUsed="1"/>
-    <w:lsdException w:name="Table Classic 3" w:semiHidden="1" w:unhideWhenUsed="1"/>
-    <w:lsdException w:name="Table Classic 4" w:semiHidden="1" w:unhideWhenUsed="1"/>
-    <w:lsdException w:name="Table Colorful 1" w:semiHidden="1" w:unhideWhenUsed="1"/>
-    <w:lsdException w:name="Table Colorful 2" w:semiHidden="1" w:unhideWhenUsed="1"/>
-    <w:lsdException w:name="Table Colorful 3" w:semiHidden="1" w:unhideWhenUsed="1"/>
-    <w:lsdException w:name="Table Columns 1" w:semiHidden="1" w:unhideWhenUsed="1"/>
-    <w:lsdException w:name="Table Columns 2" w:semiHidden="1" w:unhideWhenUsed="1"/>
-    <w:lsdException w:name="Table Columns 3" w:semiHidden="1" w:unhideWhenUsed="1"/>
-    <w:lsdException w:name="Table Columns 4" w:semiHidden="1" w:unhideWhenUsed="1"/>
-    <w:lsdException w:name="Table Columns 5" w:semiHidden="1" w:unhideWhenUsed="1"/>
-    <w:lsdException w:name="Table Grid 1" w:semiHidden="1" w:unhideWhenUsed="1"/>
-    <w:lsdException w:name="Table Grid 2" w:semiHidden="1" w:unhideWhenUsed="1"/>
-    <w:lsdException w:name="Table Grid 3" w:semiHidden="1" w:unhideWhenUsed="1"/>
-    <w:lsdException w:name="Table Grid 4" w:semiHidden="1" w:unhideWhenUsed="1"/>
-    <w:lsdException w:name="Table Grid 5" w:semiHidden="1" w:unhideWhenUsed="1"/>
-    <w:lsdException w:name="Table Grid 6" w:semiHidden="1" w:unhideWhenUsed="1"/>
-    <w:lsdException w:name="Table Grid 7" w:semiHidden="1" w:unhideWhenUsed="1"/>
-    <w:lsdException w:name="Table Grid 8" w:semiHidden="1" w:unhideWhenUsed="1"/>
-    <w:lsdException w:name="Table List 1" w:semiHidden="1" w:unhideWhenUsed="1"/>
-    <w:lsdException w:name="Table List 2" w:semiHidden="1" w:unhideWhenUsed="1"/>
-    <w:lsdException w:name="Table List 3" w:semiHidden="1" w:unhideWhenUsed="1"/>
-    <w:lsdException w:name="Table List 4" w:semiHidden="1" w:unhideWhenUsed="1"/>
-    <w:lsdException w:name="Table List 5" w:semiHidden="1" w:unhideWhenUsed="1"/>
-    <w:lsdException w:name="Table List 6" w:semiHidden="1" w:unhideWhenUsed="1"/>
-    <w:lsdException w:name="Table List 7" w:semiHidden="1" w:unhideWhenUsed="1"/>
-    <w:lsdException w:name="Table List 8" w:semiHidden="1" w:unhideWhenUsed="1"/>
-    <w:lsdException w:name="Table 3D effects 1" w:semiHidden="1" w:unhideWhenUsed="1"/>
-    <w:lsdException w:name="Table 3D effects 2" w:semiHidden="1" w:unhideWhenUsed="1"/>
-    <w:lsdException w:name="Table 3D effects 3" w:semiHidden="1" w:unhideWhenUsed="1"/>
-    <w:lsdException w:name="Table Contemporary" w:semiHidden="1" w:unhideWhenUsed="1"/>
-    <w:lsdException w:name="Table Elegant" w:semiHidden="1" w:unhideWhenUsed="1"/>
-    <w:lsdException w:name="Table Professional" w:semiHidden="1" w:unhideWhenUsed="1"/>
-    <w:lsdException w:name="Table Subtle 1" w:semiHidden="1" w:unhideWhenUsed="1"/>
-    <w:lsdException w:name="Table Subtle 2" w:semiHidden="1" w:unhideWhenUsed="1"/>
-    <w:lsdException w:name="Table Web 1" w:semiHidden="1" w:unhideWhenUsed="1"/>
-    <w:lsdException w:name="Table Web 2" w:semiHidden="1" w:unhideWhenUsed="1"/>
-    <w:lsdException w:name="Table Web 3" w:semiHidden="1" w:unhideWhenUsed="1"/>
-    <w:lsdException w:name="Balloon Text" w:semiHidden="1" w:unhideWhenUsed="1"/>
-    <w:lsdException w:name="Table Grid" w:uiPriority="39"/>
-    <w:lsdException w:name="Table Theme" w:semiHidden="1" w:unhideWhenUsed="1"/>
-    <w:lsdException w:name="Placeholder Text" w:semiHidden="1"/>
-    <w:lsdException w:name="No Spacing" w:uiPriority="1" w:qFormat="1"/>
-    <w:lsdException w:name="Light Shading" w:uiPriority="60"/>
-    <w:lsdException w:name="Light List" w:uiPriority="61"/>
-    <w:lsdException w:name="Light Grid" w:uiPriority="62"/>
-    <w:lsdException w:name="Medium Shading 1" w:uiPriority="63"/>
-    <w:lsdException w:name="Medium Shading 2" w:uiPriority="64"/>
-    <w:lsdException w:name="Medium List 1" w:uiPriority="65"/>
-    <w:lsdException w:name="Medium List 2" w:uiPriority="66"/>
-    <w:lsdException w:name="Medium Grid 1" w:uiPriority="67"/>
-    <w:lsdException w:name="Medium Grid 2" w:uiPriority="68"/>
-    <w:lsdException w:name="Medium Grid 3" w:uiPriority="69"/>
-    <w:lsdException w:name="Dark List" w:uiPriority="70"/>
-    <w:lsdException w:name="Colorful Shading" w:uiPriority="71"/>
-    <w:lsdException w:name="Colorful List" w:uiPriority="72"/>
-    <w:lsdException w:name="Colorful Grid" w:uiPriority="73"/>
-    <w:lsdException w:name="Light Shading Accent 1" w:uiPriority="60"/>
-    <w:lsdException w:name="Light List Accent 1" w:uiPriority="61"/>
-    <w:lsdException w:name="Light Grid Accent 1" w:uiPriority="62"/>
-    <w:lsdException w:name="Medium Shading 1 Accent 1" w:uiPriority="63"/>
-    <w:lsdException w:name="Medium Shading 2 Accent 1" w:uiPriority="64"/>
-    <w:lsdException w:name="Medium List 1 Accent 1" w:uiPriority="65"/>
-    <w:lsdException w:name="Revision" w:semiHidden="1"/>
-    <w:lsdException w:name="List Paragraph" w:uiPriority="34" w:qFormat="1"/>
-    <w:lsdException w:name="Quote" w:uiPriority="29" w:qFormat="1"/>
-    <w:lsdException w:name="Intense Quote" w:uiPriority="30" w:qFormat="1"/>
-    <w:lsdException w:name="Medium List 2 Accent 1" w:uiPriority="66"/>
-    <w:lsdException w:name="Medium Grid 1 Accent 1" w:uiPriority="67"/>
-    <w:lsdException w:name="Medium Grid 2 Accent 1" w:uiPriority="68"/>
-    <w:lsdException w:name="Medium Grid 3 Accent 1" w:uiPriority="69"/>
-    <w:lsdException w:name="Dark List Accent 1" w:uiPriority="70"/>
-    <w:lsdException w:name="Colorful Shading Accent 1" w:uiPriority="71"/>
-    <w:lsdException w:name="Colorful List Accent 1" w:uiPriority="72"/>
-    <w:lsdException w:name="Colorful Grid Accent 1" w:uiPriority="73"/>
-    <w:lsdException w:name="Light Shading Accent 2" w:uiPriority="60"/>
-    <w:lsdException w:name="Light List Accent 2" w:uiPriority="61"/>
-    <w:lsdException w:name="Light Grid Accent 2" w:uiPriority="62"/>
-    <w:lsdException w:name="Medium Shading 1 Accent 2" w:uiPriority="63"/>
-    <w:lsdException w:name="Medium Shading 2 Accent 2" w:uiPriority="64"/>
-    <w:lsdException w:name="Medium List 1 Accent 2" w:uiPriority="65"/>
-    <w:lsdException w:name="Medium List 2 Accent 2" w:uiPriority="66"/>
-    <w:lsdException w:name="Medium Grid 1 Accent 2" w:uiPriority="67"/>
-    <w:lsdException w:name="Medium Grid 2 Accent 2" w:uiPriority="68"/>
-    <w:lsdException w:name="Medium Grid 3 Accent 2" w:uiPriority="69"/>
-    <w:lsdException w:name="Dark List Accent 2" w:uiPriority="70"/>
-    <w:lsdException w:name="Colorful Shading Accent 2" w:uiPriority="71"/>
-    <w:lsdException w:name="Colorful List Accent 2" w:uiPriority="72"/>
-    <w:lsdException w:name="Colorful Grid Accent 2" w:uiPriority="73"/>
-    <w:lsdException w:name="Light Shading Accent 3" w:uiPriority="60"/>
-    <w:lsdException w:name="Light List Accent 3" w:uiPriority="61"/>
-    <w:lsdException w:name="Light Grid Accent 3" w:uiPriority="62"/>
-    <w:lsdException w:name="Medium Shading 1 Accent 3" w:uiPriority="63"/>
-    <w:lsdException w:name="Medium Shading 2 Accent 3" w:uiPriority="64"/>
-    <w:lsdException w:name="Medium List 1 Accent 3" w:uiPriority="65"/>
-    <w:lsdException w:name="Medium List 2 Accent 3" w:uiPriority="66"/>
-    <w:lsdException w:name="Medium Grid 1 Accent 3" w:uiPriority="67"/>
-    <w:lsdException w:name="Medium Grid 2 Accent 3" w:uiPriority="68"/>
-    <w:lsdException w:name="Medium Grid 3 Accent 3" w:uiPriority="69"/>
-    <w:lsdException w:name="Dark List Accent 3" w:uiPriority="70"/>
-    <w:lsdException w:name="Colorful Shading Accent 3" w:uiPriority="71"/>
-    <w:lsdException w:name="Colorful List Accent 3" w:uiPriority="72"/>
-    <w:lsdException w:name="Colorful Grid Accent 3" w:uiPriority="73"/>
-    <w:lsdException w:name="Light Shading Accent 4" w:uiPriority="60"/>
-    <w:lsdException w:name="Light List Accent 4" w:uiPriority="61"/>
-    <w:lsdException w:name="Light Grid Accent 4" w:uiPriority="62"/>
-    <w:lsdException w:name="Medium Shading 1 Accent 4" w:uiPriority="63"/>
-    <w:lsdException w:name="Medium Shading 2 Accent 4" w:uiPriority="64"/>
-    <w:lsdException w:name="Medium List 1 Accent 4" w:uiPriority="65"/>
-    <w:lsdException w:name="Medium List 2 Accent 4" w:uiPriority="66"/>
-    <w:lsdException w:name="Medium Grid 1 Accent 4" w:uiPriority="67"/>
-    <w:lsdException w:name="Medium Grid 2 Accent 4" w:uiPriority="68"/>
-    <w:lsdException w:name="Medium Grid 3 Accent 4" w:uiPriority="69"/>
-    <w:lsdException w:name="Dark List Accent 4" w:uiPriority="70"/>
-    <w:lsdException w:name="Colorful Shading Accent 4" w:uiPriority="71"/>
-    <w:lsdException w:name="Colorful List Accent 4" w:uiPriority="72"/>
-    <w:lsdException w:name="Colorful Grid Accent 4" w:uiPriority="73"/>
-    <w:lsdException w:name="Light Shading Accent 5" w:uiPriority="60"/>
-    <w:lsdException w:name="Light List Accent 5" w:uiPriority="61"/>
-    <w:lsdException w:name="Light Grid Accent 5" w:uiPriority="62"/>
-    <w:lsdException w:name="Medium Shading 1 Accent 5" w:uiPriority="63"/>
-    <w:lsdException w:name="Medium Shading 2 Accent 5" w:uiPriority="64"/>
-    <w:lsdException w:name="Medium List 1 Accent 5" w:uiPriority="65"/>
-    <w:lsdException w:name="Medium List 2 Accent 5" w:uiPriority="66"/>
-    <w:lsdException w:name="Medium Grid 1 Accent 5" w:uiPriority="67"/>
-    <w:lsdException w:name="Medium Grid 2 Accent 5" w:uiPriority="68"/>
-    <w:lsdException w:name="Medium Grid 3 Accent 5" w:uiPriority="69"/>
-    <w:lsdException w:name="Dark List Accent 5" w:uiPriority="70"/>
-    <w:lsdException w:name="Colorful Shading Accent 5" w:uiPriority="71"/>
-    <w:lsdException w:name="Colorful List Accent 5" w:uiPriority="72"/>
-    <w:lsdException w:name="Colorful Grid Accent 5" w:uiPriority="73"/>
-    <w:lsdException w:name="Light Shading Accent 6" w:uiPriority="60"/>
-    <w:lsdException w:name="Light List Accent 6" w:uiPriority="61"/>
-    <w:lsdException w:name="Light Grid Accent 6" w:uiPriority="62"/>
-    <w:lsdException w:name="Medium Shading 1 Accent 6" w:uiPriority="63"/>
-    <w:lsdException w:name="Medium Shading 2 Accent 6" w:uiPriority="64"/>
-    <w:lsdException w:name="Medium List 1 Accent 6" w:uiPriority="65"/>
-    <w:lsdException w:name="Medium List 2 Accent 6" w:uiPriority="66"/>
-    <w:lsdException w:name="Medium Grid 1 Accent 6" w:uiPriority="67"/>
-    <w:lsdException w:name="Medium Grid 2 Accent 6" w:uiPriority="68"/>
-    <w:lsdException w:name="Medium Grid 3 Accent 6" w:uiPriority="69"/>
-    <w:lsdException w:name="Dark List Accent 6" w:uiPriority="70"/>
-    <w:lsdException w:name="Colorful Shading Accent 6" w:uiPriority="71"/>
-    <w:lsdException w:name="Colorful List Accent 6" w:uiPriority="72"/>
-    <w:lsdException w:name="Colorful Grid Accent 6" w:uiPriority="73"/>
-    <w:lsdException w:name="Subtle Emphasis" w:uiPriority="19" w:qFormat="1"/>
-    <w:lsdException w:name="Intense Emphasis" w:uiPriority="21" w:qFormat="1"/>
-    <w:lsdException w:name="Subtle Reference" w:uiPriority="31" w:qFormat="1"/>
-    <w:lsdException w:name="Intense Reference" w:uiPriority="32" w:qFormat="1"/>
-    <w:lsdException w:name="Book Title" w:uiPriority="33" w:qFormat="1"/>
-    <w:lsdException w:name="Bibliography" w:semiHidden="1" w:uiPriority="37" w:unhideWhenUsed="1"/>
-    <w:lsdException w:name="TOC Heading" w:semiHidden="1" w:uiPriority="39" w:unhideWhenUsed="1" w:qFormat="1"/>
-    <w:lsdException w:name="Plain Table 1" w:uiPriority="41"/>
-    <w:lsdException w:name="Plain Table 2" w:uiPriority="42"/>
-    <w:lsdException w:name="Plain Table 3" w:uiPriority="43"/>
-    <w:lsdException w:name="Plain Table 4" w:uiPriority="44"/>
-    <w:lsdException w:name="Plain Table 5" w:uiPriority="45"/>
-    <w:lsdException w:name="Grid Table Light" w:uiPriority="40"/>
-    <w:lsdException w:name="Grid Table 1 Light" w:uiPriority="46"/>
-    <w:lsdException w:name="Grid Table 2" w:uiPriority="47"/>
-    <w:lsdException w:name="Grid Table 3" w:uiPriority="48"/>
-    <w:lsdException w:name="Grid Table 4" w:uiPriority="49"/>
-    <w:lsdException w:name="Grid Table 5 Dark" w:uiPriority="50"/>
-    <w:lsdException w:name="Grid Table 6 Colorful" w:uiPriority="51"/>
-    <w:lsdException w:name="Grid Table 7 Colorful" w:uiPriority="52"/>
-    <w:lsdException w:name="Grid Table 1 Light Accent 1" w:uiPriority="46"/>
-    <w:lsdException w:name="Grid Table 2 Accent 1" w:uiPriority="47"/>
-    <w:lsdException w:name="Grid Table 3 Accent 1" w:uiPriority="48"/>
-    <w:lsdException w:name="Grid Table 4 Accent 1" w:uiPriority="49"/>
-    <w:lsdException w:name="Grid Table 5 Dark Accent 1" w:uiPriority="50"/>
-    <w:lsdException w:name="Grid Table 6 Colorful Accent 1" w:uiPriority="51"/>
-    <w:lsdException w:name="Grid Table 7 Colorful Accent 1" w:uiPriority="52"/>
-    <w:lsdException w:name="Grid Table 1 Light Accent 2" w:uiPriority="46"/>
-    <w:lsdException w:name="Grid Table 2 Accent 2" w:uiPriority="47"/>
-    <w:lsdException w:name="Grid Table 3 Accent 2" w:uiPriority="48"/>
-    <w:lsdException w:name="Grid Table 4 Accent 2" w:uiPriority="49"/>
-    <w:lsdException w:name="Grid Table 5 Dark Accent 2" w:uiPriority="50"/>
-    <w:lsdException w:name="Grid Table 6 Colorful Accent 2" w:uiPriority="51"/>
-    <w:lsdException w:name="Grid Table 7 Colorful Accent 2" w:uiPriority="52"/>
-    <w:lsdException w:name="Grid Table 1 Light Accent 3" w:uiPriority="46"/>
-    <w:lsdException w:name="Grid Table 2 Accent 3" w:uiPriority="47"/>
-    <w:lsdException w:name="Grid Table 3 Accent 3" w:uiPriority="48"/>
-    <w:lsdException w:name="Grid Table 4 Accent 3" w:uiPriority="49"/>
-    <w:lsdException w:name="Grid Table 5 Dark Accent 3" w:uiPriority="50"/>
-    <w:lsdException w:name="Grid Table 6 Colorful Accent 3" w:uiPriority="51"/>
-    <w:lsdException w:name="Grid Table 7 Colorful Accent 3" w:uiPriority="52"/>
-    <w:lsdException w:name="Grid Table 1 Light Accent 4" w:uiPriority="46"/>
-    <w:lsdException w:name="Grid Table 2 Accent 4" w:uiPriority="47"/>
-    <w:lsdException w:name="Grid Table 3 Accent 4" w:uiPriority="48"/>
-    <w:lsdException w:name="Grid Table 4 Accent 4" w:uiPriority="49"/>
-    <w:lsdException w:name="Grid Table 5 Dark Accent 4" w:uiPriority="50"/>
-    <w:lsdException w:name="Grid Table 6 Colorful Accent 4" w:uiPriority="51"/>
-    <w:lsdException w:name="Grid Table 7 Colorful Accent 4" w:uiPriority="52"/>
-    <w:lsdException w:name="Grid Table 1 Light Accent 5" w:uiPriority="46"/>
-    <w:lsdException w:name="Grid Table 2 Accent 5" w:uiPriority="47"/>
-    <w:lsdException w:name="Grid Table 3 Accent 5" w:uiPriority="48"/>
-    <w:lsdException w:name="Grid Table 4 Accent 5" w:uiPriority="49"/>
-    <w:lsdException w:name="Grid Table 5 Dark Accent 5" w:uiPriority="50"/>
-    <w:lsdException w:name="Grid Table 6 Colorful Accent 5" w:uiPriority="51"/>
-    <w:lsdException w:name="Grid Table 7 Colorful Accent 5" w:uiPriority="52"/>
-    <w:lsdException w:name="Grid Table 1 Light Accent 6" w:uiPriority="46"/>
-    <w:lsdException w:name="Grid Table 2 Accent 6" w:uiPriority="47"/>
-    <w:lsdException w:name="Grid Table 3 Accent 6" w:uiPriority="48"/>
-    <w:lsdException w:name="Grid Table 4 Accent 6" w:uiPriority="49"/>
-    <w:lsdException w:name="Grid Table 5 Dark Accent 6" w:uiPriority="50"/>
-    <w:lsdException w:name="Grid Table 6 Colorful Accent 6" w:uiPriority="51"/>
-    <w:lsdException w:name="Grid Table 7 Colorful Accent 6" w:uiPriority="52"/>
-    <w:lsdException w:name="List Table 1 Light" w:uiPriority="46"/>
-    <w:lsdException w:name="List Table 2" w:uiPriority="47"/>
-    <w:lsdException w:name="List Table 3" w:uiPriority="48"/>
-    <w:lsdException w:name="List Table 4" w:uiPriority="49"/>
-    <w:lsdException w:name="List Table 5 Dark" w:uiPriority="50"/>
-    <w:lsdException w:name="List Table 6 Colorful" w:uiPriority="51"/>
-    <w:lsdException w:name="List Table 7 Colorful" w:uiPriority="52"/>
-    <w:lsdException w:name="List Table 1 Light Accent 1" w:uiPriority="46"/>
-    <w:lsdException w:name="List Table 2 Accent 1" w:uiPriority="47"/>
-    <w:lsdException w:name="List Table 3 Accent 1" w:uiPriority="48"/>
-    <w:lsdException w:name="List Table 4 Accent 1" w:uiPriority="49"/>
-    <w:lsdException w:name="List Table 5 Dark Accent 1" w:uiPriority="50"/>
-    <w:lsdException w:name="List Table 6 Colorful Accent 1" w:uiPriority="51"/>
-    <w:lsdException w:name="List Table 7 Colorful Accent 1" w:uiPriority="52"/>
-    <w:lsdException w:name="List Table 1 Light Accent 2" w:uiPriority="46"/>
-    <w:lsdException w:name="List Table 2 Accent 2" w:uiPriority="47"/>
-    <w:lsdException w:name="List Table 3 Accent 2" w:uiPriority="48"/>
-    <w:lsdException w:name="List Table 4 Accent 2" w:uiPriority="49"/>
-    <w:lsdException w:name="List Table 5 Dark Accent 2" w:uiPriority="50"/>
-    <w:lsdException w:name="List Table 6 Colorful Accent 2" w:uiPriority="51"/>
-    <w:lsdException w:name="List Table 7 Colorful Accent 2" w:uiPriority="52"/>
-    <w:lsdException w:name="List Table 1 Light Accent 3" w:uiPriority="46"/>
-    <w:lsdException w:name="List Table 2 Accent 3" w:uiPriority="47"/>
-    <w:lsdException w:name="List Table 3 Accent 3" w:uiPriority="48"/>
-    <w:lsdException w:name="List Table 4 Accent 3" w:uiPriority="49"/>
-    <w:lsdException w:name="List Table 5 Dark Accent 3" w:uiPriority="50"/>
-    <w:lsdException w:name="List Table 6 Colorful Accent 3" w:uiPriority="51"/>
-    <w:lsdException w:name="List Table 7 Colorful Accent 3" w:uiPriority="52"/>
-    <w:lsdException w:name="List Table 1 Light Accent 4" w:uiPriority="46"/>
-    <w:lsdException w:name="List Table 2 Accent 4" w:uiPriority="47"/>
-    <w:lsdException w:name="List Table 3 Accent 4" w:uiPriority="48"/>
-    <w:lsdException w:name="List Table 4 Accent 4" w:uiPriority="49"/>
-    <w:lsdException w:name="List Table 5 Dark Accent 4" w:uiPriority="50"/>
-    <w:lsdException w:name="List Table 6 Colorful Accent 4" w:uiPriority="51"/>
-    <w:lsdException w:name="List Table 7 Colorful Accent 4" w:uiPriority="52"/>
-    <w:lsdException w:name="List Table 1 Light Accent 5" w:uiPriority="46"/>
-    <w:lsdException w:name="List Table 2 Accent 5" w:uiPriority="47"/>
-    <w:lsdException w:name="List Table 3 Accent 5" w:uiPriority="48"/>
-    <w:lsdException w:name="List Table 4 Accent 5" w:uiPriority="49"/>
-    <w:lsdException w:name="List Table 5 Dark Accent 5" w:uiPriority="50"/>
-    <w:lsdException w:name="List Table 6 Colorful Accent 5" w:uiPriority="51"/>
-    <w:lsdException w:name="List Table 7 Colorful Accent 5" w:uiPriority="52"/>
-    <w:lsdException w:name="List Table 1 Light Accent 6" w:uiPriority="46"/>
-    <w:lsdException w:name="List Table 2 Accent 6" w:uiPriority="47"/>
-    <w:lsdException w:name="List Table 3 Accent 6" w:uiPriority="48"/>
-    <w:lsdException w:name="List Table 4 Accent 6" w:uiPriority="49"/>
-    <w:lsdException w:name="List Table 5 Dark Accent 6" w:uiPriority="50"/>
-    <w:lsdException w:name="List Table 6 Colorful Accent 6" w:uiPriority="51"/>
-    <w:lsdException w:name="List Table 7 Colorful Accent 6" w:uiPriority="52"/>
+  <w:latentStyles w:defLockedState="0" w:defUIPriority="99" w:defSemiHidden="1" w:defUnhideWhenUsed="1" w:defQFormat="0" w:count="267">
+    <w:lsdException w:name="Normal" w:semiHidden="0" w:uiPriority="0" w:unhideWhenUsed="0" w:qFormat="1"/>
+    <w:lsdException w:name="heading 1" w:semiHidden="0" w:uiPriority="9" w:unhideWhenUsed="0" w:qFormat="1"/>
+    <w:lsdException w:name="heading 2" w:uiPriority="9" w:qFormat="1"/>
+    <w:lsdException w:name="heading 3" w:uiPriority="9" w:qFormat="1"/>
+    <w:lsdException w:name="heading 4" w:uiPriority="9" w:qFormat="1"/>
+    <w:lsdException w:name="heading 5" w:uiPriority="9" w:qFormat="1"/>
+    <w:lsdException w:name="heading 6" w:uiPriority="9" w:qFormat="1"/>
+    <w:lsdException w:name="heading 7" w:uiPriority="9" w:qFormat="1"/>
+    <w:lsdException w:name="heading 8" w:uiPriority="9" w:qFormat="1"/>
+    <w:lsdException w:name="heading 9" w:uiPriority="9" w:qFormat="1"/>
+    <w:lsdException w:name="toc 1" w:uiPriority="39"/>
+    <w:lsdException w:name="toc 2" w:uiPriority="39"/>
+    <w:lsdException w:name="toc 3" w:uiPriority="39"/>
+    <w:lsdException w:name="toc 4" w:uiPriority="39"/>
+    <w:lsdException w:name="toc 5" w:uiPriority="39"/>
+    <w:lsdException w:name="toc 6" w:uiPriority="39"/>
+    <w:lsdException w:name="toc 7" w:uiPriority="39"/>
+    <w:lsdException w:name="toc 8" w:uiPriority="39"/>
+    <w:lsdException w:name="toc 9" w:uiPriority="39"/>
+    <w:lsdException w:name="caption" w:uiPriority="35" w:qFormat="1"/>
+    <w:lsdException w:name="Title" w:semiHidden="0" w:uiPriority="10" w:unhideWhenUsed="0" w:qFormat="1"/>
+    <w:lsdException w:name="Default Paragraph Font" w:uiPriority="1"/>
+    <w:lsdException w:name="Subtitle" w:semiHidden="0" w:uiPriority="11" w:unhideWhenUsed="0" w:qFormat="1"/>
+    <w:lsdException w:name="Strong" w:semiHidden="0" w:uiPriority="22" w:unhideWhenUsed="0" w:qFormat="1"/>
+    <w:lsdException w:name="Emphasis" w:semiHidden="0" w:uiPriority="20" w:unhideWhenUsed="0" w:qFormat="1"/>
+    <w:lsdException w:name="Table Grid" w:semiHidden="0" w:uiPriority="39" w:unhideWhenUsed="0"/>
+    <w:lsdException w:name="Placeholder Text" w:unhideWhenUsed="0"/>
+    <w:lsdException w:name="No Spacing" w:semiHidden="0" w:uiPriority="1" w:unhideWhenUsed="0" w:qFormat="1"/>
+    <w:lsdException w:name="Light Shading" w:semiHidden="0" w:uiPriority="60" w:unhideWhenUsed="0"/>
+    <w:lsdException w:name="Light List" w:semiHidden="0" w:uiPriority="61" w:unhideWhenUsed="0"/>
+    <w:lsdException w:name="Light Grid" w:semiHidden="0" w:uiPriority="62" w:unhideWhenUsed="0"/>
+    <w:lsdException w:name="Medium Shading 1" w:semiHidden="0" w:uiPriority="63" w:unhideWhenUsed="0"/>
+    <w:lsdException w:name="Medium Shading 2" w:semiHidden="0" w:uiPriority="64" w:unhideWhenUsed="0"/>
+    <w:lsdException w:name="Medium List 1" w:semiHidden="0" w:uiPriority="65" w:unhideWhenUsed="0"/>
+    <w:lsdException w:name="Medium List 2" w:semiHidden="0" w:uiPriority="66" w:unhideWhenUsed="0"/>
+    <w:lsdException w:name="Medium Grid 1" w:semiHidden="0" w:uiPriority="67" w:unhideWhenUsed="0"/>
+    <w:lsdException w:name="Medium Grid 2" w:semiHidden="0" w:uiPriority="68" w:unhideWhenUsed="0"/>
+    <w:lsdException w:name="Medium Grid 3" w:semiHidden="0" w:uiPriority="69" w:unhideWhenUsed="0"/>
+    <w:lsdException w:name="Dark List" w:semiHidden="0" w:uiPriority="70" w:unhideWhenUsed="0"/>
+    <w:lsdException w:name="Colorful Shading" w:semiHidden="0" w:uiPriority="71" w:unhideWhenUsed="0"/>
+    <w:lsdException w:name="Colorful List" w:semiHidden="0" w:uiPriority="72" w:unhideWhenUsed="0"/>
+    <w:lsdException w:name="Colorful Grid" w:semiHidden="0" w:uiPriority="73" w:unhideWhenUsed="0"/>
+    <w:lsdException w:name="Light Shading Accent 1" w:semiHidden="0" w:uiPriority="60" w:unhideWhenUsed="0"/>
+    <w:lsdException w:name="Light List Accent 1" w:semiHidden="0" w:uiPriority="61" w:unhideWhenUsed="0"/>
+    <w:lsdException w:name="Light Grid Accent 1" w:semiHidden="0" w:uiPriority="62" w:unhideWhenUsed="0"/>
+    <w:lsdException w:name="Medium Shading 1 Accent 1" w:semiHidden="0" w:uiPriority="63" w:unhideWhenUsed="0"/>
+    <w:lsdException w:name="Medium Shading 2 Accent 1" w:semiHidden="0" w:uiPriority="64" w:unhideWhenUsed="0"/>
+    <w:lsdException w:name="Medium List 1 Accent 1" w:semiHidden="0" w:uiPriority="65" w:unhideWhenUsed="0"/>
+    <w:lsdException w:name="Revision" w:unhideWhenUsed="0"/>
+    <w:lsdException w:name="List Paragraph" w:semiHidden="0" w:uiPriority="34" w:unhideWhenUsed="0" w:qFormat="1"/>
+    <w:lsdException w:name="Quote" w:semiHidden="0" w:uiPriority="29" w:unhideWhenUsed="0" w:qFormat="1"/>
+    <w:lsdException w:name="Intense Quote" w:semiHidden="0" w:uiPriority="30" w:unhideWhenUsed="0" w:qFormat="1"/>
+    <w:lsdException w:name="Medium List 2 Accent 1" w:semiHidden="0" w:uiPriority="66" w:unhideWhenUsed="0"/>
+    <w:lsdException w:name="Medium Grid 1 Accent 1" w:semiHidden="0" w:uiPriority="67" w:unhideWhenUsed="0"/>
+    <w:lsdException w:name="Medium Grid 2 Accent 1" w:semiHidden="0" w:uiPriority="68" w:unhideWhenUsed="0"/>
+    <w:lsdException w:name="Medium Grid 3 Accent 1" w:semiHidden="0" w:uiPriority="69" w:unhideWhenUsed="0"/>
+    <w:lsdException w:name="Dark List Accent 1" w:semiHidden="0" w:uiPriority="70" w:unhideWhenUsed="0"/>
+    <w:lsdException w:name="Colorful Shading Accent 1" w:semiHidden="0" w:uiPriority="71" w:unhideWhenUsed="0"/>
+    <w:lsdException w:name="Colorful List Accent 1" w:semiHidden="0" w:uiPriority="72" w:unhideWhenUsed="0"/>
+    <w:lsdException w:name="Colorful Grid Accent 1" w:semiHidden="0" w:uiPriority="73" w:unhideWhenUsed="0"/>
+    <w:lsdException w:name="Light Shading Accent 2" w:semiHidden="0" w:uiPriority="60" w:unhideWhenUsed="0"/>
+    <w:lsdException w:name="Light List Accent 2" w:semiHidden="0" w:uiPriority="61" w:unhideWhenUsed="0"/>
+    <w:lsdException w:name="Light Grid Accent 2" w:semiHidden="0" w:uiPriority="62" w:unhideWhenUsed="0"/>
+    <w:lsdException w:name="Medium Shading 1 Accent 2" w:semiHidden="0" w:uiPriority="63" w:unhideWhenUsed="0"/>
+    <w:lsdException w:name="Medium Shading 2 Accent 2" w:semiHidden="0" w:uiPriority="64" w:unhideWhenUsed="0"/>
+    <w:lsdException w:name="Medium List 1 Accent 2" w:semiHidden="0" w:uiPriority="65" w:unhideWhenUsed="0"/>
+    <w:lsdException w:name="Medium List 2 Accent 2" w:semiHidden="0" w:uiPriority="66" w:unhideWhenUsed="0"/>
+    <w:lsdException w:name="Medium Grid 1 Accent 2" w:semiHidden="0" w:uiPriority="67" w:unhideWhenUsed="0"/>
+    <w:lsdException w:name="Medium Grid 2 Accent 2" w:semiHidden="0" w:uiPriority="68" w:unhideWhenUsed="0"/>
+    <w:lsdException w:name="Medium Grid 3 Accent 2" w:semiHidden="0" w:uiPriority="69" w:unhideWhenUsed="0"/>
+    <w:lsdException w:name="Dark List Accent 2" w:semiHidden="0" w:uiPriority="70" w:unhideWhenUsed="0"/>
+    <w:lsdException w:name="Colorful Shading Accent 2" w:semiHidden="0" w:uiPriority="71" w:unhideWhenUsed="0"/>
+    <w:lsdException w:name="Colorful List Accent 2" w:semiHidden="0" w:uiPriority="72" w:unhideWhenUsed="0"/>
+    <w:lsdException w:name="Colorful Grid Accent 2" w:semiHidden="0" w:uiPriority="73" w:unhideWhenUsed="0"/>
+    <w:lsdException w:name="Light Shading Accent 3" w:semiHidden="0" w:uiPriority="60" w:unhideWhenUsed="0"/>
+    <w:lsdException w:name="Light List Accent 3" w:semiHidden="0" w:uiPriority="61" w:unhideWhenUsed="0"/>
+    <w:lsdException w:name="Light Grid Accent 3" w:semiHidden="0" w:uiPriority="62" w:unhideWhenUsed="0"/>
+    <w:lsdException w:name="Medium Shading 1 Accent 3" w:semiHidden="0" w:uiPriority="63" w:unhideWhenUsed="0"/>
+    <w:lsdException w:name="Medium Shading 2 Accent 3" w:semiHidden="0" w:uiPriority="64" w:unhideWhenUsed="0"/>
+    <w:lsdException w:name="Medium List 1 Accent 3" w:semiHidden="0" w:uiPriority="65" w:unhideWhenUsed="0"/>
+    <w:lsdException w:name="Medium List 2 Accent 3" w:semiHidden="0" w:uiPriority="66" w:unhideWhenUsed="0"/>
+    <w:lsdException w:name="Medium Grid 1 Accent 3" w:semiHidden="0" w:uiPriority="67" w:unhideWhenUsed="0"/>
+    <w:lsdException w:name="Medium Grid 2 Accent 3" w:semiHidden="0" w:uiPriority="68" w:unhideWhenUsed="0"/>
+    <w:lsdException w:name="Medium Grid 3 Accent 3" w:semiHidden="0" w:uiPriority="69" w:unhideWhenUsed="0"/>
+    <w:lsdException w:name="Dark List Accent 3" w:semiHidden="0" w:uiPriority="70" w:unhideWhenUsed="0"/>
+    <w:lsdException w:name="Colorful Shading Accent 3" w:semiHidden="0" w:uiPriority="71" w:unhideWhenUsed="0"/>
+    <w:lsdException w:name="Colorful List Accent 3" w:semiHidden="0" w:uiPriority="72" w:unhideWhenUsed="0"/>
+    <w:lsdException w:name="Colorful Grid Accent 3" w:semiHidden="0" w:uiPriority="73" w:unhideWhenUsed="0"/>
+    <w:lsdException w:name="Light Shading Accent 4" w:semiHidden="0" w:uiPriority="60" w:unhideWhenUsed="0"/>
+    <w:lsdException w:name="Light List Accent 4" w:semiHidden="0" w:uiPriority="61" w:unhideWhenUsed="0"/>
+    <w:lsdException w:name="Light Grid Accent 4" w:semiHidden="0" w:uiPriority="62" w:unhideWhenUsed="0"/>
+    <w:lsdException w:name="Medium Shading 1 Accent 4" w:semiHidden="0" w:uiPriority="63" w:unhideWhenUsed="0"/>
+    <w:lsdException w:name="Medium Shading 2 Accent 4" w:semiHidden="0" w:uiPriority="64" w:unhideWhenUsed="0"/>
+    <w:lsdException w:name="Medium List 1 Accent 4" w:semiHidden="0" w:uiPriority="65" w:unhideWhenUsed="0"/>
+    <w:lsdException w:name="Medium List 2 Accent 4" w:semiHidden="0" w:uiPriority="66" w:unhideWhenUsed="0"/>
+    <w:lsdException w:name="Medium Grid 1 Accent 4" w:semiHidden="0" w:uiPriority="67" w:unhideWhenUsed="0"/>
+    <w:lsdException w:name="Medium Grid 2 Accent 4" w:semiHidden="0" w:uiPriority="68" w:unhideWhenUsed="0"/>
+    <w:lsdException w:name="Medium Grid 3 Accent 4" w:semiHidden="0" w:uiPriority="69" w:unhideWhenUsed="0"/>
+    <w:lsdException w:name="Dark List Accent 4" w:semiHidden="0" w:uiPriority="70" w:unhideWhenUsed="0"/>
+    <w:lsdException w:name="Colorful Shading Accent 4" w:semiHidden="0" w:uiPriority="71" w:unhideWhenUsed="0"/>
+    <w:lsdException w:name="Colorful List Accent 4" w:semiHidden="0" w:uiPriority="72" w:unhideWhenUsed="0"/>
+    <w:lsdException w:name="Colorful Grid Accent 4" w:semiHidden="0" w:uiPriority="73" w:unhideWhenUsed="0"/>
+    <w:lsdException w:name="Light Shading Accent 5" w:semiHidden="0" w:uiPriority="60" w:unhideWhenUsed="0"/>
+    <w:lsdException w:name="Light List Accent 5" w:semiHidden="0" w:uiPriority="61" w:unhideWhenUsed="0"/>
+    <w:lsdException w:name="Light Grid Accent 5" w:semiHidden="0" w:uiPriority="62" w:unhideWhenUsed="0"/>
+    <w:lsdException w:name="Medium Shading 1 Accent 5" w:semiHidden="0" w:uiPriority="63" w:unhideWhenUsed="0"/>
+    <w:lsdException w:name="Medium Shading 2 Accent 5" w:semiHidden="0" w:uiPriority="64" w:unhideWhenUsed="0"/>
+    <w:lsdException w:name="Medium List 1 Accent 5" w:semiHidden="0" w:uiPriority="65" w:unhideWhenUsed="0"/>
+    <w:lsdException w:name="Medium List 2 Accent 5" w:semiHidden="0" w:uiPriority="66" w:unhideWhenUsed="0"/>
+    <w:lsdException w:name="Medium Grid 1 Accent 5" w:semiHidden="0" w:uiPriority="67" w:unhideWhenUsed="0"/>
+    <w:lsdException w:name="Medium Grid 2 Accent 5" w:semiHidden="0" w:uiPriority="68" w:unhideWhenUsed="0"/>
+    <w:lsdException w:name="Medium Grid 3 Accent 5" w:semiHidden="0" w:uiPriority="69" w:unhideWhenUsed="0"/>
+    <w:lsdException w:name="Dark List Accent 5" w:semiHidden="0" w:uiPriority="70" w:unhideWhenUsed="0"/>
+    <w:lsdException w:name="Colorful Shading Accent 5" w:semiHidden="0" w:uiPriority="71" w:unhideWhenUsed="0"/>
+    <w:lsdException w:name="Colorful List Accent 5" w:semiHidden="0" w:uiPriority="72" w:unhideWhenUsed="0"/>
+    <w:lsdException w:name="Colorful Grid Accent 5" w:semiHidden="0" w:uiPriority="73" w:unhideWhenUsed="0"/>
+    <w:lsdException w:name="Light Shading Accent 6" w:semiHidden="0" w:uiPriority="60" w:unhideWhenUsed="0"/>
+    <w:lsdException w:name="Light List Accent 6" w:semiHidden="0" w:uiPriority="61" w:unhideWhenUsed="0"/>
+    <w:lsdException w:name="Light Grid Accent 6" w:semiHidden="0" w:uiPriority="62" w:unhideWhenUsed="0"/>
+    <w:lsdException w:name="Medium Shading 1 Accent 6" w:semiHidden="0" w:uiPriority="63" w:unhideWhenUsed="0"/>
+    <w:lsdException w:name="Medium Shading 2 Accent 6" w:semiHidden="0" w:uiPriority="64" w:unhideWhenUsed="0"/>
+    <w:lsdException w:name="Medium List 1 Accent 6" w:semiHidden="0" w:uiPriority="65" w:unhideWhenUsed="0"/>
+    <w:lsdException w:name="Medium List 2 Accent 6" w:semiHidden="0" w:uiPriority="66" w:unhideWhenUsed="0"/>
+    <w:lsdException w:name="Medium Grid 1 Accent 6" w:semiHidden="0" w:uiPriority="67" w:unhideWhenUsed="0"/>
+    <w:lsdException w:name="Medium Grid 2 Accent 6" w:semiHidden="0" w:uiPriority="68" w:unhideWhenUsed="0"/>
+    <w:lsdException w:name="Medium Grid 3 Accent 6" w:semiHidden="0" w:uiPriority="69" w:unhideWhenUsed="0"/>
+    <w:lsdException w:name="Dark List Accent 6" w:semiHidden="0" w:uiPriority="70" w:unhideWhenUsed="0"/>
+    <w:lsdException w:name="Colorful Shading Accent 6" w:semiHidden="0" w:uiPriority="71" w:unhideWhenUsed="0"/>
+    <w:lsdException w:name="Colorful List Accent 6" w:semiHidden="0" w:uiPriority="72" w:unhideWhenUsed="0"/>
+    <w:lsdException w:name="Colorful Grid Accent 6" w:semiHidden="0" w:uiPriority="73" w:unhideWhenUsed="0"/>
+    <w:lsdException w:name="Subtle Emphasis" w:semiHidden="0" w:uiPriority="19" w:unhideWhenUsed="0" w:qFormat="1"/>
+    <w:lsdException w:name="Intense Emphasis" w:semiHidden="0" w:uiPriority="21" w:unhideWhenUsed="0" w:qFormat="1"/>
+    <w:lsdException w:name="Subtle Reference" w:semiHidden="0" w:uiPriority="31" w:unhideWhenUsed="0" w:qFormat="1"/>
+    <w:lsdException w:name="Intense Reference" w:semiHidden="0" w:uiPriority="32" w:unhideWhenUsed="0" w:qFormat="1"/>
+    <w:lsdException w:name="Book Title" w:semiHidden="0" w:uiPriority="33" w:unhideWhenUsed="0" w:qFormat="1"/>
+    <w:lsdException w:name="Bibliography" w:uiPriority="37"/>
+    <w:lsdException w:name="TOC Heading" w:uiPriority="39" w:qFormat="1"/>
   </w:latentStyles>
   <w:style w:type="paragraph" w:default="1" w:styleId="a">
     <w:name w:val="Normal"/>
@@ -958,6 +782,364 @@
     <w:rPr>
       <w:color w:val="0000FF"/>
       <w:u w:val="single"/>
+    </w:rPr>
+  </w:style>
+  <w:style w:type="paragraph" w:styleId="a9">
+    <w:name w:val="Balloon Text"/>
+    <w:basedOn w:val="a"/>
+    <w:link w:val="Char1"/>
+    <w:uiPriority w:val="99"/>
+    <w:semiHidden/>
+    <w:unhideWhenUsed/>
+    <w:rsid w:val="00406E83"/>
+    <w:rPr>
+      <w:sz w:val="18"/>
+      <w:szCs w:val="18"/>
+    </w:rPr>
+  </w:style>
+  <w:style w:type="character" w:customStyle="1" w:styleId="Char1">
+    <w:name w:val="批注框文本 Char"/>
+    <w:basedOn w:val="a0"/>
+    <w:link w:val="a9"/>
+    <w:uiPriority w:val="99"/>
+    <w:semiHidden/>
+    <w:rsid w:val="00406E83"/>
+    <w:rPr>
+      <w:sz w:val="18"/>
+      <w:szCs w:val="18"/>
+    </w:rPr>
+  </w:style>
+</w:styles>
+</file>
+
+<file path=word/stylesWithEffects.xml><?xml version="1.0" encoding="utf-8"?>
+<w:styles xmlns:wpc="http://schemas.microsoft.com/office/word/2010/wordprocessingCanvas" xmlns:mc="http://schemas.openxmlformats.org/markup-compatibility/2006" xmlns:o="urn:schemas-microsoft-com:office:office" xmlns:r="http://schemas.openxmlformats.org/officeDocument/2006/relationships" xmlns:m="http://schemas.openxmlformats.org/officeDocument/2006/math" xmlns:v="urn:schemas-microsoft-com:vml" xmlns:wp14="http://schemas.microsoft.com/office/word/2010/wordprocessingDrawing" xmlns:wp="http://schemas.openxmlformats.org/drawingml/2006/wordprocessingDrawing" xmlns:w10="urn:schemas-microsoft-com:office:word" xmlns:w="http://schemas.openxmlformats.org/wordprocessingml/2006/main" xmlns:w14="http://schemas.microsoft.com/office/word/2010/wordml" xmlns:wpg="http://schemas.microsoft.com/office/word/2010/wordprocessingGroup" xmlns:wpi="http://schemas.microsoft.com/office/word/2010/wordprocessingInk" xmlns:wne="http://schemas.microsoft.com/office/word/2006/wordml" xmlns:wps="http://schemas.microsoft.com/office/word/2010/wordprocessingShape" mc:Ignorable="w14 wp14">
+  <w:docDefaults>
+    <w:rPrDefault>
+      <w:rPr>
+        <w:rFonts w:asciiTheme="minorHAnsi" w:eastAsiaTheme="minorEastAsia" w:hAnsiTheme="minorHAnsi" w:cstheme="minorBidi"/>
+        <w:kern w:val="2"/>
+        <w:sz w:val="21"/>
+        <w:szCs w:val="22"/>
+        <w:lang w:val="en-US" w:eastAsia="zh-CN" w:bidi="ar-SA"/>
+      </w:rPr>
+    </w:rPrDefault>
+    <w:pPrDefault/>
+  </w:docDefaults>
+  <w:latentStyles w:defLockedState="0" w:defUIPriority="99" w:defSemiHidden="1" w:defUnhideWhenUsed="1" w:defQFormat="0" w:count="267">
+    <w:lsdException w:name="Normal" w:semiHidden="0" w:uiPriority="0" w:unhideWhenUsed="0" w:qFormat="1"/>
+    <w:lsdException w:name="heading 1" w:semiHidden="0" w:uiPriority="9" w:unhideWhenUsed="0" w:qFormat="1"/>
+    <w:lsdException w:name="heading 2" w:uiPriority="9" w:qFormat="1"/>
+    <w:lsdException w:name="heading 3" w:uiPriority="9" w:qFormat="1"/>
+    <w:lsdException w:name="heading 4" w:uiPriority="9" w:qFormat="1"/>
+    <w:lsdException w:name="heading 5" w:uiPriority="9" w:qFormat="1"/>
+    <w:lsdException w:name="heading 6" w:uiPriority="9" w:qFormat="1"/>
+    <w:lsdException w:name="heading 7" w:uiPriority="9" w:qFormat="1"/>
+    <w:lsdException w:name="heading 8" w:uiPriority="9" w:qFormat="1"/>
+    <w:lsdException w:name="heading 9" w:uiPriority="9" w:qFormat="1"/>
+    <w:lsdException w:name="toc 1" w:uiPriority="39"/>
+    <w:lsdException w:name="toc 2" w:uiPriority="39"/>
+    <w:lsdException w:name="toc 3" w:uiPriority="39"/>
+    <w:lsdException w:name="toc 4" w:uiPriority="39"/>
+    <w:lsdException w:name="toc 5" w:uiPriority="39"/>
+    <w:lsdException w:name="toc 6" w:uiPriority="39"/>
+    <w:lsdException w:name="toc 7" w:uiPriority="39"/>
+    <w:lsdException w:name="toc 8" w:uiPriority="39"/>
+    <w:lsdException w:name="toc 9" w:uiPriority="39"/>
+    <w:lsdException w:name="caption" w:uiPriority="35" w:qFormat="1"/>
+    <w:lsdException w:name="Title" w:semiHidden="0" w:uiPriority="10" w:unhideWhenUsed="0" w:qFormat="1"/>
+    <w:lsdException w:name="Default Paragraph Font" w:uiPriority="1"/>
+    <w:lsdException w:name="Subtitle" w:semiHidden="0" w:uiPriority="11" w:unhideWhenUsed="0" w:qFormat="1"/>
+    <w:lsdException w:name="Strong" w:semiHidden="0" w:uiPriority="22" w:unhideWhenUsed="0" w:qFormat="1"/>
+    <w:lsdException w:name="Emphasis" w:semiHidden="0" w:uiPriority="20" w:unhideWhenUsed="0" w:qFormat="1"/>
+    <w:lsdException w:name="Table Grid" w:semiHidden="0" w:uiPriority="39" w:unhideWhenUsed="0"/>
+    <w:lsdException w:name="Placeholder Text" w:unhideWhenUsed="0"/>
+    <w:lsdException w:name="No Spacing" w:semiHidden="0" w:uiPriority="1" w:unhideWhenUsed="0" w:qFormat="1"/>
+    <w:lsdException w:name="Light Shading" w:semiHidden="0" w:uiPriority="60" w:unhideWhenUsed="0"/>
+    <w:lsdException w:name="Light List" w:semiHidden="0" w:uiPriority="61" w:unhideWhenUsed="0"/>
+    <w:lsdException w:name="Light Grid" w:semiHidden="0" w:uiPriority="62" w:unhideWhenUsed="0"/>
+    <w:lsdException w:name="Medium Shading 1" w:semiHidden="0" w:uiPriority="63" w:unhideWhenUsed="0"/>
+    <w:lsdException w:name="Medium Shading 2" w:semiHidden="0" w:uiPriority="64" w:unhideWhenUsed="0"/>
+    <w:lsdException w:name="Medium List 1" w:semiHidden="0" w:uiPriority="65" w:unhideWhenUsed="0"/>
+    <w:lsdException w:name="Medium List 2" w:semiHidden="0" w:uiPriority="66" w:unhideWhenUsed="0"/>
+    <w:lsdException w:name="Medium Grid 1" w:semiHidden="0" w:uiPriority="67" w:unhideWhenUsed="0"/>
+    <w:lsdException w:name="Medium Grid 2" w:semiHidden="0" w:uiPriority="68" w:unhideWhenUsed="0"/>
+    <w:lsdException w:name="Medium Grid 3" w:semiHidden="0" w:uiPriority="69" w:unhideWhenUsed="0"/>
+    <w:lsdException w:name="Dark List" w:semiHidden="0" w:uiPriority="70" w:unhideWhenUsed="0"/>
+    <w:lsdException w:name="Colorful Shading" w:semiHidden="0" w:uiPriority="71" w:unhideWhenUsed="0"/>
+    <w:lsdException w:name="Colorful List" w:semiHidden="0" w:uiPriority="72" w:unhideWhenUsed="0"/>
+    <w:lsdException w:name="Colorful Grid" w:semiHidden="0" w:uiPriority="73" w:unhideWhenUsed="0"/>
+    <w:lsdException w:name="Light Shading Accent 1" w:semiHidden="0" w:uiPriority="60" w:unhideWhenUsed="0"/>
+    <w:lsdException w:name="Light List Accent 1" w:semiHidden="0" w:uiPriority="61" w:unhideWhenUsed="0"/>
+    <w:lsdException w:name="Light Grid Accent 1" w:semiHidden="0" w:uiPriority="62" w:unhideWhenUsed="0"/>
+    <w:lsdException w:name="Medium Shading 1 Accent 1" w:semiHidden="0" w:uiPriority="63" w:unhideWhenUsed="0"/>
+    <w:lsdException w:name="Medium Shading 2 Accent 1" w:semiHidden="0" w:uiPriority="64" w:unhideWhenUsed="0"/>
+    <w:lsdException w:name="Medium List 1 Accent 1" w:semiHidden="0" w:uiPriority="65" w:unhideWhenUsed="0"/>
+    <w:lsdException w:name="Revision" w:unhideWhenUsed="0"/>
+    <w:lsdException w:name="List Paragraph" w:semiHidden="0" w:uiPriority="34" w:unhideWhenUsed="0" w:qFormat="1"/>
+    <w:lsdException w:name="Quote" w:semiHidden="0" w:uiPriority="29" w:unhideWhenUsed="0" w:qFormat="1"/>
+    <w:lsdException w:name="Intense Quote" w:semiHidden="0" w:uiPriority="30" w:unhideWhenUsed="0" w:qFormat="1"/>
+    <w:lsdException w:name="Medium List 2 Accent 1" w:semiHidden="0" w:uiPriority="66" w:unhideWhenUsed="0"/>
+    <w:lsdException w:name="Medium Grid 1 Accent 1" w:semiHidden="0" w:uiPriority="67" w:unhideWhenUsed="0"/>
+    <w:lsdException w:name="Medium Grid 2 Accent 1" w:semiHidden="0" w:uiPriority="68" w:unhideWhenUsed="0"/>
+    <w:lsdException w:name="Medium Grid 3 Accent 1" w:semiHidden="0" w:uiPriority="69" w:unhideWhenUsed="0"/>
+    <w:lsdException w:name="Dark List Accent 1" w:semiHidden="0" w:uiPriority="70" w:unhideWhenUsed="0"/>
+    <w:lsdException w:name="Colorful Shading Accent 1" w:semiHidden="0" w:uiPriority="71" w:unhideWhenUsed="0"/>
+    <w:lsdException w:name="Colorful List Accent 1" w:semiHidden="0" w:uiPriority="72" w:unhideWhenUsed="0"/>
+    <w:lsdException w:name="Colorful Grid Accent 1" w:semiHidden="0" w:uiPriority="73" w:unhideWhenUsed="0"/>
+    <w:lsdException w:name="Light Shading Accent 2" w:semiHidden="0" w:uiPriority="60" w:unhideWhenUsed="0"/>
+    <w:lsdException w:name="Light List Accent 2" w:semiHidden="0" w:uiPriority="61" w:unhideWhenUsed="0"/>
+    <w:lsdException w:name="Light Grid Accent 2" w:semiHidden="0" w:uiPriority="62" w:unhideWhenUsed="0"/>
+    <w:lsdException w:name="Medium Shading 1 Accent 2" w:semiHidden="0" w:uiPriority="63" w:unhideWhenUsed="0"/>
+    <w:lsdException w:name="Medium Shading 2 Accent 2" w:semiHidden="0" w:uiPriority="64" w:unhideWhenUsed="0"/>
+    <w:lsdException w:name="Medium List 1 Accent 2" w:semiHidden="0" w:uiPriority="65" w:unhideWhenUsed="0"/>
+    <w:lsdException w:name="Medium List 2 Accent 2" w:semiHidden="0" w:uiPriority="66" w:unhideWhenUsed="0"/>
+    <w:lsdException w:name="Medium Grid 1 Accent 2" w:semiHidden="0" w:uiPriority="67" w:unhideWhenUsed="0"/>
+    <w:lsdException w:name="Medium Grid 2 Accent 2" w:semiHidden="0" w:uiPriority="68" w:unhideWhenUsed="0"/>
+    <w:lsdException w:name="Medium Grid 3 Accent 2" w:semiHidden="0" w:uiPriority="69" w:unhideWhenUsed="0"/>
+    <w:lsdException w:name="Dark List Accent 2" w:semiHidden="0" w:uiPriority="70" w:unhideWhenUsed="0"/>
+    <w:lsdException w:name="Colorful Shading Accent 2" w:semiHidden="0" w:uiPriority="71" w:unhideWhenUsed="0"/>
+    <w:lsdException w:name="Colorful List Accent 2" w:semiHidden="0" w:uiPriority="72" w:unhideWhenUsed="0"/>
+    <w:lsdException w:name="Colorful Grid Accent 2" w:semiHidden="0" w:uiPriority="73" w:unhideWhenUsed="0"/>
+    <w:lsdException w:name="Light Shading Accent 3" w:semiHidden="0" w:uiPriority="60" w:unhideWhenUsed="0"/>
+    <w:lsdException w:name="Light List Accent 3" w:semiHidden="0" w:uiPriority="61" w:unhideWhenUsed="0"/>
+    <w:lsdException w:name="Light Grid Accent 3" w:semiHidden="0" w:uiPriority="62" w:unhideWhenUsed="0"/>
+    <w:lsdException w:name="Medium Shading 1 Accent 3" w:semiHidden="0" w:uiPriority="63" w:unhideWhenUsed="0"/>
+    <w:lsdException w:name="Medium Shading 2 Accent 3" w:semiHidden="0" w:uiPriority="64" w:unhideWhenUsed="0"/>
+    <w:lsdException w:name="Medium List 1 Accent 3" w:semiHidden="0" w:uiPriority="65" w:unhideWhenUsed="0"/>
+    <w:lsdException w:name="Medium List 2 Accent 3" w:semiHidden="0" w:uiPriority="66" w:unhideWhenUsed="0"/>
+    <w:lsdException w:name="Medium Grid 1 Accent 3" w:semiHidden="0" w:uiPriority="67" w:unhideWhenUsed="0"/>
+    <w:lsdException w:name="Medium Grid 2 Accent 3" w:semiHidden="0" w:uiPriority="68" w:unhideWhenUsed="0"/>
+    <w:lsdException w:name="Medium Grid 3 Accent 3" w:semiHidden="0" w:uiPriority="69" w:unhideWhenUsed="0"/>
+    <w:lsdException w:name="Dark List Accent 3" w:semiHidden="0" w:uiPriority="70" w:unhideWhenUsed="0"/>
+    <w:lsdException w:name="Colorful Shading Accent 3" w:semiHidden="0" w:uiPriority="71" w:unhideWhenUsed="0"/>
+    <w:lsdException w:name="Colorful List Accent 3" w:semiHidden="0" w:uiPriority="72" w:unhideWhenUsed="0"/>
+    <w:lsdException w:name="Colorful Grid Accent 3" w:semiHidden="0" w:uiPriority="73" w:unhideWhenUsed="0"/>
+    <w:lsdException w:name="Light Shading Accent 4" w:semiHidden="0" w:uiPriority="60" w:unhideWhenUsed="0"/>
+    <w:lsdException w:name="Light List Accent 4" w:semiHidden="0" w:uiPriority="61" w:unhideWhenUsed="0"/>
+    <w:lsdException w:name="Light Grid Accent 4" w:semiHidden="0" w:uiPriority="62" w:unhideWhenUsed="0"/>
+    <w:lsdException w:name="Medium Shading 1 Accent 4" w:semiHidden="0" w:uiPriority="63" w:unhideWhenUsed="0"/>
+    <w:lsdException w:name="Medium Shading 2 Accent 4" w:semiHidden="0" w:uiPriority="64" w:unhideWhenUsed="0"/>
+    <w:lsdException w:name="Medium List 1 Accent 4" w:semiHidden="0" w:uiPriority="65" w:unhideWhenUsed="0"/>
+    <w:lsdException w:name="Medium List 2 Accent 4" w:semiHidden="0" w:uiPriority="66" w:unhideWhenUsed="0"/>
+    <w:lsdException w:name="Medium Grid 1 Accent 4" w:semiHidden="0" w:uiPriority="67" w:unhideWhenUsed="0"/>
+    <w:lsdException w:name="Medium Grid 2 Accent 4" w:semiHidden="0" w:uiPriority="68" w:unhideWhenUsed="0"/>
+    <w:lsdException w:name="Medium Grid 3 Accent 4" w:semiHidden="0" w:uiPriority="69" w:unhideWhenUsed="0"/>
+    <w:lsdException w:name="Dark List Accent 4" w:semiHidden="0" w:uiPriority="70" w:unhideWhenUsed="0"/>
+    <w:lsdException w:name="Colorful Shading Accent 4" w:semiHidden="0" w:uiPriority="71" w:unhideWhenUsed="0"/>
+    <w:lsdException w:name="Colorful List Accent 4" w:semiHidden="0" w:uiPriority="72" w:unhideWhenUsed="0"/>
+    <w:lsdException w:name="Colorful Grid Accent 4" w:semiHidden="0" w:uiPriority="73" w:unhideWhenUsed="0"/>
+    <w:lsdException w:name="Light Shading Accent 5" w:semiHidden="0" w:uiPriority="60" w:unhideWhenUsed="0"/>
+    <w:lsdException w:name="Light List Accent 5" w:semiHidden="0" w:uiPriority="61" w:unhideWhenUsed="0"/>
+    <w:lsdException w:name="Light Grid Accent 5" w:semiHidden="0" w:uiPriority="62" w:unhideWhenUsed="0"/>
+    <w:lsdException w:name="Medium Shading 1 Accent 5" w:semiHidden="0" w:uiPriority="63" w:unhideWhenUsed="0"/>
+    <w:lsdException w:name="Medium Shading 2 Accent 5" w:semiHidden="0" w:uiPriority="64" w:unhideWhenUsed="0"/>
+    <w:lsdException w:name="Medium List 1 Accent 5" w:semiHidden="0" w:uiPriority="65" w:unhideWhenUsed="0"/>
+    <w:lsdException w:name="Medium List 2 Accent 5" w:semiHidden="0" w:uiPriority="66" w:unhideWhenUsed="0"/>
+    <w:lsdException w:name="Medium Grid 1 Accent 5" w:semiHidden="0" w:uiPriority="67" w:unhideWhenUsed="0"/>
+    <w:lsdException w:name="Medium Grid 2 Accent 5" w:semiHidden="0" w:uiPriority="68" w:unhideWhenUsed="0"/>
+    <w:lsdException w:name="Medium Grid 3 Accent 5" w:semiHidden="0" w:uiPriority="69" w:unhideWhenUsed="0"/>
+    <w:lsdException w:name="Dark List Accent 5" w:semiHidden="0" w:uiPriority="70" w:unhideWhenUsed="0"/>
+    <w:lsdException w:name="Colorful Shading Accent 5" w:semiHidden="0" w:uiPriority="71" w:unhideWhenUsed="0"/>
+    <w:lsdException w:name="Colorful List Accent 5" w:semiHidden="0" w:uiPriority="72" w:unhideWhenUsed="0"/>
+    <w:lsdException w:name="Colorful Grid Accent 5" w:semiHidden="0" w:uiPriority="73" w:unhideWhenUsed="0"/>
+    <w:lsdException w:name="Light Shading Accent 6" w:semiHidden="0" w:uiPriority="60" w:unhideWhenUsed="0"/>
+    <w:lsdException w:name="Light List Accent 6" w:semiHidden="0" w:uiPriority="61" w:unhideWhenUsed="0"/>
+    <w:lsdException w:name="Light Grid Accent 6" w:semiHidden="0" w:uiPriority="62" w:unhideWhenUsed="0"/>
+    <w:lsdException w:name="Medium Shading 1 Accent 6" w:semiHidden="0" w:uiPriority="63" w:unhideWhenUsed="0"/>
+    <w:lsdException w:name="Medium Shading 2 Accent 6" w:semiHidden="0" w:uiPriority="64" w:unhideWhenUsed="0"/>
+    <w:lsdException w:name="Medium List 1 Accent 6" w:semiHidden="0" w:uiPriority="65" w:unhideWhenUsed="0"/>
+    <w:lsdException w:name="Medium List 2 Accent 6" w:semiHidden="0" w:uiPriority="66" w:unhideWhenUsed="0"/>
+    <w:lsdException w:name="Medium Grid 1 Accent 6" w:semiHidden="0" w:uiPriority="67" w:unhideWhenUsed="0"/>
+    <w:lsdException w:name="Medium Grid 2 Accent 6" w:semiHidden="0" w:uiPriority="68" w:unhideWhenUsed="0"/>
+    <w:lsdException w:name="Medium Grid 3 Accent 6" w:semiHidden="0" w:uiPriority="69" w:unhideWhenUsed="0"/>
+    <w:lsdException w:name="Dark List Accent 6" w:semiHidden="0" w:uiPriority="70" w:unhideWhenUsed="0"/>
+    <w:lsdException w:name="Colorful Shading Accent 6" w:semiHidden="0" w:uiPriority="71" w:unhideWhenUsed="0"/>
+    <w:lsdException w:name="Colorful List Accent 6" w:semiHidden="0" w:uiPriority="72" w:unhideWhenUsed="0"/>
+    <w:lsdException w:name="Colorful Grid Accent 6" w:semiHidden="0" w:uiPriority="73" w:unhideWhenUsed="0"/>
+    <w:lsdException w:name="Subtle Emphasis" w:semiHidden="0" w:uiPriority="19" w:unhideWhenUsed="0" w:qFormat="1"/>
+    <w:lsdException w:name="Intense Emphasis" w:semiHidden="0" w:uiPriority="21" w:unhideWhenUsed="0" w:qFormat="1"/>
+    <w:lsdException w:name="Subtle Reference" w:semiHidden="0" w:uiPriority="31" w:unhideWhenUsed="0" w:qFormat="1"/>
+    <w:lsdException w:name="Intense Reference" w:semiHidden="0" w:uiPriority="32" w:unhideWhenUsed="0" w:qFormat="1"/>
+    <w:lsdException w:name="Book Title" w:semiHidden="0" w:uiPriority="33" w:unhideWhenUsed="0" w:qFormat="1"/>
+    <w:lsdException w:name="Bibliography" w:uiPriority="37"/>
+    <w:lsdException w:name="TOC Heading" w:uiPriority="39" w:qFormat="1"/>
+  </w:latentStyles>
+  <w:style w:type="paragraph" w:default="1" w:styleId="a">
+    <w:name w:val="Normal"/>
+    <w:qFormat/>
+    <w:pPr>
+      <w:widowControl w:val="0"/>
+      <w:jc w:val="both"/>
+    </w:pPr>
+  </w:style>
+  <w:style w:type="character" w:default="1" w:styleId="a0">
+    <w:name w:val="Default Paragraph Font"/>
+    <w:uiPriority w:val="1"/>
+    <w:semiHidden/>
+    <w:unhideWhenUsed/>
+  </w:style>
+  <w:style w:type="table" w:default="1" w:styleId="a1">
+    <w:name w:val="Normal Table"/>
+    <w:uiPriority w:val="99"/>
+    <w:semiHidden/>
+    <w:unhideWhenUsed/>
+    <w:tblPr>
+      <w:tblInd w:w="0" w:type="dxa"/>
+      <w:tblCellMar>
+        <w:top w:w="0" w:type="dxa"/>
+        <w:left w:w="108" w:type="dxa"/>
+        <w:bottom w:w="0" w:type="dxa"/>
+        <w:right w:w="108" w:type="dxa"/>
+      </w:tblCellMar>
+    </w:tblPr>
+  </w:style>
+  <w:style w:type="numbering" w:default="1" w:styleId="a2">
+    <w:name w:val="No List"/>
+    <w:uiPriority w:val="99"/>
+    <w:semiHidden/>
+    <w:unhideWhenUsed/>
+  </w:style>
+  <w:style w:type="paragraph" w:styleId="a3">
+    <w:name w:val="List Paragraph"/>
+    <w:basedOn w:val="a"/>
+    <w:next w:val="a"/>
+    <w:uiPriority w:val="34"/>
+    <w:qFormat/>
+    <w:rsid w:val="003435E4"/>
+    <w:pPr>
+      <w:ind w:firstLineChars="200" w:firstLine="420"/>
+    </w:pPr>
+  </w:style>
+  <w:style w:type="paragraph" w:styleId="a4">
+    <w:name w:val="Normal (Web)"/>
+    <w:basedOn w:val="a"/>
+    <w:uiPriority w:val="99"/>
+    <w:unhideWhenUsed/>
+    <w:rsid w:val="00254D9D"/>
+    <w:pPr>
+      <w:widowControl/>
+      <w:spacing w:before="100" w:beforeAutospacing="1" w:after="100" w:afterAutospacing="1"/>
+      <w:jc w:val="left"/>
+    </w:pPr>
+    <w:rPr>
+      <w:rFonts w:ascii="宋体" w:eastAsia="宋体" w:hAnsi="宋体" w:cs="宋体"/>
+      <w:kern w:val="0"/>
+      <w:sz w:val="24"/>
+      <w:szCs w:val="24"/>
+    </w:rPr>
+  </w:style>
+  <w:style w:type="paragraph" w:styleId="a5">
+    <w:name w:val="header"/>
+    <w:basedOn w:val="a"/>
+    <w:link w:val="Char"/>
+    <w:uiPriority w:val="99"/>
+    <w:unhideWhenUsed/>
+    <w:rsid w:val="00023300"/>
+    <w:pPr>
+      <w:pBdr>
+        <w:bottom w:val="single" w:sz="6" w:space="1" w:color="auto"/>
+      </w:pBdr>
+      <w:tabs>
+        <w:tab w:val="center" w:pos="4153"/>
+        <w:tab w:val="right" w:pos="8306"/>
+      </w:tabs>
+      <w:snapToGrid w:val="0"/>
+      <w:jc w:val="center"/>
+    </w:pPr>
+    <w:rPr>
+      <w:sz w:val="18"/>
+      <w:szCs w:val="18"/>
+    </w:rPr>
+  </w:style>
+  <w:style w:type="character" w:customStyle="1" w:styleId="Char">
+    <w:name w:val="页眉 Char"/>
+    <w:basedOn w:val="a0"/>
+    <w:link w:val="a5"/>
+    <w:uiPriority w:val="99"/>
+    <w:rsid w:val="00023300"/>
+    <w:rPr>
+      <w:sz w:val="18"/>
+      <w:szCs w:val="18"/>
+    </w:rPr>
+  </w:style>
+  <w:style w:type="paragraph" w:styleId="a6">
+    <w:name w:val="footer"/>
+    <w:basedOn w:val="a"/>
+    <w:link w:val="Char0"/>
+    <w:uiPriority w:val="99"/>
+    <w:unhideWhenUsed/>
+    <w:rsid w:val="00023300"/>
+    <w:pPr>
+      <w:tabs>
+        <w:tab w:val="center" w:pos="4153"/>
+        <w:tab w:val="right" w:pos="8306"/>
+      </w:tabs>
+      <w:snapToGrid w:val="0"/>
+      <w:jc w:val="left"/>
+    </w:pPr>
+    <w:rPr>
+      <w:sz w:val="18"/>
+      <w:szCs w:val="18"/>
+    </w:rPr>
+  </w:style>
+  <w:style w:type="character" w:customStyle="1" w:styleId="Char0">
+    <w:name w:val="页脚 Char"/>
+    <w:basedOn w:val="a0"/>
+    <w:link w:val="a6"/>
+    <w:uiPriority w:val="99"/>
+    <w:rsid w:val="00023300"/>
+    <w:rPr>
+      <w:sz w:val="18"/>
+      <w:szCs w:val="18"/>
+    </w:rPr>
+  </w:style>
+  <w:style w:type="character" w:styleId="a7">
+    <w:name w:val="Strong"/>
+    <w:basedOn w:val="a0"/>
+    <w:uiPriority w:val="22"/>
+    <w:qFormat/>
+    <w:rsid w:val="00023300"/>
+    <w:rPr>
+      <w:b/>
+      <w:bCs/>
+    </w:rPr>
+  </w:style>
+  <w:style w:type="character" w:styleId="a8">
+    <w:name w:val="Hyperlink"/>
+    <w:basedOn w:val="a0"/>
+    <w:uiPriority w:val="99"/>
+    <w:semiHidden/>
+    <w:unhideWhenUsed/>
+    <w:rsid w:val="000A0A3B"/>
+    <w:rPr>
+      <w:color w:val="0000FF"/>
+      <w:u w:val="single"/>
+    </w:rPr>
+  </w:style>
+  <w:style w:type="paragraph" w:styleId="a9">
+    <w:name w:val="Balloon Text"/>
+    <w:basedOn w:val="a"/>
+    <w:link w:val="Char1"/>
+    <w:uiPriority w:val="99"/>
+    <w:semiHidden/>
+    <w:unhideWhenUsed/>
+    <w:rsid w:val="00406E83"/>
+    <w:rPr>
+      <w:sz w:val="18"/>
+      <w:szCs w:val="18"/>
+    </w:rPr>
+  </w:style>
+  <w:style w:type="character" w:customStyle="1" w:styleId="Char1">
+    <w:name w:val="批注框文本 Char"/>
+    <w:basedOn w:val="a0"/>
+    <w:link w:val="a9"/>
+    <w:uiPriority w:val="99"/>
+    <w:semiHidden/>
+    <w:rsid w:val="00406E83"/>
+    <w:rPr>
+      <w:sz w:val="18"/>
+      <w:szCs w:val="18"/>
     </w:rPr>
   </w:style>
 </w:styles>
@@ -1218,7 +1400,7 @@
   <a:extraClrSchemeLst/>
   <a:extLst>
     <a:ext uri="{05A4C25C-085E-4340-85A3-A5531E510DB2}">
-      <thm15:themeFamily xmlns:thm15="http://schemas.microsoft.com/office/thememl/2012/main" name="Office Theme" id="{62F939B6-93AF-4DB8-9C6B-D6C7DFDC589F}" vid="{4A3C46E8-61CC-4603-A589-7422A47A8E4A}"/>
+      <thm15:themeFamily xmlns:thm15="http://schemas.microsoft.com/office/thememl/2012/main" xmlns="" name="Office Theme" id="{62F939B6-93AF-4DB8-9C6B-D6C7DFDC589F}" vid="{4A3C46E8-61CC-4603-A589-7422A47A8E4A}"/>
     </a:ext>
   </a:extLst>
 </a:theme>

--- a/1-Java集合框架.docx
+++ b/1-Java集合框架.docx
@@ -55,24 +55,6 @@
           <w:sz w:val="28"/>
           <w:szCs w:val="28"/>
         </w:rPr>
-        <w:t>HashTable</w:t>
-      </w:r>
-      <w:proofErr w:type="spellEnd"/>
-      <w:r>
-        <w:rPr>
-          <w:rFonts w:hint="eastAsia"/>
-          <w:sz w:val="28"/>
-          <w:szCs w:val="28"/>
-        </w:rPr>
-        <w:t>和</w:t>
-      </w:r>
-      <w:proofErr w:type="spellStart"/>
-      <w:r>
-        <w:rPr>
-          <w:rFonts w:hint="eastAsia"/>
-          <w:sz w:val="28"/>
-          <w:szCs w:val="28"/>
-        </w:rPr>
         <w:t>HashMap</w:t>
       </w:r>
       <w:proofErr w:type="spellEnd"/>
@@ -92,72 +74,4171 @@
         <w:rPr>
           <w:rFonts w:hint="eastAsia"/>
         </w:rPr>
+        <w:t>简介</w:t>
+      </w:r>
+    </w:p>
+    <w:p>
+      <w:pPr>
+        <w:rPr>
+          <w:rFonts w:hint="eastAsia"/>
+          <w:sz w:val="18"/>
+          <w:szCs w:val="18"/>
+        </w:rPr>
+      </w:pPr>
+      <w:proofErr w:type="spellStart"/>
+      <w:r>
+        <w:rPr>
+          <w:rFonts w:hint="eastAsia"/>
+          <w:sz w:val="18"/>
+          <w:szCs w:val="18"/>
+        </w:rPr>
+        <w:t>HashMap</w:t>
+      </w:r>
+      <w:proofErr w:type="spellEnd"/>
+      <w:r>
+        <w:rPr>
+          <w:rFonts w:hint="eastAsia"/>
+          <w:sz w:val="18"/>
+          <w:szCs w:val="18"/>
+        </w:rPr>
+        <w:t>是基于哈希表实现的，每一个元素是一个</w:t>
+      </w:r>
+      <w:r>
+        <w:rPr>
+          <w:rFonts w:hint="eastAsia"/>
+          <w:sz w:val="18"/>
+          <w:szCs w:val="18"/>
+        </w:rPr>
+        <w:t>key-value</w:t>
+      </w:r>
+      <w:r>
+        <w:rPr>
+          <w:rFonts w:hint="eastAsia"/>
+          <w:sz w:val="18"/>
+          <w:szCs w:val="18"/>
+        </w:rPr>
+        <w:t>对，其内部通过单链表解决冲突问题，容量不足（超过了阀值）时，同样会自动增长。</w:t>
+      </w:r>
+    </w:p>
+    <w:p>
+      <w:pPr>
+        <w:rPr>
+          <w:rFonts w:hint="eastAsia"/>
+          <w:sz w:val="18"/>
+          <w:szCs w:val="18"/>
+        </w:rPr>
+      </w:pPr>
+      <w:proofErr w:type="spellStart"/>
+      <w:r>
+        <w:rPr>
+          <w:rFonts w:hint="eastAsia"/>
+          <w:sz w:val="18"/>
+          <w:szCs w:val="18"/>
+        </w:rPr>
+        <w:t>HashMap</w:t>
+      </w:r>
+      <w:proofErr w:type="spellEnd"/>
+      <w:r>
+        <w:rPr>
+          <w:rFonts w:hint="eastAsia"/>
+          <w:sz w:val="18"/>
+          <w:szCs w:val="18"/>
+        </w:rPr>
+        <w:t>是非线程安全的，只是用于单线程环境下，多线程环境下可以采用</w:t>
+      </w:r>
+      <w:r>
+        <w:rPr>
+          <w:rFonts w:hint="eastAsia"/>
+          <w:sz w:val="18"/>
+          <w:szCs w:val="18"/>
+        </w:rPr>
+        <w:t>concurrent</w:t>
+      </w:r>
+      <w:r>
+        <w:rPr>
+          <w:rFonts w:hint="eastAsia"/>
+          <w:sz w:val="18"/>
+          <w:szCs w:val="18"/>
+        </w:rPr>
+        <w:t>并发包下的</w:t>
+      </w:r>
+      <w:proofErr w:type="spellStart"/>
+      <w:r>
+        <w:rPr>
+          <w:rFonts w:hint="eastAsia"/>
+          <w:sz w:val="18"/>
+          <w:szCs w:val="18"/>
+        </w:rPr>
+        <w:t>concurrentHashMap</w:t>
+      </w:r>
+      <w:proofErr w:type="spellEnd"/>
+      <w:r>
+        <w:rPr>
+          <w:rFonts w:hint="eastAsia"/>
+          <w:sz w:val="18"/>
+          <w:szCs w:val="18"/>
+        </w:rPr>
+        <w:t>。</w:t>
+      </w:r>
+    </w:p>
+    <w:p>
+      <w:pPr>
+        <w:rPr>
+          <w:rFonts w:hint="eastAsia"/>
+          <w:sz w:val="18"/>
+          <w:szCs w:val="18"/>
+        </w:rPr>
+      </w:pPr>
+      <w:proofErr w:type="spellStart"/>
+      <w:r>
+        <w:rPr>
+          <w:rFonts w:hint="eastAsia"/>
+          <w:sz w:val="18"/>
+          <w:szCs w:val="18"/>
+        </w:rPr>
+        <w:t>HashMap</w:t>
+      </w:r>
+      <w:proofErr w:type="spellEnd"/>
+      <w:r>
+        <w:rPr>
+          <w:rFonts w:hint="eastAsia"/>
+          <w:sz w:val="18"/>
+          <w:szCs w:val="18"/>
+        </w:rPr>
+        <w:t xml:space="preserve"> </w:t>
+      </w:r>
+      <w:r>
+        <w:rPr>
+          <w:rFonts w:hint="eastAsia"/>
+          <w:sz w:val="18"/>
+          <w:szCs w:val="18"/>
+        </w:rPr>
+        <w:t>实现了</w:t>
+      </w:r>
+      <w:r>
+        <w:rPr>
+          <w:rFonts w:hint="eastAsia"/>
+          <w:sz w:val="18"/>
+          <w:szCs w:val="18"/>
+        </w:rPr>
+        <w:t>Serializable</w:t>
+      </w:r>
+      <w:r>
+        <w:rPr>
+          <w:rFonts w:hint="eastAsia"/>
+          <w:sz w:val="18"/>
+          <w:szCs w:val="18"/>
+        </w:rPr>
+        <w:t>接口，因此它支持序列化，实现了</w:t>
+      </w:r>
+      <w:proofErr w:type="spellStart"/>
+      <w:r>
+        <w:rPr>
+          <w:rFonts w:hint="eastAsia"/>
+          <w:sz w:val="18"/>
+          <w:szCs w:val="18"/>
+        </w:rPr>
+        <w:t>Cloneable</w:t>
+      </w:r>
+      <w:proofErr w:type="spellEnd"/>
+      <w:r>
+        <w:rPr>
+          <w:rFonts w:hint="eastAsia"/>
+          <w:sz w:val="18"/>
+          <w:szCs w:val="18"/>
+        </w:rPr>
+        <w:t>接口，能被克隆。</w:t>
+      </w:r>
+    </w:p>
+    <w:p>
+      <w:pPr>
+        <w:rPr>
+          <w:sz w:val="18"/>
+          <w:szCs w:val="18"/>
+        </w:rPr>
+      </w:pPr>
+    </w:p>
+    <w:p>
+      <w:pPr>
+        <w:rPr>
+          <w:rFonts w:hint="eastAsia"/>
+          <w:sz w:val="18"/>
+          <w:szCs w:val="18"/>
+        </w:rPr>
+      </w:pPr>
+      <w:proofErr w:type="spellStart"/>
+      <w:r>
+        <w:rPr>
+          <w:rFonts w:hint="eastAsia"/>
+          <w:sz w:val="18"/>
+          <w:szCs w:val="18"/>
+        </w:rPr>
+        <w:t>HashMap</w:t>
+      </w:r>
+      <w:proofErr w:type="spellEnd"/>
+      <w:r>
+        <w:rPr>
+          <w:rFonts w:hint="eastAsia"/>
+          <w:sz w:val="18"/>
+          <w:szCs w:val="18"/>
+        </w:rPr>
+        <w:t>存数据的过程是：</w:t>
+      </w:r>
+    </w:p>
+    <w:p>
+      <w:pPr>
+        <w:rPr>
+          <w:rFonts w:hint="eastAsia"/>
+          <w:sz w:val="18"/>
+          <w:szCs w:val="18"/>
+        </w:rPr>
+      </w:pPr>
+      <w:proofErr w:type="spellStart"/>
+      <w:r>
+        <w:rPr>
+          <w:rFonts w:hint="eastAsia"/>
+          <w:sz w:val="18"/>
+          <w:szCs w:val="18"/>
+        </w:rPr>
+        <w:t>HashMap</w:t>
+      </w:r>
+      <w:proofErr w:type="spellEnd"/>
+      <w:r>
+        <w:rPr>
+          <w:rFonts w:hint="eastAsia"/>
+          <w:sz w:val="18"/>
+          <w:szCs w:val="18"/>
+        </w:rPr>
+        <w:t>内部维护了一个存储数据的</w:t>
+      </w:r>
+      <w:r>
+        <w:rPr>
+          <w:rFonts w:hint="eastAsia"/>
+          <w:sz w:val="18"/>
+          <w:szCs w:val="18"/>
+        </w:rPr>
+        <w:t>Entry</w:t>
+      </w:r>
+      <w:r>
+        <w:rPr>
+          <w:rFonts w:hint="eastAsia"/>
+          <w:sz w:val="18"/>
+          <w:szCs w:val="18"/>
+        </w:rPr>
+        <w:t>数组，</w:t>
+      </w:r>
+      <w:proofErr w:type="spellStart"/>
+      <w:r>
+        <w:rPr>
+          <w:rFonts w:hint="eastAsia"/>
+          <w:sz w:val="18"/>
+          <w:szCs w:val="18"/>
+        </w:rPr>
+        <w:t>HashMap</w:t>
+      </w:r>
+      <w:proofErr w:type="spellEnd"/>
+      <w:r>
+        <w:rPr>
+          <w:rFonts w:hint="eastAsia"/>
+          <w:sz w:val="18"/>
+          <w:szCs w:val="18"/>
+        </w:rPr>
+        <w:t>采用链表解决冲突，每一个</w:t>
+      </w:r>
+      <w:r>
+        <w:rPr>
+          <w:rFonts w:hint="eastAsia"/>
+          <w:sz w:val="18"/>
+          <w:szCs w:val="18"/>
+        </w:rPr>
+        <w:t>Entry</w:t>
+      </w:r>
+      <w:r>
+        <w:rPr>
+          <w:rFonts w:hint="eastAsia"/>
+          <w:sz w:val="18"/>
+          <w:szCs w:val="18"/>
+        </w:rPr>
+        <w:t>本质上是一个单向链表。当准备添加一个</w:t>
+      </w:r>
+      <w:r>
+        <w:rPr>
+          <w:rFonts w:hint="eastAsia"/>
+          <w:sz w:val="18"/>
+          <w:szCs w:val="18"/>
+        </w:rPr>
+        <w:t>key-value</w:t>
+      </w:r>
+      <w:r>
+        <w:rPr>
+          <w:rFonts w:hint="eastAsia"/>
+          <w:sz w:val="18"/>
+          <w:szCs w:val="18"/>
+        </w:rPr>
+        <w:t>对时，首先通过</w:t>
+      </w:r>
+      <w:r>
+        <w:rPr>
+          <w:rFonts w:hint="eastAsia"/>
+          <w:sz w:val="18"/>
+          <w:szCs w:val="18"/>
+        </w:rPr>
+        <w:t>hash(key)</w:t>
+      </w:r>
+      <w:r>
+        <w:rPr>
+          <w:rFonts w:hint="eastAsia"/>
+          <w:sz w:val="18"/>
+          <w:szCs w:val="18"/>
+        </w:rPr>
+        <w:t>方法计算</w:t>
+      </w:r>
+      <w:r>
+        <w:rPr>
+          <w:rFonts w:hint="eastAsia"/>
+          <w:sz w:val="18"/>
+          <w:szCs w:val="18"/>
+        </w:rPr>
+        <w:t>hash</w:t>
+      </w:r>
+      <w:r>
+        <w:rPr>
+          <w:rFonts w:hint="eastAsia"/>
+          <w:sz w:val="18"/>
+          <w:szCs w:val="18"/>
+        </w:rPr>
+        <w:t>值，然后通过</w:t>
+      </w:r>
+      <w:proofErr w:type="spellStart"/>
+      <w:r>
+        <w:rPr>
+          <w:rFonts w:hint="eastAsia"/>
+          <w:sz w:val="18"/>
+          <w:szCs w:val="18"/>
+        </w:rPr>
+        <w:t>indexFor</w:t>
+      </w:r>
+      <w:proofErr w:type="spellEnd"/>
+      <w:r>
+        <w:rPr>
+          <w:rFonts w:hint="eastAsia"/>
+          <w:sz w:val="18"/>
+          <w:szCs w:val="18"/>
+        </w:rPr>
+        <w:t>(</w:t>
+      </w:r>
+      <w:proofErr w:type="spellStart"/>
+      <w:r>
+        <w:rPr>
+          <w:rFonts w:hint="eastAsia"/>
+          <w:sz w:val="18"/>
+          <w:szCs w:val="18"/>
+        </w:rPr>
+        <w:t>hash,length</w:t>
+      </w:r>
+      <w:proofErr w:type="spellEnd"/>
+      <w:r>
+        <w:rPr>
+          <w:rFonts w:hint="eastAsia"/>
+          <w:sz w:val="18"/>
+          <w:szCs w:val="18"/>
+        </w:rPr>
+        <w:t>)</w:t>
+      </w:r>
+      <w:r>
+        <w:rPr>
+          <w:rFonts w:hint="eastAsia"/>
+          <w:sz w:val="18"/>
+          <w:szCs w:val="18"/>
+        </w:rPr>
+        <w:t>求该</w:t>
+      </w:r>
+      <w:r>
+        <w:rPr>
+          <w:rFonts w:hint="eastAsia"/>
+          <w:sz w:val="18"/>
+          <w:szCs w:val="18"/>
+        </w:rPr>
+        <w:t>key-value</w:t>
+      </w:r>
+      <w:r>
+        <w:rPr>
+          <w:rFonts w:hint="eastAsia"/>
+          <w:sz w:val="18"/>
+          <w:szCs w:val="18"/>
+        </w:rPr>
+        <w:t>对的存储位置，计算方法是先用</w:t>
+      </w:r>
+      <w:r>
+        <w:rPr>
+          <w:rFonts w:hint="eastAsia"/>
+          <w:sz w:val="18"/>
+          <w:szCs w:val="18"/>
+        </w:rPr>
+        <w:t>hash&amp;0x7FFFFFFF</w:t>
+      </w:r>
+      <w:r>
+        <w:rPr>
+          <w:rFonts w:hint="eastAsia"/>
+          <w:sz w:val="18"/>
+          <w:szCs w:val="18"/>
+        </w:rPr>
+        <w:t>后，再对</w:t>
+      </w:r>
+      <w:r>
+        <w:rPr>
+          <w:rFonts w:hint="eastAsia"/>
+          <w:sz w:val="18"/>
+          <w:szCs w:val="18"/>
+        </w:rPr>
+        <w:t>length</w:t>
+      </w:r>
+      <w:r>
+        <w:rPr>
+          <w:rFonts w:hint="eastAsia"/>
+          <w:sz w:val="18"/>
+          <w:szCs w:val="18"/>
+        </w:rPr>
+        <w:t>取模，这就保证每一个</w:t>
+      </w:r>
+      <w:r>
+        <w:rPr>
+          <w:rFonts w:hint="eastAsia"/>
+          <w:sz w:val="18"/>
+          <w:szCs w:val="18"/>
+        </w:rPr>
+        <w:t>key-value</w:t>
+      </w:r>
+      <w:r>
+        <w:rPr>
+          <w:rFonts w:hint="eastAsia"/>
+          <w:sz w:val="18"/>
+          <w:szCs w:val="18"/>
+        </w:rPr>
+        <w:t>对都能存入</w:t>
+      </w:r>
+      <w:proofErr w:type="spellStart"/>
+      <w:r>
+        <w:rPr>
+          <w:rFonts w:hint="eastAsia"/>
+          <w:sz w:val="18"/>
+          <w:szCs w:val="18"/>
+        </w:rPr>
+        <w:t>HashMap</w:t>
+      </w:r>
+      <w:proofErr w:type="spellEnd"/>
+      <w:r>
+        <w:rPr>
+          <w:rFonts w:hint="eastAsia"/>
+          <w:sz w:val="18"/>
+          <w:szCs w:val="18"/>
+        </w:rPr>
+        <w:t>中，当计算出的位置相同时，由于存入位置是一个链表，则把这个</w:t>
+      </w:r>
+      <w:r>
+        <w:rPr>
+          <w:rFonts w:hint="eastAsia"/>
+          <w:sz w:val="18"/>
+          <w:szCs w:val="18"/>
+        </w:rPr>
+        <w:t>key-value</w:t>
+      </w:r>
+      <w:r>
+        <w:rPr>
+          <w:rFonts w:hint="eastAsia"/>
+          <w:sz w:val="18"/>
+          <w:szCs w:val="18"/>
+        </w:rPr>
+        <w:t>对插入链表头。</w:t>
+      </w:r>
+    </w:p>
+    <w:p>
+      <w:pPr>
+        <w:rPr>
+          <w:rFonts w:hint="eastAsia"/>
+          <w:sz w:val="18"/>
+          <w:szCs w:val="18"/>
+        </w:rPr>
+      </w:pPr>
+      <w:proofErr w:type="spellStart"/>
+      <w:r>
+        <w:rPr>
+          <w:rFonts w:hint="eastAsia"/>
+          <w:sz w:val="18"/>
+          <w:szCs w:val="18"/>
+        </w:rPr>
+        <w:t>HashMap</w:t>
+      </w:r>
+      <w:proofErr w:type="spellEnd"/>
+      <w:r>
+        <w:rPr>
+          <w:rFonts w:hint="eastAsia"/>
+          <w:sz w:val="18"/>
+          <w:szCs w:val="18"/>
+        </w:rPr>
+        <w:t>中</w:t>
+      </w:r>
+      <w:r>
+        <w:rPr>
+          <w:rFonts w:hint="eastAsia"/>
+          <w:sz w:val="18"/>
+          <w:szCs w:val="18"/>
+        </w:rPr>
+        <w:t>key</w:t>
+      </w:r>
+      <w:r>
+        <w:rPr>
+          <w:rFonts w:hint="eastAsia"/>
+          <w:sz w:val="18"/>
+          <w:szCs w:val="18"/>
+        </w:rPr>
+        <w:t>和</w:t>
+      </w:r>
+      <w:r>
+        <w:rPr>
+          <w:rFonts w:hint="eastAsia"/>
+          <w:sz w:val="18"/>
+          <w:szCs w:val="18"/>
+        </w:rPr>
+        <w:t>value</w:t>
+      </w:r>
+      <w:r>
+        <w:rPr>
+          <w:rFonts w:hint="eastAsia"/>
+          <w:sz w:val="18"/>
+          <w:szCs w:val="18"/>
+        </w:rPr>
+        <w:t>都允许为</w:t>
+      </w:r>
+      <w:r>
+        <w:rPr>
+          <w:rFonts w:hint="eastAsia"/>
+          <w:sz w:val="18"/>
+          <w:szCs w:val="18"/>
+        </w:rPr>
+        <w:t>null</w:t>
+      </w:r>
+      <w:r>
+        <w:rPr>
+          <w:rFonts w:hint="eastAsia"/>
+          <w:sz w:val="18"/>
+          <w:szCs w:val="18"/>
+        </w:rPr>
+        <w:t>。</w:t>
+      </w:r>
+      <w:r>
+        <w:rPr>
+          <w:rFonts w:hint="eastAsia"/>
+          <w:sz w:val="18"/>
+          <w:szCs w:val="18"/>
+        </w:rPr>
+        <w:t>key</w:t>
+      </w:r>
+      <w:r>
+        <w:rPr>
+          <w:rFonts w:hint="eastAsia"/>
+          <w:sz w:val="18"/>
+          <w:szCs w:val="18"/>
+        </w:rPr>
+        <w:t>为</w:t>
+      </w:r>
+      <w:r>
+        <w:rPr>
+          <w:rFonts w:hint="eastAsia"/>
+          <w:sz w:val="18"/>
+          <w:szCs w:val="18"/>
+        </w:rPr>
+        <w:t>null</w:t>
+      </w:r>
+      <w:r>
+        <w:rPr>
+          <w:rFonts w:hint="eastAsia"/>
+          <w:sz w:val="18"/>
+          <w:szCs w:val="18"/>
+        </w:rPr>
+        <w:t>的键值对永远都放在以</w:t>
+      </w:r>
+      <w:r>
+        <w:rPr>
+          <w:rFonts w:hint="eastAsia"/>
+          <w:sz w:val="18"/>
+          <w:szCs w:val="18"/>
+        </w:rPr>
+        <w:t>table[0]</w:t>
+      </w:r>
+      <w:r>
+        <w:rPr>
+          <w:rFonts w:hint="eastAsia"/>
+          <w:sz w:val="18"/>
+          <w:szCs w:val="18"/>
+        </w:rPr>
+        <w:t>为头结点的链表中。</w:t>
+      </w:r>
+    </w:p>
+    <w:p>
+      <w:pPr>
+        <w:rPr>
+          <w:rFonts w:hint="eastAsia"/>
+          <w:sz w:val="18"/>
+          <w:szCs w:val="18"/>
+        </w:rPr>
+      </w:pPr>
+      <w:r>
+        <w:rPr>
+          <w:rFonts w:hint="eastAsia"/>
+          <w:sz w:val="18"/>
+          <w:szCs w:val="18"/>
+        </w:rPr>
+        <w:t>了解了数据的存储，那么数据的读取也就很容易就明白了。</w:t>
+      </w:r>
+    </w:p>
+    <w:p>
+      <w:pPr>
+        <w:rPr>
+          <w:rFonts w:hint="eastAsia"/>
+          <w:sz w:val="18"/>
+          <w:szCs w:val="18"/>
+        </w:rPr>
+      </w:pPr>
+    </w:p>
+    <w:p>
+      <w:pPr>
+        <w:rPr>
+          <w:rFonts w:hint="eastAsia"/>
+          <w:sz w:val="18"/>
+          <w:szCs w:val="18"/>
+        </w:rPr>
+      </w:pPr>
+      <w:r>
+        <w:rPr>
+          <w:rFonts w:hint="eastAsia"/>
+          <w:sz w:val="18"/>
+          <w:szCs w:val="18"/>
+        </w:rPr>
+        <w:t>图中，紫色部分即代表哈希表，也称为哈希数组，数组的每个元素都是一个单链表的头节点，链表是用来解决冲突的，如果不同的</w:t>
+      </w:r>
+      <w:r>
+        <w:rPr>
+          <w:rFonts w:hint="eastAsia"/>
+          <w:sz w:val="18"/>
+          <w:szCs w:val="18"/>
+        </w:rPr>
+        <w:t>key</w:t>
+      </w:r>
+      <w:r>
+        <w:rPr>
+          <w:rFonts w:hint="eastAsia"/>
+          <w:sz w:val="18"/>
+          <w:szCs w:val="18"/>
+        </w:rPr>
+        <w:t>映射到了数组的同一位置处，就将其放入单链表中。</w:t>
+      </w:r>
+    </w:p>
+    <w:p>
+      <w:pPr>
+        <w:rPr>
+          <w:rFonts w:hint="eastAsia"/>
+          <w:sz w:val="18"/>
+          <w:szCs w:val="18"/>
+        </w:rPr>
+      </w:pPr>
+      <w:proofErr w:type="spellStart"/>
+      <w:r>
+        <w:rPr>
+          <w:rFonts w:hint="eastAsia"/>
+          <w:sz w:val="18"/>
+          <w:szCs w:val="18"/>
+        </w:rPr>
+        <w:t>HashMap</w:t>
+      </w:r>
+      <w:proofErr w:type="spellEnd"/>
+      <w:r>
+        <w:rPr>
+          <w:rFonts w:hint="eastAsia"/>
+          <w:sz w:val="18"/>
+          <w:szCs w:val="18"/>
+        </w:rPr>
+        <w:t>内存储数据的</w:t>
+      </w:r>
+      <w:r>
+        <w:rPr>
+          <w:rFonts w:hint="eastAsia"/>
+          <w:sz w:val="18"/>
+          <w:szCs w:val="18"/>
+        </w:rPr>
+        <w:t>Entry</w:t>
+      </w:r>
+      <w:r>
+        <w:rPr>
+          <w:rFonts w:hint="eastAsia"/>
+          <w:sz w:val="18"/>
+          <w:szCs w:val="18"/>
+        </w:rPr>
+        <w:t>数组默认是</w:t>
+      </w:r>
+      <w:r>
+        <w:rPr>
+          <w:rFonts w:hint="eastAsia"/>
+          <w:sz w:val="18"/>
+          <w:szCs w:val="18"/>
+        </w:rPr>
+        <w:t>16</w:t>
+      </w:r>
+      <w:r>
+        <w:rPr>
+          <w:rFonts w:hint="eastAsia"/>
+          <w:sz w:val="18"/>
+          <w:szCs w:val="18"/>
+        </w:rPr>
+        <w:t>，如果没有对</w:t>
+      </w:r>
+      <w:r>
+        <w:rPr>
+          <w:rFonts w:hint="eastAsia"/>
+          <w:sz w:val="18"/>
+          <w:szCs w:val="18"/>
+        </w:rPr>
+        <w:t>Entry</w:t>
+      </w:r>
+      <w:r>
+        <w:rPr>
+          <w:rFonts w:hint="eastAsia"/>
+          <w:sz w:val="18"/>
+          <w:szCs w:val="18"/>
+        </w:rPr>
+        <w:t>扩容机制的话，当存储的数据一多，</w:t>
+      </w:r>
+      <w:r>
+        <w:rPr>
+          <w:rFonts w:hint="eastAsia"/>
+          <w:sz w:val="18"/>
+          <w:szCs w:val="18"/>
+        </w:rPr>
+        <w:t>Entry</w:t>
+      </w:r>
+      <w:r>
+        <w:rPr>
+          <w:rFonts w:hint="eastAsia"/>
+          <w:sz w:val="18"/>
+          <w:szCs w:val="18"/>
+        </w:rPr>
+        <w:t>内部的链表会很长，这就失去了</w:t>
+      </w:r>
+      <w:proofErr w:type="spellStart"/>
+      <w:r>
+        <w:rPr>
+          <w:rFonts w:hint="eastAsia"/>
+          <w:sz w:val="18"/>
+          <w:szCs w:val="18"/>
+        </w:rPr>
+        <w:t>HashMap</w:t>
+      </w:r>
+      <w:proofErr w:type="spellEnd"/>
+      <w:r>
+        <w:rPr>
+          <w:rFonts w:hint="eastAsia"/>
+          <w:sz w:val="18"/>
+          <w:szCs w:val="18"/>
+        </w:rPr>
+        <w:t>的存储意义了。所以</w:t>
+      </w:r>
+      <w:proofErr w:type="spellStart"/>
+      <w:r>
+        <w:rPr>
+          <w:rFonts w:hint="eastAsia"/>
+          <w:sz w:val="18"/>
+          <w:szCs w:val="18"/>
+        </w:rPr>
+        <w:t>HasnMap</w:t>
+      </w:r>
+      <w:proofErr w:type="spellEnd"/>
+      <w:r>
+        <w:rPr>
+          <w:rFonts w:hint="eastAsia"/>
+          <w:sz w:val="18"/>
+          <w:szCs w:val="18"/>
+        </w:rPr>
+        <w:t>内部有自己的扩容机制。</w:t>
+      </w:r>
+      <w:proofErr w:type="spellStart"/>
+      <w:r>
+        <w:rPr>
+          <w:rFonts w:hint="eastAsia"/>
+          <w:sz w:val="18"/>
+          <w:szCs w:val="18"/>
+        </w:rPr>
+        <w:t>HashMap</w:t>
+      </w:r>
+      <w:proofErr w:type="spellEnd"/>
+      <w:r>
+        <w:rPr>
+          <w:rFonts w:hint="eastAsia"/>
+          <w:sz w:val="18"/>
+          <w:szCs w:val="18"/>
+        </w:rPr>
+        <w:t>内部有：</w:t>
+      </w:r>
+    </w:p>
+    <w:p>
+      <w:pPr>
+        <w:rPr>
+          <w:rFonts w:hint="eastAsia"/>
+          <w:sz w:val="18"/>
+          <w:szCs w:val="18"/>
+        </w:rPr>
+      </w:pPr>
+      <w:r>
+        <w:rPr>
+          <w:rFonts w:hint="eastAsia"/>
+          <w:sz w:val="18"/>
+          <w:szCs w:val="18"/>
+        </w:rPr>
+        <w:t>变量</w:t>
+      </w:r>
+      <w:r>
+        <w:rPr>
+          <w:rFonts w:hint="eastAsia"/>
+          <w:sz w:val="18"/>
+          <w:szCs w:val="18"/>
+        </w:rPr>
+        <w:t>size</w:t>
+      </w:r>
+      <w:r>
+        <w:rPr>
+          <w:rFonts w:hint="eastAsia"/>
+          <w:sz w:val="18"/>
+          <w:szCs w:val="18"/>
+        </w:rPr>
+        <w:t>，它记录</w:t>
+      </w:r>
+      <w:proofErr w:type="spellStart"/>
+      <w:r>
+        <w:rPr>
+          <w:rFonts w:hint="eastAsia"/>
+          <w:sz w:val="18"/>
+          <w:szCs w:val="18"/>
+        </w:rPr>
+        <w:t>HashMap</w:t>
+      </w:r>
+      <w:proofErr w:type="spellEnd"/>
+      <w:r>
+        <w:rPr>
+          <w:rFonts w:hint="eastAsia"/>
+          <w:sz w:val="18"/>
+          <w:szCs w:val="18"/>
+        </w:rPr>
+        <w:t>的底层数组中已用槽的数量；</w:t>
+      </w:r>
+    </w:p>
+    <w:p>
+      <w:pPr>
+        <w:rPr>
+          <w:rFonts w:hint="eastAsia"/>
+          <w:sz w:val="18"/>
+          <w:szCs w:val="18"/>
+        </w:rPr>
+      </w:pPr>
+      <w:r>
+        <w:rPr>
+          <w:rFonts w:hint="eastAsia"/>
+          <w:sz w:val="18"/>
+          <w:szCs w:val="18"/>
+        </w:rPr>
+        <w:t>变量</w:t>
+      </w:r>
+      <w:r>
+        <w:rPr>
+          <w:rFonts w:hint="eastAsia"/>
+          <w:sz w:val="18"/>
+          <w:szCs w:val="18"/>
+        </w:rPr>
+        <w:t>threshold</w:t>
+      </w:r>
+      <w:r>
+        <w:rPr>
+          <w:rFonts w:hint="eastAsia"/>
+          <w:sz w:val="18"/>
+          <w:szCs w:val="18"/>
+        </w:rPr>
+        <w:t>，它是</w:t>
+      </w:r>
+      <w:proofErr w:type="spellStart"/>
+      <w:r>
+        <w:rPr>
+          <w:rFonts w:hint="eastAsia"/>
+          <w:sz w:val="18"/>
+          <w:szCs w:val="18"/>
+        </w:rPr>
+        <w:t>HashMap</w:t>
+      </w:r>
+      <w:proofErr w:type="spellEnd"/>
+      <w:r>
+        <w:rPr>
+          <w:rFonts w:hint="eastAsia"/>
+          <w:sz w:val="18"/>
+          <w:szCs w:val="18"/>
+        </w:rPr>
+        <w:t>的阈值，用于判断是否需要调整</w:t>
+      </w:r>
+      <w:proofErr w:type="spellStart"/>
+      <w:r>
+        <w:rPr>
+          <w:rFonts w:hint="eastAsia"/>
+          <w:sz w:val="18"/>
+          <w:szCs w:val="18"/>
+        </w:rPr>
+        <w:t>HashMap</w:t>
+      </w:r>
+      <w:proofErr w:type="spellEnd"/>
+      <w:r>
+        <w:rPr>
+          <w:rFonts w:hint="eastAsia"/>
+          <w:sz w:val="18"/>
+          <w:szCs w:val="18"/>
+        </w:rPr>
+        <w:t>的容量（</w:t>
+      </w:r>
+      <w:r>
+        <w:rPr>
+          <w:rFonts w:hint="eastAsia"/>
+          <w:sz w:val="18"/>
+          <w:szCs w:val="18"/>
+        </w:rPr>
+        <w:t xml:space="preserve">threshold = </w:t>
+      </w:r>
+      <w:r>
+        <w:rPr>
+          <w:rFonts w:hint="eastAsia"/>
+          <w:sz w:val="18"/>
+          <w:szCs w:val="18"/>
+        </w:rPr>
+        <w:t>容量</w:t>
+      </w:r>
+      <w:r>
+        <w:rPr>
+          <w:rFonts w:hint="eastAsia"/>
+          <w:sz w:val="18"/>
+          <w:szCs w:val="18"/>
+        </w:rPr>
+        <w:t>*</w:t>
+      </w:r>
+      <w:r>
+        <w:rPr>
+          <w:rFonts w:hint="eastAsia"/>
+          <w:sz w:val="18"/>
+          <w:szCs w:val="18"/>
+        </w:rPr>
+        <w:t>加载因子）</w:t>
+      </w:r>
+      <w:r>
+        <w:rPr>
+          <w:rFonts w:hint="eastAsia"/>
+          <w:sz w:val="18"/>
+          <w:szCs w:val="18"/>
+        </w:rPr>
+        <w:t xml:space="preserve">    </w:t>
+      </w:r>
+    </w:p>
+    <w:p>
+      <w:pPr>
+        <w:rPr>
+          <w:rFonts w:hint="eastAsia"/>
+          <w:sz w:val="18"/>
+          <w:szCs w:val="18"/>
+        </w:rPr>
+      </w:pPr>
+      <w:r>
+        <w:rPr>
+          <w:rFonts w:hint="eastAsia"/>
+          <w:sz w:val="18"/>
+          <w:szCs w:val="18"/>
+        </w:rPr>
+        <w:t>变量</w:t>
+      </w:r>
+      <w:r>
+        <w:rPr>
+          <w:rFonts w:hint="eastAsia"/>
+          <w:sz w:val="18"/>
+          <w:szCs w:val="18"/>
+        </w:rPr>
+        <w:t>DEFAULT_LOAD_FACTOR = 0.75f</w:t>
+      </w:r>
+      <w:r>
+        <w:rPr>
+          <w:rFonts w:hint="eastAsia"/>
+          <w:sz w:val="18"/>
+          <w:szCs w:val="18"/>
+        </w:rPr>
+        <w:t>，默认加载因子为</w:t>
+      </w:r>
+      <w:r>
+        <w:rPr>
+          <w:rFonts w:hint="eastAsia"/>
+          <w:sz w:val="18"/>
+          <w:szCs w:val="18"/>
+        </w:rPr>
+        <w:t>0.75</w:t>
+      </w:r>
+    </w:p>
+    <w:p>
+      <w:pPr>
+        <w:rPr>
+          <w:rFonts w:hint="eastAsia"/>
+          <w:sz w:val="18"/>
+          <w:szCs w:val="18"/>
+        </w:rPr>
+      </w:pPr>
+      <w:proofErr w:type="spellStart"/>
+      <w:r>
+        <w:rPr>
+          <w:rFonts w:hint="eastAsia"/>
+          <w:sz w:val="18"/>
+          <w:szCs w:val="18"/>
+        </w:rPr>
+        <w:t>HashMap</w:t>
+      </w:r>
+      <w:proofErr w:type="spellEnd"/>
+      <w:r>
+        <w:rPr>
+          <w:rFonts w:hint="eastAsia"/>
+          <w:sz w:val="18"/>
+          <w:szCs w:val="18"/>
+        </w:rPr>
+        <w:t>扩容的条件是：当</w:t>
+      </w:r>
+      <w:r>
+        <w:rPr>
+          <w:rFonts w:hint="eastAsia"/>
+          <w:sz w:val="18"/>
+          <w:szCs w:val="18"/>
+        </w:rPr>
+        <w:t>size</w:t>
+      </w:r>
+      <w:r>
+        <w:rPr>
+          <w:rFonts w:hint="eastAsia"/>
+          <w:sz w:val="18"/>
+          <w:szCs w:val="18"/>
+        </w:rPr>
+        <w:t>大于</w:t>
+      </w:r>
+      <w:r>
+        <w:rPr>
+          <w:rFonts w:hint="eastAsia"/>
+          <w:sz w:val="18"/>
+          <w:szCs w:val="18"/>
+        </w:rPr>
+        <w:t>threshold</w:t>
+      </w:r>
+      <w:r>
+        <w:rPr>
+          <w:rFonts w:hint="eastAsia"/>
+          <w:sz w:val="18"/>
+          <w:szCs w:val="18"/>
+        </w:rPr>
+        <w:t>时，对</w:t>
+      </w:r>
+      <w:proofErr w:type="spellStart"/>
+      <w:r>
+        <w:rPr>
+          <w:rFonts w:hint="eastAsia"/>
+          <w:sz w:val="18"/>
+          <w:szCs w:val="18"/>
+        </w:rPr>
+        <w:t>HashMap</w:t>
+      </w:r>
+      <w:proofErr w:type="spellEnd"/>
+      <w:r>
+        <w:rPr>
+          <w:rFonts w:hint="eastAsia"/>
+          <w:sz w:val="18"/>
+          <w:szCs w:val="18"/>
+        </w:rPr>
+        <w:t>进行扩容</w:t>
+      </w:r>
+      <w:r>
+        <w:rPr>
+          <w:rFonts w:hint="eastAsia"/>
+          <w:sz w:val="18"/>
+          <w:szCs w:val="18"/>
+        </w:rPr>
+        <w:t xml:space="preserve"> </w:t>
+      </w:r>
+      <w:r>
+        <w:rPr>
+          <w:rFonts w:hint="eastAsia"/>
+          <w:sz w:val="18"/>
+          <w:szCs w:val="18"/>
+        </w:rPr>
+        <w:t>，</w:t>
+      </w:r>
+      <w:r>
+        <w:rPr>
+          <w:rFonts w:hint="eastAsia"/>
+          <w:sz w:val="18"/>
+          <w:szCs w:val="18"/>
+        </w:rPr>
+        <w:t>扩容是是新建了一个</w:t>
+      </w:r>
+      <w:proofErr w:type="spellStart"/>
+      <w:r>
+        <w:rPr>
+          <w:rFonts w:hint="eastAsia"/>
+          <w:sz w:val="18"/>
+          <w:szCs w:val="18"/>
+        </w:rPr>
+        <w:t>HashMap</w:t>
+      </w:r>
+      <w:proofErr w:type="spellEnd"/>
+      <w:r>
+        <w:rPr>
+          <w:rFonts w:hint="eastAsia"/>
+          <w:sz w:val="18"/>
+          <w:szCs w:val="18"/>
+        </w:rPr>
+        <w:t>的底层数组，而后调用</w:t>
+      </w:r>
+      <w:r>
+        <w:rPr>
+          <w:rFonts w:hint="eastAsia"/>
+          <w:sz w:val="18"/>
+          <w:szCs w:val="18"/>
+        </w:rPr>
+        <w:t>transfer</w:t>
+      </w:r>
+      <w:r>
+        <w:rPr>
+          <w:rFonts w:hint="eastAsia"/>
+          <w:sz w:val="18"/>
+          <w:szCs w:val="18"/>
+        </w:rPr>
+        <w:t>方法，将就</w:t>
+      </w:r>
+      <w:proofErr w:type="spellStart"/>
+      <w:r>
+        <w:rPr>
+          <w:rFonts w:hint="eastAsia"/>
+          <w:sz w:val="18"/>
+          <w:szCs w:val="18"/>
+        </w:rPr>
+        <w:t>HashMap</w:t>
+      </w:r>
+      <w:proofErr w:type="spellEnd"/>
+      <w:r>
+        <w:rPr>
+          <w:rFonts w:hint="eastAsia"/>
+          <w:sz w:val="18"/>
+          <w:szCs w:val="18"/>
+        </w:rPr>
+        <w:t>的全部元素添加到新的</w:t>
+      </w:r>
+      <w:proofErr w:type="spellStart"/>
+      <w:r>
+        <w:rPr>
+          <w:rFonts w:hint="eastAsia"/>
+          <w:sz w:val="18"/>
+          <w:szCs w:val="18"/>
+        </w:rPr>
+        <w:t>HashMap</w:t>
+      </w:r>
+      <w:proofErr w:type="spellEnd"/>
+      <w:r>
+        <w:rPr>
+          <w:rFonts w:hint="eastAsia"/>
+          <w:sz w:val="18"/>
+          <w:szCs w:val="18"/>
+        </w:rPr>
+        <w:t>中（要重新计算元素在新的数组中的索引位置）。</w:t>
+      </w:r>
+      <w:r>
+        <w:rPr>
+          <w:rFonts w:hint="eastAsia"/>
+          <w:sz w:val="18"/>
+          <w:szCs w:val="18"/>
+        </w:rPr>
+        <w:t xml:space="preserve"> </w:t>
+      </w:r>
+      <w:r>
+        <w:rPr>
+          <w:rFonts w:hint="eastAsia"/>
+          <w:sz w:val="18"/>
+          <w:szCs w:val="18"/>
+        </w:rPr>
+        <w:t>很明显，扩容是一个相当耗时的操作，因为它需要重新计算这些元素在新的数组中的位置并进行复制处理。因此，我们在用</w:t>
+      </w:r>
+      <w:proofErr w:type="spellStart"/>
+      <w:r>
+        <w:rPr>
+          <w:rFonts w:hint="eastAsia"/>
+          <w:sz w:val="18"/>
+          <w:szCs w:val="18"/>
+        </w:rPr>
+        <w:t>HashMap</w:t>
+      </w:r>
+      <w:proofErr w:type="spellEnd"/>
+      <w:r>
+        <w:rPr>
+          <w:rFonts w:hint="eastAsia"/>
+          <w:sz w:val="18"/>
+          <w:szCs w:val="18"/>
+        </w:rPr>
+        <w:t>的时，最好能提前预估下</w:t>
+      </w:r>
+      <w:proofErr w:type="spellStart"/>
+      <w:r>
+        <w:rPr>
+          <w:rFonts w:hint="eastAsia"/>
+          <w:sz w:val="18"/>
+          <w:szCs w:val="18"/>
+        </w:rPr>
+        <w:t>HashMap</w:t>
+      </w:r>
+      <w:proofErr w:type="spellEnd"/>
+      <w:r>
+        <w:rPr>
+          <w:rFonts w:hint="eastAsia"/>
+          <w:sz w:val="18"/>
+          <w:szCs w:val="18"/>
+        </w:rPr>
+        <w:t>中元素的个数，这样有助于提高</w:t>
+      </w:r>
+      <w:proofErr w:type="spellStart"/>
+      <w:r>
+        <w:rPr>
+          <w:rFonts w:hint="eastAsia"/>
+          <w:sz w:val="18"/>
+          <w:szCs w:val="18"/>
+        </w:rPr>
+        <w:t>HashMap</w:t>
+      </w:r>
+      <w:proofErr w:type="spellEnd"/>
+      <w:r>
+        <w:rPr>
+          <w:rFonts w:hint="eastAsia"/>
+          <w:sz w:val="18"/>
+          <w:szCs w:val="18"/>
+        </w:rPr>
+        <w:t>的性能。</w:t>
+      </w:r>
+    </w:p>
+    <w:p>
+      <w:pPr>
+        <w:ind w:firstLine="420"/>
+        <w:rPr>
+          <w:rFonts w:hint="eastAsia"/>
+          <w:sz w:val="18"/>
+          <w:szCs w:val="18"/>
+        </w:rPr>
+      </w:pPr>
+      <w:proofErr w:type="spellStart"/>
+      <w:r>
+        <w:rPr>
+          <w:rFonts w:hint="eastAsia"/>
+          <w:sz w:val="18"/>
+          <w:szCs w:val="18"/>
+        </w:rPr>
+        <w:t>HashMap</w:t>
+      </w:r>
+      <w:proofErr w:type="spellEnd"/>
+      <w:r>
+        <w:rPr>
+          <w:rFonts w:hint="eastAsia"/>
+          <w:sz w:val="18"/>
+          <w:szCs w:val="18"/>
+        </w:rPr>
+        <w:t>共有四个构造方法。构造方法中提到了两个很重要的参数：初始容量和加载因子。这两个参数是影响</w:t>
+      </w:r>
+      <w:proofErr w:type="spellStart"/>
+      <w:r>
+        <w:rPr>
+          <w:rFonts w:hint="eastAsia"/>
+          <w:sz w:val="18"/>
+          <w:szCs w:val="18"/>
+        </w:rPr>
+        <w:t>HashMap</w:t>
+      </w:r>
+      <w:proofErr w:type="spellEnd"/>
+      <w:r>
+        <w:rPr>
+          <w:rFonts w:hint="eastAsia"/>
+          <w:sz w:val="18"/>
+          <w:szCs w:val="18"/>
+        </w:rPr>
+        <w:t>性能的重要参数，其中容量表示哈希表中槽的数量（即哈希数组的长度），初始容量是创建哈希表时的容量（从构造函数中可以看出，如果不指明，则默认为</w:t>
+      </w:r>
+      <w:r>
+        <w:rPr>
+          <w:rFonts w:hint="eastAsia"/>
+          <w:sz w:val="18"/>
+          <w:szCs w:val="18"/>
+        </w:rPr>
+        <w:t>16</w:t>
+      </w:r>
+      <w:r>
+        <w:rPr>
+          <w:rFonts w:hint="eastAsia"/>
+          <w:sz w:val="18"/>
+          <w:szCs w:val="18"/>
+        </w:rPr>
+        <w:t>），加载因子是哈希表在其容量自动增加之前可以达到多满的一种尺度，当哈希表中的条目数超出了加载因子与当前容量的乘积时，则要对该哈希表进行</w:t>
+      </w:r>
+      <w:r>
+        <w:rPr>
+          <w:rFonts w:hint="eastAsia"/>
+          <w:sz w:val="18"/>
+          <w:szCs w:val="18"/>
+        </w:rPr>
+        <w:t xml:space="preserve"> resize </w:t>
+      </w:r>
+      <w:r>
+        <w:rPr>
+          <w:rFonts w:hint="eastAsia"/>
+          <w:sz w:val="18"/>
+          <w:szCs w:val="18"/>
+        </w:rPr>
+        <w:t>操作（即扩容）。</w:t>
+      </w:r>
+    </w:p>
+    <w:p>
+      <w:pPr>
+        <w:ind w:firstLine="420"/>
+        <w:rPr>
+          <w:rFonts w:hint="eastAsia"/>
+          <w:sz w:val="18"/>
+          <w:szCs w:val="18"/>
+        </w:rPr>
+      </w:pPr>
+      <w:r>
+        <w:rPr>
+          <w:rFonts w:hint="eastAsia"/>
+          <w:sz w:val="18"/>
+          <w:szCs w:val="18"/>
+        </w:rPr>
+        <w:t>下面说下加载因子，如果加载因子越大，对空间的利用更充分，但是查找效率会降低（链表长度会越来越长）；如果加载因子太小，那么表中的数据将过于稀疏（很多空间还没用，就开始扩容了），对空间造成严重浪费。如果我们在构造方法中不指定，则系统默认加载因子为</w:t>
+      </w:r>
+      <w:r>
+        <w:rPr>
+          <w:rFonts w:hint="eastAsia"/>
+          <w:sz w:val="18"/>
+          <w:szCs w:val="18"/>
+        </w:rPr>
+        <w:t>0.75</w:t>
+      </w:r>
+      <w:r>
+        <w:rPr>
+          <w:rFonts w:hint="eastAsia"/>
+          <w:sz w:val="18"/>
+          <w:szCs w:val="18"/>
+        </w:rPr>
+        <w:t>，这是一个比较理想的值，一般情况下我们是无需修改的。</w:t>
+      </w:r>
+    </w:p>
+    <w:p>
+      <w:pPr>
+        <w:ind w:firstLine="420"/>
+        <w:rPr>
+          <w:rFonts w:hint="eastAsia"/>
+          <w:sz w:val="18"/>
+          <w:szCs w:val="18"/>
+        </w:rPr>
+      </w:pPr>
+      <w:r>
+        <w:rPr>
+          <w:rFonts w:hint="eastAsia"/>
+          <w:sz w:val="18"/>
+          <w:szCs w:val="18"/>
+        </w:rPr>
+        <w:t>另外，无论我们指定的容量为多少，构造方法都会将实际容量设为不小于指定容量的</w:t>
+      </w:r>
+      <w:r>
+        <w:rPr>
+          <w:rFonts w:hint="eastAsia"/>
+          <w:sz w:val="18"/>
+          <w:szCs w:val="18"/>
+        </w:rPr>
+        <w:t>2</w:t>
+      </w:r>
+      <w:r>
+        <w:rPr>
+          <w:rFonts w:hint="eastAsia"/>
+          <w:sz w:val="18"/>
+          <w:szCs w:val="18"/>
+        </w:rPr>
+        <w:t>的次方的一个</w:t>
+      </w:r>
+      <w:r>
+        <w:rPr>
+          <w:rFonts w:hint="eastAsia"/>
+          <w:sz w:val="18"/>
+          <w:szCs w:val="18"/>
+        </w:rPr>
+        <w:lastRenderedPageBreak/>
+        <w:t>数，且最大值不能超过</w:t>
+      </w:r>
+      <w:r>
+        <w:rPr>
+          <w:rFonts w:hint="eastAsia"/>
+          <w:sz w:val="18"/>
+          <w:szCs w:val="18"/>
+        </w:rPr>
+        <w:t>2</w:t>
+      </w:r>
+      <w:r>
+        <w:rPr>
+          <w:rFonts w:hint="eastAsia"/>
+          <w:sz w:val="18"/>
+          <w:szCs w:val="18"/>
+        </w:rPr>
+        <w:t>的</w:t>
+      </w:r>
+      <w:r>
+        <w:rPr>
+          <w:rFonts w:hint="eastAsia"/>
+          <w:sz w:val="18"/>
+          <w:szCs w:val="18"/>
+        </w:rPr>
+        <w:t>30</w:t>
+      </w:r>
+      <w:r>
+        <w:rPr>
+          <w:rFonts w:hint="eastAsia"/>
+          <w:sz w:val="18"/>
+          <w:szCs w:val="18"/>
+        </w:rPr>
+        <w:t>次方</w:t>
+      </w:r>
+    </w:p>
+    <w:p>
+      <w:pPr>
+        <w:rPr>
+          <w:rFonts w:hint="eastAsia"/>
+          <w:sz w:val="18"/>
+          <w:szCs w:val="18"/>
+        </w:rPr>
+      </w:pPr>
+    </w:p>
+    <w:p>
+      <w:pPr>
+        <w:pStyle w:val="a3"/>
+        <w:numPr>
+          <w:ilvl w:val="2"/>
+          <w:numId w:val="3"/>
+        </w:numPr>
+        <w:spacing w:line="360" w:lineRule="auto"/>
+        <w:ind w:left="567" w:firstLineChars="0"/>
+        <w:outlineLvl w:val="2"/>
+      </w:pPr>
+      <w:r>
+        <w:rPr>
+          <w:rFonts w:hint="eastAsia"/>
+        </w:rPr>
+        <w:t>java8</w:t>
+      </w:r>
+      <w:r>
+        <w:rPr>
+          <w:rFonts w:hint="eastAsia"/>
+        </w:rPr>
+        <w:t>的性能改善</w:t>
+      </w:r>
+    </w:p>
+    <w:p>
+      <w:pPr>
+        <w:rPr>
+          <w:rFonts w:hint="eastAsia"/>
+          <w:sz w:val="18"/>
+          <w:szCs w:val="18"/>
+        </w:rPr>
+      </w:pPr>
+      <w:r>
+        <w:rPr>
+          <w:rFonts w:hint="eastAsia"/>
+          <w:sz w:val="18"/>
+          <w:szCs w:val="18"/>
+        </w:rPr>
+        <w:t>这里存在一个问题，即使负载因子和</w:t>
+      </w:r>
+      <w:r>
+        <w:rPr>
+          <w:rFonts w:hint="eastAsia"/>
+          <w:sz w:val="18"/>
+          <w:szCs w:val="18"/>
+        </w:rPr>
+        <w:t>Hash</w:t>
+      </w:r>
+      <w:r>
+        <w:rPr>
+          <w:rFonts w:hint="eastAsia"/>
+          <w:sz w:val="18"/>
+          <w:szCs w:val="18"/>
+        </w:rPr>
+        <w:t>算法设计的再合理，也免不了会出现拉链过长的情况，一旦出现拉链过长，则会严重影响</w:t>
+      </w:r>
+      <w:proofErr w:type="spellStart"/>
+      <w:r>
+        <w:rPr>
+          <w:rFonts w:hint="eastAsia"/>
+          <w:sz w:val="18"/>
+          <w:szCs w:val="18"/>
+        </w:rPr>
+        <w:t>HashMap</w:t>
+      </w:r>
+      <w:proofErr w:type="spellEnd"/>
+      <w:r>
+        <w:rPr>
+          <w:rFonts w:hint="eastAsia"/>
+          <w:sz w:val="18"/>
+          <w:szCs w:val="18"/>
+        </w:rPr>
+        <w:t>的性能。于是，在</w:t>
+      </w:r>
+      <w:r>
+        <w:rPr>
+          <w:rFonts w:hint="eastAsia"/>
+          <w:sz w:val="18"/>
+          <w:szCs w:val="18"/>
+        </w:rPr>
+        <w:t>JDK1.8</w:t>
+      </w:r>
+      <w:r>
+        <w:rPr>
+          <w:rFonts w:hint="eastAsia"/>
+          <w:sz w:val="18"/>
+          <w:szCs w:val="18"/>
+        </w:rPr>
+        <w:t>版本中，对数据结构做了进一步的优化，引入了红黑树。而当链表长度太长（默认超过</w:t>
+      </w:r>
+      <w:r>
+        <w:rPr>
+          <w:rFonts w:hint="eastAsia"/>
+          <w:sz w:val="18"/>
+          <w:szCs w:val="18"/>
+        </w:rPr>
+        <w:t>8</w:t>
+      </w:r>
+      <w:r>
+        <w:rPr>
+          <w:rFonts w:hint="eastAsia"/>
+          <w:sz w:val="18"/>
+          <w:szCs w:val="18"/>
+        </w:rPr>
+        <w:t>）时，链表就转换为红黑树，利用红黑树快速增删改查的特点提高</w:t>
+      </w:r>
+      <w:proofErr w:type="spellStart"/>
+      <w:r>
+        <w:rPr>
+          <w:rFonts w:hint="eastAsia"/>
+          <w:sz w:val="18"/>
+          <w:szCs w:val="18"/>
+        </w:rPr>
+        <w:t>HashMap</w:t>
+      </w:r>
+      <w:proofErr w:type="spellEnd"/>
+      <w:r>
+        <w:rPr>
+          <w:rFonts w:hint="eastAsia"/>
+          <w:sz w:val="18"/>
+          <w:szCs w:val="18"/>
+        </w:rPr>
+        <w:t>的性能，其中会用到红黑树的插入、删除、查找等算法。</w:t>
+      </w:r>
+    </w:p>
+    <w:p>
+      <w:pPr>
+        <w:rPr>
+          <w:sz w:val="18"/>
+          <w:szCs w:val="18"/>
+        </w:rPr>
+      </w:pPr>
+    </w:p>
+    <w:p>
+      <w:pPr>
+        <w:rPr>
+          <w:sz w:val="18"/>
+          <w:szCs w:val="18"/>
+        </w:rPr>
+      </w:pPr>
+      <w:r>
+        <w:rPr>
+          <w:rFonts w:hint="eastAsia"/>
+          <w:sz w:val="18"/>
+          <w:szCs w:val="18"/>
+        </w:rPr>
+        <w:t>当插入新元素时，对于红黑树的判断如下：</w:t>
+      </w:r>
+    </w:p>
+    <w:p>
+      <w:pPr>
+        <w:rPr>
+          <w:sz w:val="18"/>
+          <w:szCs w:val="18"/>
+        </w:rPr>
+      </w:pPr>
+      <w:r>
+        <w:rPr>
+          <w:rFonts w:hint="eastAsia"/>
+          <w:sz w:val="18"/>
+          <w:szCs w:val="18"/>
+        </w:rPr>
+        <w:t>判断</w:t>
+      </w:r>
+      <w:r>
+        <w:rPr>
+          <w:rFonts w:hint="eastAsia"/>
+          <w:sz w:val="18"/>
+          <w:szCs w:val="18"/>
+        </w:rPr>
+        <w:t>table[</w:t>
+      </w:r>
+      <w:proofErr w:type="spellStart"/>
+      <w:r>
+        <w:rPr>
+          <w:rFonts w:hint="eastAsia"/>
+          <w:sz w:val="18"/>
+          <w:szCs w:val="18"/>
+        </w:rPr>
+        <w:t>i</w:t>
+      </w:r>
+      <w:proofErr w:type="spellEnd"/>
+      <w:r>
+        <w:rPr>
+          <w:rFonts w:hint="eastAsia"/>
+          <w:sz w:val="18"/>
+          <w:szCs w:val="18"/>
+        </w:rPr>
+        <w:t xml:space="preserve">] </w:t>
+      </w:r>
+      <w:r>
+        <w:rPr>
+          <w:rFonts w:hint="eastAsia"/>
+          <w:sz w:val="18"/>
+          <w:szCs w:val="18"/>
+        </w:rPr>
+        <w:t>是否为</w:t>
+      </w:r>
+      <w:proofErr w:type="spellStart"/>
+      <w:r>
+        <w:rPr>
+          <w:rFonts w:hint="eastAsia"/>
+          <w:sz w:val="18"/>
+          <w:szCs w:val="18"/>
+        </w:rPr>
+        <w:t>treeNode</w:t>
+      </w:r>
+      <w:proofErr w:type="spellEnd"/>
+      <w:r>
+        <w:rPr>
+          <w:rFonts w:hint="eastAsia"/>
+          <w:sz w:val="18"/>
+          <w:szCs w:val="18"/>
+        </w:rPr>
+        <w:t>，即</w:t>
+      </w:r>
+      <w:r>
+        <w:rPr>
+          <w:rFonts w:hint="eastAsia"/>
+          <w:sz w:val="18"/>
+          <w:szCs w:val="18"/>
+        </w:rPr>
+        <w:t>table[</w:t>
+      </w:r>
+      <w:proofErr w:type="spellStart"/>
+      <w:r>
+        <w:rPr>
+          <w:rFonts w:hint="eastAsia"/>
+          <w:sz w:val="18"/>
+          <w:szCs w:val="18"/>
+        </w:rPr>
+        <w:t>i</w:t>
+      </w:r>
+      <w:proofErr w:type="spellEnd"/>
+      <w:r>
+        <w:rPr>
+          <w:rFonts w:hint="eastAsia"/>
+          <w:sz w:val="18"/>
+          <w:szCs w:val="18"/>
+        </w:rPr>
+        <w:t xml:space="preserve">] </w:t>
+      </w:r>
+      <w:r>
+        <w:rPr>
+          <w:rFonts w:hint="eastAsia"/>
+          <w:sz w:val="18"/>
+          <w:szCs w:val="18"/>
+        </w:rPr>
+        <w:t>是否是红黑树，如果是红黑树，则直接在树中插入键值对，否则转向下面；</w:t>
+      </w:r>
+    </w:p>
+    <w:p>
+      <w:pPr>
+        <w:rPr>
+          <w:sz w:val="18"/>
+          <w:szCs w:val="18"/>
+        </w:rPr>
+      </w:pPr>
+      <w:r>
+        <w:rPr>
+          <w:rFonts w:hint="eastAsia"/>
+          <w:sz w:val="18"/>
+          <w:szCs w:val="18"/>
+        </w:rPr>
+        <w:t>遍历</w:t>
+      </w:r>
+      <w:r>
+        <w:rPr>
+          <w:rFonts w:hint="eastAsia"/>
+          <w:sz w:val="18"/>
+          <w:szCs w:val="18"/>
+        </w:rPr>
+        <w:t>table[</w:t>
+      </w:r>
+      <w:proofErr w:type="spellStart"/>
+      <w:r>
+        <w:rPr>
+          <w:rFonts w:hint="eastAsia"/>
+          <w:sz w:val="18"/>
+          <w:szCs w:val="18"/>
+        </w:rPr>
+        <w:t>i</w:t>
+      </w:r>
+      <w:proofErr w:type="spellEnd"/>
+      <w:r>
+        <w:rPr>
+          <w:rFonts w:hint="eastAsia"/>
+          <w:sz w:val="18"/>
+          <w:szCs w:val="18"/>
+        </w:rPr>
+        <w:t>]</w:t>
+      </w:r>
+      <w:r>
+        <w:rPr>
+          <w:rFonts w:hint="eastAsia"/>
+          <w:sz w:val="18"/>
+          <w:szCs w:val="18"/>
+        </w:rPr>
+        <w:t>，判断链表长度是否大于</w:t>
+      </w:r>
+      <w:r>
+        <w:rPr>
+          <w:rFonts w:hint="eastAsia"/>
+          <w:sz w:val="18"/>
+          <w:szCs w:val="18"/>
+        </w:rPr>
+        <w:t>8</w:t>
+      </w:r>
+      <w:r>
+        <w:rPr>
+          <w:rFonts w:hint="eastAsia"/>
+          <w:sz w:val="18"/>
+          <w:szCs w:val="18"/>
+        </w:rPr>
+        <w:t>，大于</w:t>
+      </w:r>
+      <w:r>
+        <w:rPr>
+          <w:rFonts w:hint="eastAsia"/>
+          <w:sz w:val="18"/>
+          <w:szCs w:val="18"/>
+        </w:rPr>
+        <w:t>8</w:t>
+      </w:r>
+      <w:r>
+        <w:rPr>
+          <w:rFonts w:hint="eastAsia"/>
+          <w:sz w:val="18"/>
+          <w:szCs w:val="18"/>
+        </w:rPr>
+        <w:t>的话把链表转换为红黑树，在红黑树中执行插入操作，否则进行链表的插入操作；遍历过程中若发现</w:t>
+      </w:r>
+      <w:r>
+        <w:rPr>
+          <w:rFonts w:hint="eastAsia"/>
+          <w:sz w:val="18"/>
+          <w:szCs w:val="18"/>
+        </w:rPr>
+        <w:t>key</w:t>
+      </w:r>
+      <w:r>
+        <w:rPr>
+          <w:rFonts w:hint="eastAsia"/>
+          <w:sz w:val="18"/>
+          <w:szCs w:val="18"/>
+        </w:rPr>
+        <w:t>已经存在直接覆盖</w:t>
+      </w:r>
+      <w:r>
+        <w:rPr>
+          <w:rFonts w:hint="eastAsia"/>
+          <w:sz w:val="18"/>
+          <w:szCs w:val="18"/>
+        </w:rPr>
+        <w:t>value</w:t>
+      </w:r>
+      <w:r>
+        <w:rPr>
+          <w:rFonts w:hint="eastAsia"/>
+          <w:sz w:val="18"/>
+          <w:szCs w:val="18"/>
+        </w:rPr>
+        <w:t>即可；</w:t>
+      </w:r>
+    </w:p>
+    <w:p>
+      <w:pPr>
+        <w:pStyle w:val="a3"/>
+        <w:numPr>
+          <w:ilvl w:val="1"/>
+          <w:numId w:val="2"/>
+        </w:numPr>
+        <w:spacing w:line="360" w:lineRule="auto"/>
+        <w:ind w:left="567" w:firstLineChars="0"/>
+        <w:outlineLvl w:val="1"/>
+        <w:rPr>
+          <w:rFonts w:hint="eastAsia"/>
+          <w:sz w:val="28"/>
+          <w:szCs w:val="28"/>
+        </w:rPr>
+      </w:pPr>
+      <w:proofErr w:type="spellStart"/>
+      <w:r>
+        <w:rPr>
+          <w:rFonts w:hint="eastAsia"/>
+          <w:sz w:val="28"/>
+          <w:szCs w:val="28"/>
+        </w:rPr>
+        <w:t>HashTable</w:t>
+      </w:r>
+      <w:proofErr w:type="spellEnd"/>
+    </w:p>
+    <w:p>
+      <w:pPr>
+        <w:pStyle w:val="a3"/>
+        <w:numPr>
+          <w:ilvl w:val="2"/>
+          <w:numId w:val="3"/>
+        </w:numPr>
+        <w:spacing w:line="360" w:lineRule="auto"/>
+        <w:ind w:left="567" w:firstLineChars="0"/>
+        <w:outlineLvl w:val="2"/>
+      </w:pPr>
+      <w:r>
+        <w:rPr>
+          <w:rFonts w:hint="eastAsia"/>
+        </w:rPr>
+        <w:t>简介</w:t>
+      </w:r>
+    </w:p>
+    <w:p>
+      <w:pPr>
+        <w:rPr>
+          <w:sz w:val="18"/>
+          <w:szCs w:val="18"/>
+        </w:rPr>
+      </w:pPr>
+      <w:proofErr w:type="spellStart"/>
+      <w:r>
+        <w:rPr>
+          <w:rFonts w:hint="eastAsia"/>
+          <w:sz w:val="18"/>
+          <w:szCs w:val="18"/>
+        </w:rPr>
+        <w:t>Hashtable</w:t>
+      </w:r>
+      <w:proofErr w:type="spellEnd"/>
+      <w:r>
+        <w:rPr>
+          <w:rFonts w:hint="eastAsia"/>
+          <w:sz w:val="18"/>
+          <w:szCs w:val="18"/>
+        </w:rPr>
+        <w:t>同样是基于哈希表实现的，同样每个元素是一个</w:t>
+      </w:r>
+      <w:r>
+        <w:rPr>
+          <w:rFonts w:hint="eastAsia"/>
+          <w:sz w:val="18"/>
+          <w:szCs w:val="18"/>
+        </w:rPr>
+        <w:t>key-value</w:t>
+      </w:r>
+      <w:r>
+        <w:rPr>
+          <w:rFonts w:hint="eastAsia"/>
+          <w:sz w:val="18"/>
+          <w:szCs w:val="18"/>
+        </w:rPr>
+        <w:t>对，其内部也是通过单链表解决冲突问题，容量不足（超过了阀值）时，同样会自动增长。</w:t>
+      </w:r>
+    </w:p>
+    <w:p>
+      <w:pPr>
+        <w:rPr>
+          <w:sz w:val="18"/>
+          <w:szCs w:val="18"/>
+        </w:rPr>
+      </w:pPr>
+      <w:proofErr w:type="spellStart"/>
+      <w:r>
+        <w:rPr>
+          <w:rFonts w:hint="eastAsia"/>
+          <w:sz w:val="18"/>
+          <w:szCs w:val="18"/>
+        </w:rPr>
+        <w:t>Hashtable</w:t>
+      </w:r>
+      <w:proofErr w:type="spellEnd"/>
+      <w:r>
+        <w:rPr>
+          <w:rFonts w:hint="eastAsia"/>
+          <w:sz w:val="18"/>
+          <w:szCs w:val="18"/>
+        </w:rPr>
+        <w:t>也是</w:t>
+      </w:r>
+      <w:r>
+        <w:rPr>
+          <w:rFonts w:hint="eastAsia"/>
+          <w:sz w:val="18"/>
+          <w:szCs w:val="18"/>
+        </w:rPr>
+        <w:t>JDK1.0</w:t>
+      </w:r>
+      <w:r>
+        <w:rPr>
+          <w:rFonts w:hint="eastAsia"/>
+          <w:sz w:val="18"/>
+          <w:szCs w:val="18"/>
+        </w:rPr>
+        <w:t>引入的类，是线程安全的，能用于多线程环境中。</w:t>
+      </w:r>
+    </w:p>
+    <w:p>
+      <w:pPr>
+        <w:rPr>
+          <w:sz w:val="18"/>
+          <w:szCs w:val="18"/>
+        </w:rPr>
+      </w:pPr>
+      <w:proofErr w:type="spellStart"/>
+      <w:r>
+        <w:rPr>
+          <w:rFonts w:hint="eastAsia"/>
+          <w:sz w:val="18"/>
+          <w:szCs w:val="18"/>
+        </w:rPr>
+        <w:t>Hashtable</w:t>
+      </w:r>
+      <w:proofErr w:type="spellEnd"/>
+      <w:r>
+        <w:rPr>
+          <w:rFonts w:hint="eastAsia"/>
+          <w:sz w:val="18"/>
+          <w:szCs w:val="18"/>
+        </w:rPr>
+        <w:t>同样实现了</w:t>
+      </w:r>
+      <w:r>
+        <w:rPr>
+          <w:rFonts w:hint="eastAsia"/>
+          <w:sz w:val="18"/>
+          <w:szCs w:val="18"/>
+        </w:rPr>
+        <w:t>Serializable</w:t>
+      </w:r>
+      <w:r>
+        <w:rPr>
+          <w:rFonts w:hint="eastAsia"/>
+          <w:sz w:val="18"/>
+          <w:szCs w:val="18"/>
+        </w:rPr>
+        <w:t>接口，它支持序列化，实现了</w:t>
+      </w:r>
+      <w:proofErr w:type="spellStart"/>
+      <w:r>
+        <w:rPr>
+          <w:rFonts w:hint="eastAsia"/>
+          <w:sz w:val="18"/>
+          <w:szCs w:val="18"/>
+        </w:rPr>
+        <w:t>Cloneable</w:t>
+      </w:r>
+      <w:proofErr w:type="spellEnd"/>
+      <w:r>
+        <w:rPr>
+          <w:rFonts w:hint="eastAsia"/>
+          <w:sz w:val="18"/>
+          <w:szCs w:val="18"/>
+        </w:rPr>
+        <w:t>接口，能被克隆。</w:t>
+      </w:r>
+    </w:p>
+    <w:p>
+      <w:pPr>
+        <w:rPr>
+          <w:sz w:val="18"/>
+          <w:szCs w:val="18"/>
+        </w:rPr>
+      </w:pPr>
+    </w:p>
+    <w:p>
+      <w:pPr>
+        <w:pStyle w:val="a3"/>
+        <w:numPr>
+          <w:ilvl w:val="2"/>
+          <w:numId w:val="3"/>
+        </w:numPr>
+        <w:spacing w:line="360" w:lineRule="auto"/>
+        <w:ind w:left="567" w:firstLineChars="0"/>
+        <w:outlineLvl w:val="2"/>
+        <w:rPr>
+          <w:rFonts w:hint="eastAsia"/>
+        </w:rPr>
+      </w:pPr>
+      <w:proofErr w:type="spellStart"/>
+      <w:r>
+        <w:t>H</w:t>
+      </w:r>
+      <w:r>
+        <w:rPr>
+          <w:rFonts w:hint="eastAsia"/>
+        </w:rPr>
+        <w:t>ashMap</w:t>
+      </w:r>
+      <w:proofErr w:type="spellEnd"/>
+      <w:r>
+        <w:rPr>
+          <w:rFonts w:hint="eastAsia"/>
+        </w:rPr>
+        <w:t>与</w:t>
+      </w:r>
+      <w:proofErr w:type="spellStart"/>
+      <w:r>
+        <w:rPr>
+          <w:rFonts w:hint="eastAsia"/>
+        </w:rPr>
+        <w:t>HashTable</w:t>
+      </w:r>
+      <w:proofErr w:type="spellEnd"/>
+      <w:r>
+        <w:rPr>
+          <w:rFonts w:hint="eastAsia"/>
+        </w:rPr>
+        <w:t>的</w:t>
+      </w:r>
+      <w:r>
+        <w:rPr>
+          <w:rFonts w:hint="eastAsia"/>
+        </w:rPr>
         <w:t>区别</w:t>
       </w:r>
     </w:p>
     <w:p>
       <w:pPr>
-        <w:spacing w:line="360" w:lineRule="auto"/>
-        <w:rPr>
-          <w:rFonts w:hint="eastAsia"/>
-          <w:szCs w:val="21"/>
-        </w:rPr>
-      </w:pPr>
-    </w:p>
-    <w:p>
-      <w:pPr>
-        <w:spacing w:line="360" w:lineRule="auto"/>
-        <w:rPr>
-          <w:rFonts w:hint="eastAsia"/>
-          <w:szCs w:val="21"/>
-        </w:rPr>
-      </w:pPr>
-    </w:p>
-    <w:p>
-      <w:pPr>
-        <w:spacing w:line="360" w:lineRule="auto"/>
-        <w:rPr>
-          <w:rFonts w:hint="eastAsia"/>
-          <w:szCs w:val="21"/>
-        </w:rPr>
-      </w:pPr>
-    </w:p>
-    <w:p>
-      <w:pPr>
-        <w:spacing w:line="360" w:lineRule="auto"/>
-        <w:rPr>
-          <w:rFonts w:hint="eastAsia"/>
-          <w:szCs w:val="21"/>
-        </w:rPr>
-      </w:pPr>
-    </w:p>
-    <w:p>
-      <w:pPr>
-        <w:spacing w:line="360" w:lineRule="auto"/>
-        <w:rPr>
-          <w:rFonts w:hint="eastAsia"/>
-          <w:szCs w:val="21"/>
-        </w:rPr>
-      </w:pPr>
-    </w:p>
-    <w:p>
-      <w:pPr>
-        <w:spacing w:line="360" w:lineRule="auto"/>
-        <w:rPr>
-          <w:rFonts w:hint="eastAsia"/>
-          <w:szCs w:val="21"/>
-        </w:rPr>
-      </w:pPr>
-    </w:p>
-    <w:p>
-      <w:pPr>
-        <w:spacing w:line="360" w:lineRule="auto"/>
-        <w:rPr>
-          <w:szCs w:val="21"/>
-        </w:rPr>
-      </w:pPr>
+        <w:rPr>
+          <w:rFonts w:hint="eastAsia"/>
+          <w:sz w:val="18"/>
+          <w:szCs w:val="18"/>
+        </w:rPr>
+      </w:pPr>
+      <w:r>
+        <w:rPr>
+          <w:rFonts w:hint="eastAsia"/>
+          <w:sz w:val="18"/>
+          <w:szCs w:val="18"/>
+        </w:rPr>
+        <w:t>1</w:t>
+      </w:r>
+      <w:r>
+        <w:rPr>
+          <w:rFonts w:hint="eastAsia"/>
+          <w:sz w:val="18"/>
+          <w:szCs w:val="18"/>
+        </w:rPr>
+        <w:t>、继承的父类不同</w:t>
+      </w:r>
+    </w:p>
+    <w:p>
+      <w:pPr>
+        <w:rPr>
+          <w:sz w:val="18"/>
+          <w:szCs w:val="18"/>
+        </w:rPr>
+      </w:pPr>
+      <w:proofErr w:type="spellStart"/>
+      <w:r>
+        <w:rPr>
+          <w:rFonts w:hint="eastAsia"/>
+          <w:sz w:val="18"/>
+          <w:szCs w:val="18"/>
+        </w:rPr>
+        <w:t>Hashtable</w:t>
+      </w:r>
+      <w:proofErr w:type="spellEnd"/>
+      <w:r>
+        <w:rPr>
+          <w:rFonts w:hint="eastAsia"/>
+          <w:sz w:val="18"/>
+          <w:szCs w:val="18"/>
+        </w:rPr>
+        <w:t>继承自</w:t>
+      </w:r>
+      <w:r>
+        <w:rPr>
+          <w:rFonts w:hint="eastAsia"/>
+          <w:sz w:val="18"/>
+          <w:szCs w:val="18"/>
+        </w:rPr>
+        <w:t>Dictionary</w:t>
+      </w:r>
+      <w:r>
+        <w:rPr>
+          <w:rFonts w:hint="eastAsia"/>
+          <w:sz w:val="18"/>
+          <w:szCs w:val="18"/>
+        </w:rPr>
+        <w:t>类，而</w:t>
+      </w:r>
+      <w:proofErr w:type="spellStart"/>
+      <w:r>
+        <w:rPr>
+          <w:rFonts w:hint="eastAsia"/>
+          <w:sz w:val="18"/>
+          <w:szCs w:val="18"/>
+        </w:rPr>
+        <w:t>HashMap</w:t>
+      </w:r>
+      <w:proofErr w:type="spellEnd"/>
+      <w:r>
+        <w:rPr>
+          <w:rFonts w:hint="eastAsia"/>
+          <w:sz w:val="18"/>
+          <w:szCs w:val="18"/>
+        </w:rPr>
+        <w:t>继承自</w:t>
+      </w:r>
+      <w:proofErr w:type="spellStart"/>
+      <w:r>
+        <w:rPr>
+          <w:rFonts w:hint="eastAsia"/>
+          <w:sz w:val="18"/>
+          <w:szCs w:val="18"/>
+        </w:rPr>
+        <w:t>AbstractMap</w:t>
+      </w:r>
+      <w:proofErr w:type="spellEnd"/>
+      <w:r>
+        <w:rPr>
+          <w:rFonts w:hint="eastAsia"/>
+          <w:sz w:val="18"/>
+          <w:szCs w:val="18"/>
+        </w:rPr>
+        <w:t>类。但二者都实现了</w:t>
+      </w:r>
+      <w:r>
+        <w:rPr>
+          <w:rFonts w:hint="eastAsia"/>
+          <w:sz w:val="18"/>
+          <w:szCs w:val="18"/>
+        </w:rPr>
+        <w:t>Map</w:t>
+      </w:r>
+      <w:r>
+        <w:rPr>
+          <w:rFonts w:hint="eastAsia"/>
+          <w:sz w:val="18"/>
+          <w:szCs w:val="18"/>
+        </w:rPr>
+        <w:t>接口。</w:t>
+      </w:r>
+    </w:p>
+    <w:p>
+      <w:pPr>
+        <w:rPr>
+          <w:rFonts w:hint="eastAsia"/>
+          <w:sz w:val="18"/>
+          <w:szCs w:val="18"/>
+        </w:rPr>
+      </w:pPr>
+      <w:r>
+        <w:rPr>
+          <w:rFonts w:hint="eastAsia"/>
+          <w:sz w:val="18"/>
+          <w:szCs w:val="18"/>
+        </w:rPr>
+        <w:t>2</w:t>
+      </w:r>
+      <w:r>
+        <w:rPr>
+          <w:rFonts w:hint="eastAsia"/>
+          <w:sz w:val="18"/>
+          <w:szCs w:val="18"/>
+        </w:rPr>
+        <w:t>、线程安全性不同</w:t>
+      </w:r>
+    </w:p>
+    <w:p>
+      <w:pPr>
+        <w:rPr>
+          <w:rFonts w:hint="eastAsia"/>
+          <w:sz w:val="18"/>
+          <w:szCs w:val="18"/>
+        </w:rPr>
+      </w:pPr>
+      <w:proofErr w:type="spellStart"/>
+      <w:r>
+        <w:rPr>
+          <w:rFonts w:hint="eastAsia"/>
+          <w:sz w:val="18"/>
+          <w:szCs w:val="18"/>
+        </w:rPr>
+        <w:t>javadoc</w:t>
+      </w:r>
+      <w:proofErr w:type="spellEnd"/>
+      <w:r>
+        <w:rPr>
+          <w:rFonts w:hint="eastAsia"/>
+          <w:sz w:val="18"/>
+          <w:szCs w:val="18"/>
+        </w:rPr>
+        <w:t>中关于</w:t>
+      </w:r>
+      <w:proofErr w:type="spellStart"/>
+      <w:r>
+        <w:rPr>
+          <w:rFonts w:hint="eastAsia"/>
+          <w:sz w:val="18"/>
+          <w:szCs w:val="18"/>
+        </w:rPr>
+        <w:t>hashmap</w:t>
+      </w:r>
+      <w:proofErr w:type="spellEnd"/>
+      <w:r>
+        <w:rPr>
+          <w:rFonts w:hint="eastAsia"/>
+          <w:sz w:val="18"/>
+          <w:szCs w:val="18"/>
+        </w:rPr>
+        <w:t>的一段描述如下：此实现不是同步的。如果多个线程同时访问一个哈希映射，而其中至少一个线程从结构上修改了该映射，则它必须保持外部同步。</w:t>
+      </w:r>
+    </w:p>
+    <w:p>
+      <w:pPr>
+        <w:rPr>
+          <w:rFonts w:hint="eastAsia"/>
+          <w:sz w:val="18"/>
+          <w:szCs w:val="18"/>
+        </w:rPr>
+      </w:pPr>
+      <w:r>
+        <w:rPr>
+          <w:rFonts w:hint="eastAsia"/>
+          <w:sz w:val="18"/>
+          <w:szCs w:val="18"/>
+        </w:rPr>
+        <w:t>3</w:t>
+      </w:r>
+      <w:r>
+        <w:rPr>
+          <w:rFonts w:hint="eastAsia"/>
+          <w:sz w:val="18"/>
+          <w:szCs w:val="18"/>
+        </w:rPr>
+        <w:t>、是否提供</w:t>
+      </w:r>
+      <w:r>
+        <w:rPr>
+          <w:rFonts w:hint="eastAsia"/>
+          <w:sz w:val="18"/>
+          <w:szCs w:val="18"/>
+        </w:rPr>
+        <w:t>contains</w:t>
+      </w:r>
+      <w:r>
+        <w:rPr>
+          <w:rFonts w:hint="eastAsia"/>
+          <w:sz w:val="18"/>
+          <w:szCs w:val="18"/>
+        </w:rPr>
+        <w:t>方法</w:t>
+      </w:r>
+    </w:p>
+    <w:p>
+      <w:pPr>
+        <w:rPr>
+          <w:rFonts w:hint="eastAsia"/>
+          <w:sz w:val="18"/>
+          <w:szCs w:val="18"/>
+        </w:rPr>
+      </w:pPr>
+      <w:proofErr w:type="spellStart"/>
+      <w:r>
+        <w:rPr>
+          <w:rFonts w:hint="eastAsia"/>
+          <w:sz w:val="18"/>
+          <w:szCs w:val="18"/>
+        </w:rPr>
+        <w:t>HashMap</w:t>
+      </w:r>
+      <w:proofErr w:type="spellEnd"/>
+      <w:r>
+        <w:rPr>
+          <w:rFonts w:hint="eastAsia"/>
+          <w:sz w:val="18"/>
+          <w:szCs w:val="18"/>
+        </w:rPr>
+        <w:t>把</w:t>
+      </w:r>
+      <w:proofErr w:type="spellStart"/>
+      <w:r>
+        <w:rPr>
+          <w:rFonts w:hint="eastAsia"/>
+          <w:sz w:val="18"/>
+          <w:szCs w:val="18"/>
+        </w:rPr>
+        <w:t>Hashtable</w:t>
+      </w:r>
+      <w:proofErr w:type="spellEnd"/>
+      <w:r>
+        <w:rPr>
+          <w:rFonts w:hint="eastAsia"/>
+          <w:sz w:val="18"/>
+          <w:szCs w:val="18"/>
+        </w:rPr>
+        <w:t>的</w:t>
+      </w:r>
+      <w:r>
+        <w:rPr>
+          <w:rFonts w:hint="eastAsia"/>
+          <w:sz w:val="18"/>
+          <w:szCs w:val="18"/>
+        </w:rPr>
+        <w:t>contains</w:t>
+      </w:r>
+      <w:r>
+        <w:rPr>
+          <w:rFonts w:hint="eastAsia"/>
+          <w:sz w:val="18"/>
+          <w:szCs w:val="18"/>
+        </w:rPr>
+        <w:t>方法去掉了，改成</w:t>
+      </w:r>
+      <w:proofErr w:type="spellStart"/>
+      <w:r>
+        <w:rPr>
+          <w:rFonts w:hint="eastAsia"/>
+          <w:sz w:val="18"/>
+          <w:szCs w:val="18"/>
+        </w:rPr>
+        <w:t>containsValue</w:t>
+      </w:r>
+      <w:proofErr w:type="spellEnd"/>
+      <w:r>
+        <w:rPr>
+          <w:rFonts w:hint="eastAsia"/>
+          <w:sz w:val="18"/>
+          <w:szCs w:val="18"/>
+        </w:rPr>
+        <w:t>和</w:t>
+      </w:r>
+      <w:proofErr w:type="spellStart"/>
+      <w:r>
+        <w:rPr>
+          <w:rFonts w:hint="eastAsia"/>
+          <w:sz w:val="18"/>
+          <w:szCs w:val="18"/>
+        </w:rPr>
+        <w:t>containsKey</w:t>
+      </w:r>
+      <w:proofErr w:type="spellEnd"/>
+      <w:r>
+        <w:rPr>
+          <w:rFonts w:hint="eastAsia"/>
+          <w:sz w:val="18"/>
+          <w:szCs w:val="18"/>
+        </w:rPr>
+        <w:t>，因为</w:t>
+      </w:r>
+      <w:r>
+        <w:rPr>
+          <w:rFonts w:hint="eastAsia"/>
+          <w:sz w:val="18"/>
+          <w:szCs w:val="18"/>
+        </w:rPr>
+        <w:t>contains</w:t>
+      </w:r>
+      <w:r>
+        <w:rPr>
+          <w:rFonts w:hint="eastAsia"/>
+          <w:sz w:val="18"/>
+          <w:szCs w:val="18"/>
+        </w:rPr>
+        <w:t>方法容易让人引起误解。</w:t>
+      </w:r>
+    </w:p>
+    <w:p>
+      <w:pPr>
+        <w:rPr>
+          <w:rFonts w:hint="eastAsia"/>
+          <w:sz w:val="18"/>
+          <w:szCs w:val="18"/>
+        </w:rPr>
+      </w:pPr>
+      <w:proofErr w:type="spellStart"/>
+      <w:r>
+        <w:rPr>
+          <w:rFonts w:hint="eastAsia"/>
+          <w:sz w:val="18"/>
+          <w:szCs w:val="18"/>
+        </w:rPr>
+        <w:t>Hashtable</w:t>
+      </w:r>
+      <w:proofErr w:type="spellEnd"/>
+      <w:r>
+        <w:rPr>
+          <w:rFonts w:hint="eastAsia"/>
+          <w:sz w:val="18"/>
+          <w:szCs w:val="18"/>
+        </w:rPr>
+        <w:t>则保留了</w:t>
+      </w:r>
+      <w:r>
+        <w:rPr>
+          <w:rFonts w:hint="eastAsia"/>
+          <w:sz w:val="18"/>
+          <w:szCs w:val="18"/>
+        </w:rPr>
+        <w:t>contains</w:t>
+      </w:r>
+      <w:r>
+        <w:rPr>
+          <w:rFonts w:hint="eastAsia"/>
+          <w:sz w:val="18"/>
+          <w:szCs w:val="18"/>
+        </w:rPr>
+        <w:t>，</w:t>
+      </w:r>
+      <w:proofErr w:type="spellStart"/>
+      <w:r>
+        <w:rPr>
+          <w:rFonts w:hint="eastAsia"/>
+          <w:sz w:val="18"/>
+          <w:szCs w:val="18"/>
+        </w:rPr>
+        <w:t>containsValue</w:t>
+      </w:r>
+      <w:proofErr w:type="spellEnd"/>
+      <w:r>
+        <w:rPr>
+          <w:rFonts w:hint="eastAsia"/>
+          <w:sz w:val="18"/>
+          <w:szCs w:val="18"/>
+        </w:rPr>
+        <w:t>和</w:t>
+      </w:r>
+      <w:proofErr w:type="spellStart"/>
+      <w:r>
+        <w:rPr>
+          <w:rFonts w:hint="eastAsia"/>
+          <w:sz w:val="18"/>
+          <w:szCs w:val="18"/>
+        </w:rPr>
+        <w:t>containsKey</w:t>
+      </w:r>
+      <w:proofErr w:type="spellEnd"/>
+      <w:r>
+        <w:rPr>
+          <w:rFonts w:hint="eastAsia"/>
+          <w:sz w:val="18"/>
+          <w:szCs w:val="18"/>
+        </w:rPr>
+        <w:t>三个方法，其中</w:t>
+      </w:r>
+      <w:r>
+        <w:rPr>
+          <w:rFonts w:hint="eastAsia"/>
+          <w:sz w:val="18"/>
+          <w:szCs w:val="18"/>
+        </w:rPr>
+        <w:t>contains</w:t>
+      </w:r>
+      <w:r>
+        <w:rPr>
+          <w:rFonts w:hint="eastAsia"/>
+          <w:sz w:val="18"/>
+          <w:szCs w:val="18"/>
+        </w:rPr>
+        <w:t>和</w:t>
+      </w:r>
+      <w:proofErr w:type="spellStart"/>
+      <w:r>
+        <w:rPr>
+          <w:rFonts w:hint="eastAsia"/>
+          <w:sz w:val="18"/>
+          <w:szCs w:val="18"/>
+        </w:rPr>
+        <w:t>containsValue</w:t>
+      </w:r>
+      <w:proofErr w:type="spellEnd"/>
+      <w:r>
+        <w:rPr>
+          <w:rFonts w:hint="eastAsia"/>
+          <w:sz w:val="18"/>
+          <w:szCs w:val="18"/>
+        </w:rPr>
+        <w:t>功能相同。</w:t>
+      </w:r>
+    </w:p>
+    <w:p>
+      <w:pPr>
+        <w:rPr>
+          <w:rFonts w:hint="eastAsia"/>
+          <w:sz w:val="18"/>
+          <w:szCs w:val="18"/>
+        </w:rPr>
+      </w:pPr>
+      <w:r>
+        <w:rPr>
+          <w:rFonts w:hint="eastAsia"/>
+          <w:sz w:val="18"/>
+          <w:szCs w:val="18"/>
+        </w:rPr>
+        <w:t>4</w:t>
+      </w:r>
+      <w:r>
+        <w:rPr>
+          <w:rFonts w:hint="eastAsia"/>
+          <w:sz w:val="18"/>
+          <w:szCs w:val="18"/>
+        </w:rPr>
+        <w:t>、</w:t>
+      </w:r>
+      <w:r>
+        <w:rPr>
+          <w:rFonts w:hint="eastAsia"/>
+          <w:sz w:val="18"/>
+          <w:szCs w:val="18"/>
+        </w:rPr>
+        <w:t>key</w:t>
+      </w:r>
+      <w:r>
+        <w:rPr>
+          <w:rFonts w:hint="eastAsia"/>
+          <w:sz w:val="18"/>
+          <w:szCs w:val="18"/>
+        </w:rPr>
+        <w:t>和</w:t>
+      </w:r>
+      <w:r>
+        <w:rPr>
+          <w:rFonts w:hint="eastAsia"/>
+          <w:sz w:val="18"/>
+          <w:szCs w:val="18"/>
+        </w:rPr>
+        <w:t>value</w:t>
+      </w:r>
+      <w:r>
+        <w:rPr>
+          <w:rFonts w:hint="eastAsia"/>
+          <w:sz w:val="18"/>
+          <w:szCs w:val="18"/>
+        </w:rPr>
+        <w:t>是否允许</w:t>
+      </w:r>
+      <w:r>
+        <w:rPr>
+          <w:rFonts w:hint="eastAsia"/>
+          <w:sz w:val="18"/>
+          <w:szCs w:val="18"/>
+        </w:rPr>
+        <w:t>null</w:t>
+      </w:r>
+      <w:r>
+        <w:rPr>
+          <w:rFonts w:hint="eastAsia"/>
+          <w:sz w:val="18"/>
+          <w:szCs w:val="18"/>
+        </w:rPr>
+        <w:t>值</w:t>
+      </w:r>
+    </w:p>
+    <w:p>
+      <w:pPr>
+        <w:rPr>
+          <w:rFonts w:hint="eastAsia"/>
+          <w:sz w:val="18"/>
+          <w:szCs w:val="18"/>
+        </w:rPr>
+      </w:pPr>
+      <w:r>
+        <w:rPr>
+          <w:rFonts w:hint="eastAsia"/>
+          <w:sz w:val="18"/>
+          <w:szCs w:val="18"/>
+        </w:rPr>
+        <w:t>其中</w:t>
+      </w:r>
+      <w:r>
+        <w:rPr>
+          <w:rFonts w:hint="eastAsia"/>
+          <w:sz w:val="18"/>
+          <w:szCs w:val="18"/>
+        </w:rPr>
+        <w:t>key</w:t>
+      </w:r>
+      <w:r>
+        <w:rPr>
+          <w:rFonts w:hint="eastAsia"/>
+          <w:sz w:val="18"/>
+          <w:szCs w:val="18"/>
+        </w:rPr>
+        <w:t>和</w:t>
+      </w:r>
+      <w:r>
+        <w:rPr>
+          <w:rFonts w:hint="eastAsia"/>
+          <w:sz w:val="18"/>
+          <w:szCs w:val="18"/>
+        </w:rPr>
+        <w:t>value</w:t>
+      </w:r>
+      <w:r>
+        <w:rPr>
+          <w:rFonts w:hint="eastAsia"/>
+          <w:sz w:val="18"/>
+          <w:szCs w:val="18"/>
+        </w:rPr>
+        <w:t>都是对象，并且不能包含重复</w:t>
+      </w:r>
+      <w:r>
+        <w:rPr>
+          <w:rFonts w:hint="eastAsia"/>
+          <w:sz w:val="18"/>
+          <w:szCs w:val="18"/>
+        </w:rPr>
+        <w:t>key</w:t>
+      </w:r>
+      <w:r>
+        <w:rPr>
+          <w:rFonts w:hint="eastAsia"/>
+          <w:sz w:val="18"/>
+          <w:szCs w:val="18"/>
+        </w:rPr>
+        <w:t>，但可以包含重复的</w:t>
+      </w:r>
+      <w:r>
+        <w:rPr>
+          <w:rFonts w:hint="eastAsia"/>
+          <w:sz w:val="18"/>
+          <w:szCs w:val="18"/>
+        </w:rPr>
+        <w:t>value</w:t>
+      </w:r>
+      <w:r>
+        <w:rPr>
+          <w:rFonts w:hint="eastAsia"/>
+          <w:sz w:val="18"/>
+          <w:szCs w:val="18"/>
+        </w:rPr>
+        <w:t>。</w:t>
+      </w:r>
+    </w:p>
+    <w:p>
+      <w:pPr>
+        <w:rPr>
+          <w:rFonts w:hint="eastAsia"/>
+          <w:sz w:val="18"/>
+          <w:szCs w:val="18"/>
+        </w:rPr>
+      </w:pPr>
+      <w:r>
+        <w:rPr>
+          <w:rFonts w:hint="eastAsia"/>
+          <w:sz w:val="18"/>
+          <w:szCs w:val="18"/>
+        </w:rPr>
+        <w:t>通过上面的</w:t>
+      </w:r>
+      <w:proofErr w:type="spellStart"/>
+      <w:r>
+        <w:rPr>
+          <w:rFonts w:hint="eastAsia"/>
+          <w:sz w:val="18"/>
+          <w:szCs w:val="18"/>
+        </w:rPr>
+        <w:t>ContainsKey</w:t>
+      </w:r>
+      <w:proofErr w:type="spellEnd"/>
+      <w:r>
+        <w:rPr>
+          <w:rFonts w:hint="eastAsia"/>
+          <w:sz w:val="18"/>
+          <w:szCs w:val="18"/>
+        </w:rPr>
+        <w:t>方法和</w:t>
+      </w:r>
+      <w:proofErr w:type="spellStart"/>
+      <w:r>
+        <w:rPr>
+          <w:rFonts w:hint="eastAsia"/>
+          <w:sz w:val="18"/>
+          <w:szCs w:val="18"/>
+        </w:rPr>
+        <w:t>ContainsValue</w:t>
+      </w:r>
+      <w:proofErr w:type="spellEnd"/>
+      <w:r>
+        <w:rPr>
+          <w:rFonts w:hint="eastAsia"/>
+          <w:sz w:val="18"/>
+          <w:szCs w:val="18"/>
+        </w:rPr>
+        <w:t>的源码我们可以很明显的看出：</w:t>
+      </w:r>
+    </w:p>
+    <w:p>
+      <w:pPr>
+        <w:rPr>
+          <w:rFonts w:hint="eastAsia"/>
+          <w:sz w:val="18"/>
+          <w:szCs w:val="18"/>
+        </w:rPr>
+      </w:pPr>
+      <w:proofErr w:type="spellStart"/>
+      <w:r>
+        <w:rPr>
+          <w:rFonts w:hint="eastAsia"/>
+          <w:sz w:val="18"/>
+          <w:szCs w:val="18"/>
+        </w:rPr>
+        <w:t>Hashtable</w:t>
+      </w:r>
+      <w:proofErr w:type="spellEnd"/>
+      <w:r>
+        <w:rPr>
+          <w:rFonts w:hint="eastAsia"/>
+          <w:sz w:val="18"/>
+          <w:szCs w:val="18"/>
+        </w:rPr>
+        <w:t>中，</w:t>
+      </w:r>
+      <w:r>
+        <w:rPr>
+          <w:rFonts w:hint="eastAsia"/>
+          <w:sz w:val="18"/>
+          <w:szCs w:val="18"/>
+        </w:rPr>
+        <w:t>key</w:t>
+      </w:r>
+      <w:r>
+        <w:rPr>
+          <w:rFonts w:hint="eastAsia"/>
+          <w:sz w:val="18"/>
+          <w:szCs w:val="18"/>
+        </w:rPr>
+        <w:t>和</w:t>
+      </w:r>
+      <w:r>
+        <w:rPr>
+          <w:rFonts w:hint="eastAsia"/>
+          <w:sz w:val="18"/>
+          <w:szCs w:val="18"/>
+        </w:rPr>
+        <w:t>value</w:t>
+      </w:r>
+      <w:r>
+        <w:rPr>
+          <w:rFonts w:hint="eastAsia"/>
+          <w:sz w:val="18"/>
+          <w:szCs w:val="18"/>
+        </w:rPr>
+        <w:t>都不允许出现</w:t>
+      </w:r>
+      <w:r>
+        <w:rPr>
+          <w:rFonts w:hint="eastAsia"/>
+          <w:sz w:val="18"/>
+          <w:szCs w:val="18"/>
+        </w:rPr>
+        <w:t>null</w:t>
+      </w:r>
+      <w:r>
+        <w:rPr>
+          <w:rFonts w:hint="eastAsia"/>
+          <w:sz w:val="18"/>
+          <w:szCs w:val="18"/>
+        </w:rPr>
+        <w:t>值。但是如果在</w:t>
+      </w:r>
+      <w:proofErr w:type="spellStart"/>
+      <w:r>
+        <w:rPr>
+          <w:rFonts w:hint="eastAsia"/>
+          <w:sz w:val="18"/>
+          <w:szCs w:val="18"/>
+        </w:rPr>
+        <w:t>Hashtable</w:t>
+      </w:r>
+      <w:proofErr w:type="spellEnd"/>
+      <w:r>
+        <w:rPr>
+          <w:rFonts w:hint="eastAsia"/>
+          <w:sz w:val="18"/>
+          <w:szCs w:val="18"/>
+        </w:rPr>
+        <w:t>中有类似</w:t>
+      </w:r>
+      <w:r>
+        <w:rPr>
+          <w:rFonts w:hint="eastAsia"/>
+          <w:sz w:val="18"/>
+          <w:szCs w:val="18"/>
+        </w:rPr>
+        <w:t>put(</w:t>
+      </w:r>
+      <w:proofErr w:type="spellStart"/>
+      <w:r>
+        <w:rPr>
+          <w:rFonts w:hint="eastAsia"/>
+          <w:sz w:val="18"/>
+          <w:szCs w:val="18"/>
+        </w:rPr>
+        <w:t>null,null</w:t>
+      </w:r>
+      <w:proofErr w:type="spellEnd"/>
+      <w:r>
+        <w:rPr>
+          <w:rFonts w:hint="eastAsia"/>
+          <w:sz w:val="18"/>
+          <w:szCs w:val="18"/>
+        </w:rPr>
+        <w:t>)</w:t>
+      </w:r>
+      <w:r>
+        <w:rPr>
+          <w:rFonts w:hint="eastAsia"/>
+          <w:sz w:val="18"/>
+          <w:szCs w:val="18"/>
+        </w:rPr>
+        <w:t>的操作，编译同样可以通过，因为</w:t>
+      </w:r>
+      <w:r>
+        <w:rPr>
+          <w:rFonts w:hint="eastAsia"/>
+          <w:sz w:val="18"/>
+          <w:szCs w:val="18"/>
+        </w:rPr>
+        <w:t>key</w:t>
+      </w:r>
+      <w:r>
+        <w:rPr>
+          <w:rFonts w:hint="eastAsia"/>
+          <w:sz w:val="18"/>
+          <w:szCs w:val="18"/>
+        </w:rPr>
+        <w:t>和</w:t>
+      </w:r>
+      <w:r>
+        <w:rPr>
+          <w:rFonts w:hint="eastAsia"/>
+          <w:sz w:val="18"/>
+          <w:szCs w:val="18"/>
+        </w:rPr>
+        <w:t>value</w:t>
+      </w:r>
+      <w:r>
+        <w:rPr>
+          <w:rFonts w:hint="eastAsia"/>
+          <w:sz w:val="18"/>
+          <w:szCs w:val="18"/>
+        </w:rPr>
+        <w:t>都是</w:t>
+      </w:r>
+      <w:r>
+        <w:rPr>
+          <w:rFonts w:hint="eastAsia"/>
+          <w:sz w:val="18"/>
+          <w:szCs w:val="18"/>
+        </w:rPr>
+        <w:t>Object</w:t>
+      </w:r>
+      <w:r>
+        <w:rPr>
+          <w:rFonts w:hint="eastAsia"/>
+          <w:sz w:val="18"/>
+          <w:szCs w:val="18"/>
+        </w:rPr>
+        <w:t>类型，但运行时会抛出</w:t>
+      </w:r>
+      <w:proofErr w:type="spellStart"/>
+      <w:r>
+        <w:rPr>
+          <w:rFonts w:hint="eastAsia"/>
+          <w:sz w:val="18"/>
+          <w:szCs w:val="18"/>
+        </w:rPr>
+        <w:t>NullPointerException</w:t>
+      </w:r>
+      <w:proofErr w:type="spellEnd"/>
+      <w:r>
+        <w:rPr>
+          <w:rFonts w:hint="eastAsia"/>
+          <w:sz w:val="18"/>
+          <w:szCs w:val="18"/>
+        </w:rPr>
+        <w:t>异常，这是</w:t>
+      </w:r>
+      <w:r>
+        <w:rPr>
+          <w:rFonts w:hint="eastAsia"/>
+          <w:sz w:val="18"/>
+          <w:szCs w:val="18"/>
+        </w:rPr>
+        <w:t>JDK</w:t>
+      </w:r>
+      <w:r>
+        <w:rPr>
+          <w:rFonts w:hint="eastAsia"/>
+          <w:sz w:val="18"/>
+          <w:szCs w:val="18"/>
+        </w:rPr>
+        <w:t>的规范规定的。</w:t>
+      </w:r>
+    </w:p>
+    <w:p>
+      <w:pPr>
+        <w:rPr>
+          <w:rFonts w:hint="eastAsia"/>
+          <w:sz w:val="18"/>
+          <w:szCs w:val="18"/>
+        </w:rPr>
+      </w:pPr>
+      <w:proofErr w:type="spellStart"/>
+      <w:r>
+        <w:rPr>
+          <w:rFonts w:hint="eastAsia"/>
+          <w:sz w:val="18"/>
+          <w:szCs w:val="18"/>
+        </w:rPr>
+        <w:t>HashMap</w:t>
+      </w:r>
+      <w:proofErr w:type="spellEnd"/>
+      <w:r>
+        <w:rPr>
+          <w:rFonts w:hint="eastAsia"/>
+          <w:sz w:val="18"/>
+          <w:szCs w:val="18"/>
+        </w:rPr>
+        <w:t>中，</w:t>
+      </w:r>
+      <w:r>
+        <w:rPr>
+          <w:rFonts w:hint="eastAsia"/>
+          <w:sz w:val="18"/>
+          <w:szCs w:val="18"/>
+        </w:rPr>
+        <w:t>null</w:t>
+      </w:r>
+      <w:r>
+        <w:rPr>
+          <w:rFonts w:hint="eastAsia"/>
+          <w:sz w:val="18"/>
+          <w:szCs w:val="18"/>
+        </w:rPr>
+        <w:t>可以作为键，这样的键只有一个；可以有一个或多个键所对应的值为</w:t>
+      </w:r>
+      <w:r>
+        <w:rPr>
+          <w:rFonts w:hint="eastAsia"/>
+          <w:sz w:val="18"/>
+          <w:szCs w:val="18"/>
+        </w:rPr>
+        <w:t>null</w:t>
+      </w:r>
+      <w:r>
+        <w:rPr>
+          <w:rFonts w:hint="eastAsia"/>
+          <w:sz w:val="18"/>
+          <w:szCs w:val="18"/>
+        </w:rPr>
+        <w:t>。当</w:t>
+      </w:r>
+      <w:r>
+        <w:rPr>
+          <w:rFonts w:hint="eastAsia"/>
+          <w:sz w:val="18"/>
+          <w:szCs w:val="18"/>
+        </w:rPr>
+        <w:t>get()</w:t>
+      </w:r>
+      <w:r>
+        <w:rPr>
+          <w:rFonts w:hint="eastAsia"/>
+          <w:sz w:val="18"/>
+          <w:szCs w:val="18"/>
+        </w:rPr>
+        <w:t>方法返回</w:t>
+      </w:r>
+      <w:r>
+        <w:rPr>
+          <w:rFonts w:hint="eastAsia"/>
+          <w:sz w:val="18"/>
+          <w:szCs w:val="18"/>
+        </w:rPr>
+        <w:t>null</w:t>
+      </w:r>
+      <w:r>
+        <w:rPr>
+          <w:rFonts w:hint="eastAsia"/>
+          <w:sz w:val="18"/>
+          <w:szCs w:val="18"/>
+        </w:rPr>
+        <w:t>值时，可能是</w:t>
+      </w:r>
+      <w:r>
+        <w:rPr>
+          <w:rFonts w:hint="eastAsia"/>
+          <w:sz w:val="18"/>
+          <w:szCs w:val="18"/>
+        </w:rPr>
+        <w:t xml:space="preserve"> </w:t>
+      </w:r>
+      <w:proofErr w:type="spellStart"/>
+      <w:r>
+        <w:rPr>
+          <w:rFonts w:hint="eastAsia"/>
+          <w:sz w:val="18"/>
+          <w:szCs w:val="18"/>
+        </w:rPr>
+        <w:t>HashMap</w:t>
+      </w:r>
+      <w:proofErr w:type="spellEnd"/>
+      <w:r>
+        <w:rPr>
+          <w:rFonts w:hint="eastAsia"/>
+          <w:sz w:val="18"/>
+          <w:szCs w:val="18"/>
+        </w:rPr>
+        <w:t>中没有该键，也可能使该键所对应的值为</w:t>
+      </w:r>
+      <w:r>
+        <w:rPr>
+          <w:rFonts w:hint="eastAsia"/>
+          <w:sz w:val="18"/>
+          <w:szCs w:val="18"/>
+        </w:rPr>
+        <w:t>null</w:t>
+      </w:r>
+      <w:r>
+        <w:rPr>
+          <w:rFonts w:hint="eastAsia"/>
+          <w:sz w:val="18"/>
+          <w:szCs w:val="18"/>
+        </w:rPr>
+        <w:t>。因此，在</w:t>
+      </w:r>
+      <w:proofErr w:type="spellStart"/>
+      <w:r>
+        <w:rPr>
+          <w:rFonts w:hint="eastAsia"/>
+          <w:sz w:val="18"/>
+          <w:szCs w:val="18"/>
+        </w:rPr>
+        <w:t>HashMap</w:t>
+      </w:r>
+      <w:proofErr w:type="spellEnd"/>
+      <w:r>
+        <w:rPr>
+          <w:rFonts w:hint="eastAsia"/>
+          <w:sz w:val="18"/>
+          <w:szCs w:val="18"/>
+        </w:rPr>
+        <w:t>中不能由</w:t>
+      </w:r>
+      <w:r>
+        <w:rPr>
+          <w:rFonts w:hint="eastAsia"/>
+          <w:sz w:val="18"/>
+          <w:szCs w:val="18"/>
+        </w:rPr>
+        <w:t>get()</w:t>
+      </w:r>
+      <w:r>
+        <w:rPr>
+          <w:rFonts w:hint="eastAsia"/>
+          <w:sz w:val="18"/>
+          <w:szCs w:val="18"/>
+        </w:rPr>
+        <w:t>方法来判断</w:t>
+      </w:r>
+      <w:proofErr w:type="spellStart"/>
+      <w:r>
+        <w:rPr>
+          <w:rFonts w:hint="eastAsia"/>
+          <w:sz w:val="18"/>
+          <w:szCs w:val="18"/>
+        </w:rPr>
+        <w:t>HashMap</w:t>
+      </w:r>
+      <w:proofErr w:type="spellEnd"/>
+      <w:r>
+        <w:rPr>
+          <w:rFonts w:hint="eastAsia"/>
+          <w:sz w:val="18"/>
+          <w:szCs w:val="18"/>
+        </w:rPr>
+        <w:t>中是否存在某个键，</w:t>
+      </w:r>
+      <w:r>
+        <w:rPr>
+          <w:rFonts w:hint="eastAsia"/>
+          <w:sz w:val="18"/>
+          <w:szCs w:val="18"/>
+        </w:rPr>
+        <w:t xml:space="preserve"> </w:t>
+      </w:r>
+      <w:r>
+        <w:rPr>
+          <w:rFonts w:hint="eastAsia"/>
+          <w:sz w:val="18"/>
+          <w:szCs w:val="18"/>
+        </w:rPr>
+        <w:t>而应该用</w:t>
+      </w:r>
+      <w:proofErr w:type="spellStart"/>
+      <w:r>
+        <w:rPr>
+          <w:rFonts w:hint="eastAsia"/>
+          <w:sz w:val="18"/>
+          <w:szCs w:val="18"/>
+        </w:rPr>
+        <w:t>containsKey</w:t>
+      </w:r>
+      <w:proofErr w:type="spellEnd"/>
+      <w:r>
+        <w:rPr>
+          <w:rFonts w:hint="eastAsia"/>
+          <w:sz w:val="18"/>
+          <w:szCs w:val="18"/>
+        </w:rPr>
+        <w:t>()</w:t>
+      </w:r>
+      <w:r>
+        <w:rPr>
+          <w:rFonts w:hint="eastAsia"/>
+          <w:sz w:val="18"/>
+          <w:szCs w:val="18"/>
+        </w:rPr>
+        <w:t>方法来判断。</w:t>
+      </w:r>
+    </w:p>
+    <w:p>
+      <w:pPr>
+        <w:rPr>
+          <w:rFonts w:hint="eastAsia"/>
+          <w:sz w:val="18"/>
+          <w:szCs w:val="18"/>
+        </w:rPr>
+      </w:pPr>
+      <w:r>
+        <w:rPr>
+          <w:rFonts w:hint="eastAsia"/>
+          <w:sz w:val="18"/>
+          <w:szCs w:val="18"/>
+        </w:rPr>
+        <w:t>5</w:t>
+      </w:r>
+      <w:r>
+        <w:rPr>
+          <w:rFonts w:hint="eastAsia"/>
+          <w:sz w:val="18"/>
+          <w:szCs w:val="18"/>
+        </w:rPr>
+        <w:t>、两个遍历方式的内部实现上不同</w:t>
+      </w:r>
+    </w:p>
+    <w:p>
+      <w:pPr>
+        <w:rPr>
+          <w:rFonts w:hint="eastAsia"/>
+          <w:sz w:val="18"/>
+          <w:szCs w:val="18"/>
+        </w:rPr>
+      </w:pPr>
+      <w:proofErr w:type="spellStart"/>
+      <w:r>
+        <w:rPr>
+          <w:rFonts w:hint="eastAsia"/>
+          <w:sz w:val="18"/>
+          <w:szCs w:val="18"/>
+        </w:rPr>
+        <w:t>Hashtable</w:t>
+      </w:r>
+      <w:proofErr w:type="spellEnd"/>
+      <w:r>
+        <w:rPr>
+          <w:rFonts w:hint="eastAsia"/>
+          <w:sz w:val="18"/>
+          <w:szCs w:val="18"/>
+        </w:rPr>
+        <w:t>、</w:t>
+      </w:r>
+      <w:proofErr w:type="spellStart"/>
+      <w:r>
+        <w:rPr>
+          <w:rFonts w:hint="eastAsia"/>
+          <w:sz w:val="18"/>
+          <w:szCs w:val="18"/>
+        </w:rPr>
+        <w:t>HashMap</w:t>
+      </w:r>
+      <w:proofErr w:type="spellEnd"/>
+      <w:r>
+        <w:rPr>
+          <w:rFonts w:hint="eastAsia"/>
+          <w:sz w:val="18"/>
+          <w:szCs w:val="18"/>
+        </w:rPr>
+        <w:t>都使用了</w:t>
+      </w:r>
+      <w:r>
+        <w:rPr>
+          <w:rFonts w:hint="eastAsia"/>
+          <w:sz w:val="18"/>
+          <w:szCs w:val="18"/>
+        </w:rPr>
+        <w:t xml:space="preserve"> Iterator</w:t>
+      </w:r>
+      <w:r>
+        <w:rPr>
+          <w:rFonts w:hint="eastAsia"/>
+          <w:sz w:val="18"/>
+          <w:szCs w:val="18"/>
+        </w:rPr>
+        <w:t>。而由于历史原因，</w:t>
+      </w:r>
+      <w:proofErr w:type="spellStart"/>
+      <w:r>
+        <w:rPr>
+          <w:rFonts w:hint="eastAsia"/>
+          <w:sz w:val="18"/>
+          <w:szCs w:val="18"/>
+        </w:rPr>
+        <w:t>Hashtable</w:t>
+      </w:r>
+      <w:proofErr w:type="spellEnd"/>
+      <w:r>
+        <w:rPr>
+          <w:rFonts w:hint="eastAsia"/>
+          <w:sz w:val="18"/>
+          <w:szCs w:val="18"/>
+        </w:rPr>
+        <w:t>还使用了</w:t>
+      </w:r>
+      <w:r>
+        <w:rPr>
+          <w:rFonts w:hint="eastAsia"/>
+          <w:sz w:val="18"/>
+          <w:szCs w:val="18"/>
+        </w:rPr>
+        <w:t>Enumeration</w:t>
+      </w:r>
+      <w:r>
+        <w:rPr>
+          <w:rFonts w:hint="eastAsia"/>
+          <w:sz w:val="18"/>
+          <w:szCs w:val="18"/>
+        </w:rPr>
+        <w:t>的方式</w:t>
+      </w:r>
+      <w:r>
+        <w:rPr>
+          <w:rFonts w:hint="eastAsia"/>
+          <w:sz w:val="18"/>
+          <w:szCs w:val="18"/>
+        </w:rPr>
+        <w:t xml:space="preserve"> </w:t>
+      </w:r>
+      <w:r>
+        <w:rPr>
+          <w:rFonts w:hint="eastAsia"/>
+          <w:sz w:val="18"/>
+          <w:szCs w:val="18"/>
+        </w:rPr>
+        <w:t>。</w:t>
+      </w:r>
+    </w:p>
+    <w:p>
+      <w:pPr>
+        <w:rPr>
+          <w:rFonts w:hint="eastAsia"/>
+          <w:sz w:val="18"/>
+          <w:szCs w:val="18"/>
+        </w:rPr>
+      </w:pPr>
+      <w:r>
+        <w:rPr>
+          <w:rFonts w:hint="eastAsia"/>
+          <w:sz w:val="18"/>
+          <w:szCs w:val="18"/>
+        </w:rPr>
+        <w:lastRenderedPageBreak/>
+        <w:t>6</w:t>
+      </w:r>
+      <w:r>
+        <w:rPr>
+          <w:rFonts w:hint="eastAsia"/>
+          <w:sz w:val="18"/>
+          <w:szCs w:val="18"/>
+        </w:rPr>
+        <w:t>、</w:t>
+      </w:r>
+      <w:r>
+        <w:rPr>
+          <w:rFonts w:hint="eastAsia"/>
+          <w:sz w:val="18"/>
+          <w:szCs w:val="18"/>
+        </w:rPr>
+        <w:t>hash</w:t>
+      </w:r>
+      <w:r>
+        <w:rPr>
+          <w:rFonts w:hint="eastAsia"/>
+          <w:sz w:val="18"/>
+          <w:szCs w:val="18"/>
+        </w:rPr>
+        <w:t>值不同</w:t>
+      </w:r>
+    </w:p>
+    <w:p>
+      <w:pPr>
+        <w:rPr>
+          <w:rFonts w:hint="eastAsia"/>
+          <w:sz w:val="18"/>
+          <w:szCs w:val="18"/>
+        </w:rPr>
+      </w:pPr>
+      <w:r>
+        <w:rPr>
+          <w:rFonts w:hint="eastAsia"/>
+          <w:sz w:val="18"/>
+          <w:szCs w:val="18"/>
+        </w:rPr>
+        <w:t>哈希值的使用不同，</w:t>
+      </w:r>
+      <w:proofErr w:type="spellStart"/>
+      <w:r>
+        <w:rPr>
+          <w:rFonts w:hint="eastAsia"/>
+          <w:sz w:val="18"/>
+          <w:szCs w:val="18"/>
+        </w:rPr>
+        <w:t>HashTable</w:t>
+      </w:r>
+      <w:proofErr w:type="spellEnd"/>
+      <w:r>
+        <w:rPr>
+          <w:rFonts w:hint="eastAsia"/>
+          <w:sz w:val="18"/>
+          <w:szCs w:val="18"/>
+        </w:rPr>
+        <w:t>直接使用对象的</w:t>
+      </w:r>
+      <w:proofErr w:type="spellStart"/>
+      <w:r>
+        <w:rPr>
+          <w:rFonts w:hint="eastAsia"/>
+          <w:sz w:val="18"/>
+          <w:szCs w:val="18"/>
+        </w:rPr>
+        <w:t>hashCode</w:t>
+      </w:r>
+      <w:proofErr w:type="spellEnd"/>
+      <w:r>
+        <w:rPr>
+          <w:rFonts w:hint="eastAsia"/>
+          <w:sz w:val="18"/>
+          <w:szCs w:val="18"/>
+        </w:rPr>
+        <w:t>。而</w:t>
+      </w:r>
+      <w:proofErr w:type="spellStart"/>
+      <w:r>
+        <w:rPr>
+          <w:rFonts w:hint="eastAsia"/>
+          <w:sz w:val="18"/>
+          <w:szCs w:val="18"/>
+        </w:rPr>
+        <w:t>HashMap</w:t>
+      </w:r>
+      <w:proofErr w:type="spellEnd"/>
+      <w:r>
+        <w:rPr>
+          <w:rFonts w:hint="eastAsia"/>
+          <w:sz w:val="18"/>
+          <w:szCs w:val="18"/>
+        </w:rPr>
+        <w:t>重新计算</w:t>
+      </w:r>
+      <w:r>
+        <w:rPr>
+          <w:rFonts w:hint="eastAsia"/>
+          <w:sz w:val="18"/>
+          <w:szCs w:val="18"/>
+        </w:rPr>
+        <w:t>hash</w:t>
+      </w:r>
+      <w:r>
+        <w:rPr>
+          <w:rFonts w:hint="eastAsia"/>
+          <w:sz w:val="18"/>
+          <w:szCs w:val="18"/>
+        </w:rPr>
+        <w:t>值。</w:t>
+      </w:r>
+    </w:p>
+    <w:p>
+      <w:pPr>
+        <w:rPr>
+          <w:rFonts w:hint="eastAsia"/>
+          <w:sz w:val="18"/>
+          <w:szCs w:val="18"/>
+        </w:rPr>
+      </w:pPr>
+      <w:proofErr w:type="spellStart"/>
+      <w:r>
+        <w:rPr>
+          <w:rFonts w:hint="eastAsia"/>
+          <w:sz w:val="18"/>
+          <w:szCs w:val="18"/>
+        </w:rPr>
+        <w:t>hashCode</w:t>
+      </w:r>
+      <w:proofErr w:type="spellEnd"/>
+      <w:r>
+        <w:rPr>
+          <w:rFonts w:hint="eastAsia"/>
+          <w:sz w:val="18"/>
+          <w:szCs w:val="18"/>
+        </w:rPr>
+        <w:t>是</w:t>
+      </w:r>
+      <w:proofErr w:type="spellStart"/>
+      <w:r>
+        <w:rPr>
+          <w:rFonts w:hint="eastAsia"/>
+          <w:sz w:val="18"/>
+          <w:szCs w:val="18"/>
+        </w:rPr>
+        <w:t>jdk</w:t>
+      </w:r>
+      <w:proofErr w:type="spellEnd"/>
+      <w:r>
+        <w:rPr>
+          <w:rFonts w:hint="eastAsia"/>
+          <w:sz w:val="18"/>
+          <w:szCs w:val="18"/>
+        </w:rPr>
+        <w:t>根据对象的地址或者字符串或者数字算出来的</w:t>
+      </w:r>
+      <w:proofErr w:type="spellStart"/>
+      <w:r>
+        <w:rPr>
+          <w:rFonts w:hint="eastAsia"/>
+          <w:sz w:val="18"/>
+          <w:szCs w:val="18"/>
+        </w:rPr>
+        <w:t>int</w:t>
+      </w:r>
+      <w:proofErr w:type="spellEnd"/>
+      <w:r>
+        <w:rPr>
+          <w:rFonts w:hint="eastAsia"/>
+          <w:sz w:val="18"/>
+          <w:szCs w:val="18"/>
+        </w:rPr>
+        <w:t>类型的数值。</w:t>
+      </w:r>
+    </w:p>
+    <w:p>
+      <w:pPr>
+        <w:rPr>
+          <w:rFonts w:hint="eastAsia"/>
+          <w:sz w:val="18"/>
+          <w:szCs w:val="18"/>
+        </w:rPr>
+      </w:pPr>
+      <w:proofErr w:type="spellStart"/>
+      <w:r>
+        <w:rPr>
+          <w:rFonts w:hint="eastAsia"/>
+          <w:sz w:val="18"/>
+          <w:szCs w:val="18"/>
+        </w:rPr>
+        <w:t>Hashtable</w:t>
+      </w:r>
+      <w:proofErr w:type="spellEnd"/>
+      <w:r>
+        <w:rPr>
+          <w:rFonts w:hint="eastAsia"/>
+          <w:sz w:val="18"/>
+          <w:szCs w:val="18"/>
+        </w:rPr>
+        <w:t>计算</w:t>
+      </w:r>
+      <w:r>
+        <w:rPr>
+          <w:rFonts w:hint="eastAsia"/>
+          <w:sz w:val="18"/>
+          <w:szCs w:val="18"/>
+        </w:rPr>
+        <w:t>hash</w:t>
+      </w:r>
+      <w:r>
+        <w:rPr>
+          <w:rFonts w:hint="eastAsia"/>
+          <w:sz w:val="18"/>
+          <w:szCs w:val="18"/>
+        </w:rPr>
+        <w:t>值，直接用</w:t>
+      </w:r>
+      <w:r>
+        <w:rPr>
+          <w:rFonts w:hint="eastAsia"/>
+          <w:sz w:val="18"/>
+          <w:szCs w:val="18"/>
+        </w:rPr>
+        <w:t>key</w:t>
+      </w:r>
+      <w:r>
+        <w:rPr>
+          <w:rFonts w:hint="eastAsia"/>
+          <w:sz w:val="18"/>
+          <w:szCs w:val="18"/>
+        </w:rPr>
+        <w:t>的</w:t>
+      </w:r>
+      <w:proofErr w:type="spellStart"/>
+      <w:r>
+        <w:rPr>
+          <w:rFonts w:hint="eastAsia"/>
+          <w:sz w:val="18"/>
+          <w:szCs w:val="18"/>
+        </w:rPr>
+        <w:t>hashCode</w:t>
+      </w:r>
+      <w:proofErr w:type="spellEnd"/>
+      <w:r>
+        <w:rPr>
+          <w:rFonts w:hint="eastAsia"/>
+          <w:sz w:val="18"/>
+          <w:szCs w:val="18"/>
+        </w:rPr>
+        <w:t>()</w:t>
+      </w:r>
+      <w:r>
+        <w:rPr>
+          <w:rFonts w:hint="eastAsia"/>
+          <w:sz w:val="18"/>
+          <w:szCs w:val="18"/>
+        </w:rPr>
+        <w:t>，而</w:t>
+      </w:r>
+      <w:proofErr w:type="spellStart"/>
+      <w:r>
+        <w:rPr>
+          <w:rFonts w:hint="eastAsia"/>
+          <w:sz w:val="18"/>
+          <w:szCs w:val="18"/>
+        </w:rPr>
+        <w:t>HashMap</w:t>
+      </w:r>
+      <w:proofErr w:type="spellEnd"/>
+      <w:r>
+        <w:rPr>
+          <w:rFonts w:hint="eastAsia"/>
+          <w:sz w:val="18"/>
+          <w:szCs w:val="18"/>
+        </w:rPr>
+        <w:t>重新计算了</w:t>
+      </w:r>
+      <w:r>
+        <w:rPr>
+          <w:rFonts w:hint="eastAsia"/>
+          <w:sz w:val="18"/>
+          <w:szCs w:val="18"/>
+        </w:rPr>
+        <w:t>key</w:t>
+      </w:r>
+      <w:r>
+        <w:rPr>
+          <w:rFonts w:hint="eastAsia"/>
+          <w:sz w:val="18"/>
+          <w:szCs w:val="18"/>
+        </w:rPr>
+        <w:t>的</w:t>
+      </w:r>
+      <w:r>
+        <w:rPr>
+          <w:rFonts w:hint="eastAsia"/>
+          <w:sz w:val="18"/>
+          <w:szCs w:val="18"/>
+        </w:rPr>
+        <w:t>hash</w:t>
+      </w:r>
+      <w:r>
+        <w:rPr>
+          <w:rFonts w:hint="eastAsia"/>
+          <w:sz w:val="18"/>
+          <w:szCs w:val="18"/>
+        </w:rPr>
+        <w:t>值，</w:t>
+      </w:r>
+      <w:proofErr w:type="spellStart"/>
+      <w:r>
+        <w:rPr>
+          <w:rFonts w:hint="eastAsia"/>
+          <w:sz w:val="18"/>
+          <w:szCs w:val="18"/>
+        </w:rPr>
+        <w:t>Hashtable</w:t>
+      </w:r>
+      <w:proofErr w:type="spellEnd"/>
+      <w:r>
+        <w:rPr>
+          <w:rFonts w:hint="eastAsia"/>
+          <w:sz w:val="18"/>
+          <w:szCs w:val="18"/>
+        </w:rPr>
+        <w:t>在求</w:t>
+      </w:r>
+      <w:r>
+        <w:rPr>
+          <w:rFonts w:hint="eastAsia"/>
+          <w:sz w:val="18"/>
+          <w:szCs w:val="18"/>
+        </w:rPr>
+        <w:t>hash</w:t>
+      </w:r>
+      <w:r>
+        <w:rPr>
+          <w:rFonts w:hint="eastAsia"/>
+          <w:sz w:val="18"/>
+          <w:szCs w:val="18"/>
+        </w:rPr>
+        <w:t>值对应的位置索引时，用取模运算，而</w:t>
+      </w:r>
+      <w:proofErr w:type="spellStart"/>
+      <w:r>
+        <w:rPr>
+          <w:rFonts w:hint="eastAsia"/>
+          <w:sz w:val="18"/>
+          <w:szCs w:val="18"/>
+        </w:rPr>
+        <w:t>HashMap</w:t>
+      </w:r>
+      <w:proofErr w:type="spellEnd"/>
+      <w:r>
+        <w:rPr>
+          <w:rFonts w:hint="eastAsia"/>
+          <w:sz w:val="18"/>
+          <w:szCs w:val="18"/>
+        </w:rPr>
+        <w:t>在求位置索引时，则用与运算，且这里一般先用</w:t>
+      </w:r>
+      <w:r>
+        <w:rPr>
+          <w:rFonts w:hint="eastAsia"/>
+          <w:sz w:val="18"/>
+          <w:szCs w:val="18"/>
+        </w:rPr>
+        <w:t>hash&amp;0x7FFFFFFF</w:t>
+      </w:r>
+      <w:r>
+        <w:rPr>
+          <w:rFonts w:hint="eastAsia"/>
+          <w:sz w:val="18"/>
+          <w:szCs w:val="18"/>
+        </w:rPr>
+        <w:t>后，再对</w:t>
+      </w:r>
+      <w:r>
+        <w:rPr>
+          <w:rFonts w:hint="eastAsia"/>
+          <w:sz w:val="18"/>
+          <w:szCs w:val="18"/>
+        </w:rPr>
+        <w:t>length</w:t>
+      </w:r>
+      <w:r>
+        <w:rPr>
+          <w:rFonts w:hint="eastAsia"/>
+          <w:sz w:val="18"/>
+          <w:szCs w:val="18"/>
+        </w:rPr>
+        <w:t>取模，</w:t>
+      </w:r>
+      <w:r>
+        <w:rPr>
+          <w:rFonts w:hint="eastAsia"/>
+          <w:sz w:val="18"/>
+          <w:szCs w:val="18"/>
+        </w:rPr>
+        <w:t>&amp;0x7FFFFFFF</w:t>
+      </w:r>
+      <w:r>
+        <w:rPr>
+          <w:rFonts w:hint="eastAsia"/>
+          <w:sz w:val="18"/>
+          <w:szCs w:val="18"/>
+        </w:rPr>
+        <w:t>的目的是为了将负的</w:t>
+      </w:r>
+      <w:r>
+        <w:rPr>
+          <w:rFonts w:hint="eastAsia"/>
+          <w:sz w:val="18"/>
+          <w:szCs w:val="18"/>
+        </w:rPr>
+        <w:t>hash</w:t>
+      </w:r>
+      <w:r>
+        <w:rPr>
+          <w:rFonts w:hint="eastAsia"/>
+          <w:sz w:val="18"/>
+          <w:szCs w:val="18"/>
+        </w:rPr>
+        <w:t>值转化为正值，因为</w:t>
+      </w:r>
+      <w:r>
+        <w:rPr>
+          <w:rFonts w:hint="eastAsia"/>
+          <w:sz w:val="18"/>
+          <w:szCs w:val="18"/>
+        </w:rPr>
+        <w:t>hash</w:t>
+      </w:r>
+      <w:r>
+        <w:rPr>
+          <w:rFonts w:hint="eastAsia"/>
+          <w:sz w:val="18"/>
+          <w:szCs w:val="18"/>
+        </w:rPr>
+        <w:t>值有可能为负数，而</w:t>
+      </w:r>
+      <w:r>
+        <w:rPr>
+          <w:rFonts w:hint="eastAsia"/>
+          <w:sz w:val="18"/>
+          <w:szCs w:val="18"/>
+        </w:rPr>
+        <w:t>&amp;0x7FFFFFFF</w:t>
+      </w:r>
+      <w:r>
+        <w:rPr>
+          <w:rFonts w:hint="eastAsia"/>
+          <w:sz w:val="18"/>
+          <w:szCs w:val="18"/>
+        </w:rPr>
+        <w:t>后，只有符号外改变，而后面的位都不变。</w:t>
+      </w:r>
+    </w:p>
+    <w:p>
+      <w:pPr>
+        <w:rPr>
+          <w:rFonts w:hint="eastAsia"/>
+          <w:sz w:val="18"/>
+          <w:szCs w:val="18"/>
+        </w:rPr>
+      </w:pPr>
+      <w:r>
+        <w:rPr>
+          <w:rFonts w:hint="eastAsia"/>
+          <w:sz w:val="18"/>
+          <w:szCs w:val="18"/>
+        </w:rPr>
+        <w:t>7</w:t>
+      </w:r>
+      <w:r>
+        <w:rPr>
+          <w:rFonts w:hint="eastAsia"/>
+          <w:sz w:val="18"/>
+          <w:szCs w:val="18"/>
+        </w:rPr>
+        <w:t>、内部实现使用的数组初始化和扩容方式不同</w:t>
+      </w:r>
+    </w:p>
+    <w:p>
+      <w:pPr>
+        <w:rPr>
+          <w:rFonts w:hint="eastAsia"/>
+          <w:sz w:val="18"/>
+          <w:szCs w:val="18"/>
+        </w:rPr>
+      </w:pPr>
+      <w:proofErr w:type="spellStart"/>
+      <w:r>
+        <w:rPr>
+          <w:rFonts w:hint="eastAsia"/>
+          <w:sz w:val="18"/>
+          <w:szCs w:val="18"/>
+        </w:rPr>
+        <w:t>HashTable</w:t>
+      </w:r>
+      <w:proofErr w:type="spellEnd"/>
+      <w:r>
+        <w:rPr>
+          <w:rFonts w:hint="eastAsia"/>
+          <w:sz w:val="18"/>
+          <w:szCs w:val="18"/>
+        </w:rPr>
+        <w:t>在不指定容量的情况下的默认容量为</w:t>
+      </w:r>
+      <w:r>
+        <w:rPr>
+          <w:rFonts w:hint="eastAsia"/>
+          <w:sz w:val="18"/>
+          <w:szCs w:val="18"/>
+        </w:rPr>
+        <w:t>11</w:t>
+      </w:r>
+      <w:r>
+        <w:rPr>
+          <w:rFonts w:hint="eastAsia"/>
+          <w:sz w:val="18"/>
+          <w:szCs w:val="18"/>
+        </w:rPr>
+        <w:t>，而</w:t>
+      </w:r>
+      <w:proofErr w:type="spellStart"/>
+      <w:r>
+        <w:rPr>
+          <w:rFonts w:hint="eastAsia"/>
+          <w:sz w:val="18"/>
+          <w:szCs w:val="18"/>
+        </w:rPr>
+        <w:t>HashMap</w:t>
+      </w:r>
+      <w:proofErr w:type="spellEnd"/>
+      <w:r>
+        <w:rPr>
+          <w:rFonts w:hint="eastAsia"/>
+          <w:sz w:val="18"/>
+          <w:szCs w:val="18"/>
+        </w:rPr>
+        <w:t>为</w:t>
+      </w:r>
+      <w:r>
+        <w:rPr>
+          <w:rFonts w:hint="eastAsia"/>
+          <w:sz w:val="18"/>
+          <w:szCs w:val="18"/>
+        </w:rPr>
+        <w:t>16</w:t>
+      </w:r>
+      <w:r>
+        <w:rPr>
+          <w:rFonts w:hint="eastAsia"/>
+          <w:sz w:val="18"/>
+          <w:szCs w:val="18"/>
+        </w:rPr>
+        <w:t>，</w:t>
+      </w:r>
+      <w:proofErr w:type="spellStart"/>
+      <w:r>
+        <w:rPr>
+          <w:rFonts w:hint="eastAsia"/>
+          <w:sz w:val="18"/>
+          <w:szCs w:val="18"/>
+        </w:rPr>
+        <w:t>Hashtable</w:t>
+      </w:r>
+      <w:proofErr w:type="spellEnd"/>
+      <w:r>
+        <w:rPr>
+          <w:rFonts w:hint="eastAsia"/>
+          <w:sz w:val="18"/>
+          <w:szCs w:val="18"/>
+        </w:rPr>
+        <w:t>不要求底层数组的容量一定要为</w:t>
+      </w:r>
+      <w:r>
+        <w:rPr>
+          <w:rFonts w:hint="eastAsia"/>
+          <w:sz w:val="18"/>
+          <w:szCs w:val="18"/>
+        </w:rPr>
+        <w:t>2</w:t>
+      </w:r>
+      <w:r>
+        <w:rPr>
+          <w:rFonts w:hint="eastAsia"/>
+          <w:sz w:val="18"/>
+          <w:szCs w:val="18"/>
+        </w:rPr>
+        <w:t>的整数次幂，而</w:t>
+      </w:r>
+      <w:proofErr w:type="spellStart"/>
+      <w:r>
+        <w:rPr>
+          <w:rFonts w:hint="eastAsia"/>
+          <w:sz w:val="18"/>
+          <w:szCs w:val="18"/>
+        </w:rPr>
+        <w:t>HashMap</w:t>
+      </w:r>
+      <w:proofErr w:type="spellEnd"/>
+      <w:r>
+        <w:rPr>
+          <w:rFonts w:hint="eastAsia"/>
+          <w:sz w:val="18"/>
+          <w:szCs w:val="18"/>
+        </w:rPr>
+        <w:t>则要求一定为</w:t>
+      </w:r>
+      <w:r>
+        <w:rPr>
+          <w:rFonts w:hint="eastAsia"/>
+          <w:sz w:val="18"/>
+          <w:szCs w:val="18"/>
+        </w:rPr>
+        <w:t>2</w:t>
+      </w:r>
+      <w:r>
+        <w:rPr>
+          <w:rFonts w:hint="eastAsia"/>
+          <w:sz w:val="18"/>
+          <w:szCs w:val="18"/>
+        </w:rPr>
+        <w:t>的整数次幂。</w:t>
+      </w:r>
+    </w:p>
+    <w:p>
+      <w:pPr>
+        <w:rPr>
+          <w:rFonts w:hint="eastAsia"/>
+          <w:sz w:val="18"/>
+          <w:szCs w:val="18"/>
+        </w:rPr>
+      </w:pPr>
+      <w:proofErr w:type="spellStart"/>
+      <w:r>
+        <w:rPr>
+          <w:rFonts w:hint="eastAsia"/>
+          <w:sz w:val="18"/>
+          <w:szCs w:val="18"/>
+        </w:rPr>
+        <w:t>Hashtable</w:t>
+      </w:r>
+      <w:proofErr w:type="spellEnd"/>
+      <w:r>
+        <w:rPr>
+          <w:rFonts w:hint="eastAsia"/>
+          <w:sz w:val="18"/>
+          <w:szCs w:val="18"/>
+        </w:rPr>
+        <w:t>扩容时，将容量变为原来的</w:t>
+      </w:r>
+      <w:r>
+        <w:rPr>
+          <w:rFonts w:hint="eastAsia"/>
+          <w:sz w:val="18"/>
+          <w:szCs w:val="18"/>
+        </w:rPr>
+        <w:t>2</w:t>
+      </w:r>
+      <w:r>
+        <w:rPr>
+          <w:rFonts w:hint="eastAsia"/>
+          <w:sz w:val="18"/>
+          <w:szCs w:val="18"/>
+        </w:rPr>
+        <w:t>倍加</w:t>
+      </w:r>
+      <w:r>
+        <w:rPr>
+          <w:rFonts w:hint="eastAsia"/>
+          <w:sz w:val="18"/>
+          <w:szCs w:val="18"/>
+        </w:rPr>
+        <w:t>1</w:t>
+      </w:r>
+      <w:r>
+        <w:rPr>
+          <w:rFonts w:hint="eastAsia"/>
+          <w:sz w:val="18"/>
+          <w:szCs w:val="18"/>
+        </w:rPr>
+        <w:t>，而</w:t>
+      </w:r>
+      <w:proofErr w:type="spellStart"/>
+      <w:r>
+        <w:rPr>
+          <w:rFonts w:hint="eastAsia"/>
+          <w:sz w:val="18"/>
+          <w:szCs w:val="18"/>
+        </w:rPr>
+        <w:t>HashMap</w:t>
+      </w:r>
+      <w:proofErr w:type="spellEnd"/>
+      <w:r>
+        <w:rPr>
+          <w:rFonts w:hint="eastAsia"/>
+          <w:sz w:val="18"/>
+          <w:szCs w:val="18"/>
+        </w:rPr>
+        <w:t>扩容时，将容量变为原来的</w:t>
+      </w:r>
+      <w:r>
+        <w:rPr>
+          <w:rFonts w:hint="eastAsia"/>
+          <w:sz w:val="18"/>
+          <w:szCs w:val="18"/>
+        </w:rPr>
+        <w:t>2</w:t>
+      </w:r>
+      <w:r>
+        <w:rPr>
+          <w:rFonts w:hint="eastAsia"/>
+          <w:sz w:val="18"/>
+          <w:szCs w:val="18"/>
+        </w:rPr>
+        <w:t>倍。</w:t>
+      </w:r>
+    </w:p>
+    <w:p>
+      <w:pPr>
+        <w:rPr>
+          <w:sz w:val="18"/>
+          <w:szCs w:val="18"/>
+        </w:rPr>
+      </w:pPr>
+      <w:proofErr w:type="spellStart"/>
+      <w:r>
+        <w:rPr>
+          <w:rFonts w:hint="eastAsia"/>
+          <w:sz w:val="18"/>
+          <w:szCs w:val="18"/>
+        </w:rPr>
+        <w:t>Hashtable</w:t>
+      </w:r>
+      <w:proofErr w:type="spellEnd"/>
+      <w:r>
+        <w:rPr>
+          <w:rFonts w:hint="eastAsia"/>
+          <w:sz w:val="18"/>
+          <w:szCs w:val="18"/>
+        </w:rPr>
+        <w:t>和</w:t>
+      </w:r>
+      <w:proofErr w:type="spellStart"/>
+      <w:r>
+        <w:rPr>
+          <w:rFonts w:hint="eastAsia"/>
+          <w:sz w:val="18"/>
+          <w:szCs w:val="18"/>
+        </w:rPr>
+        <w:t>HashMap</w:t>
+      </w:r>
+      <w:proofErr w:type="spellEnd"/>
+      <w:r>
+        <w:rPr>
+          <w:rFonts w:hint="eastAsia"/>
+          <w:sz w:val="18"/>
+          <w:szCs w:val="18"/>
+        </w:rPr>
+        <w:t>它们两个内部实现方式的数组的初始大小和扩容的方式。</w:t>
+      </w:r>
+      <w:proofErr w:type="spellStart"/>
+      <w:r>
+        <w:rPr>
+          <w:rFonts w:hint="eastAsia"/>
+          <w:sz w:val="18"/>
+          <w:szCs w:val="18"/>
+        </w:rPr>
+        <w:t>HashTable</w:t>
+      </w:r>
+      <w:proofErr w:type="spellEnd"/>
+      <w:r>
+        <w:rPr>
+          <w:rFonts w:hint="eastAsia"/>
+          <w:sz w:val="18"/>
+          <w:szCs w:val="18"/>
+        </w:rPr>
+        <w:t>中</w:t>
+      </w:r>
+      <w:r>
+        <w:rPr>
+          <w:rFonts w:hint="eastAsia"/>
+          <w:sz w:val="18"/>
+          <w:szCs w:val="18"/>
+        </w:rPr>
+        <w:t>hash</w:t>
+      </w:r>
+      <w:r>
+        <w:rPr>
+          <w:rFonts w:hint="eastAsia"/>
+          <w:sz w:val="18"/>
+          <w:szCs w:val="18"/>
+        </w:rPr>
+        <w:t>数组默认大小是</w:t>
+      </w:r>
+      <w:r>
+        <w:rPr>
+          <w:rFonts w:hint="eastAsia"/>
+          <w:sz w:val="18"/>
+          <w:szCs w:val="18"/>
+        </w:rPr>
+        <w:t>11</w:t>
+      </w:r>
+      <w:r>
+        <w:rPr>
+          <w:rFonts w:hint="eastAsia"/>
+          <w:sz w:val="18"/>
+          <w:szCs w:val="18"/>
+        </w:rPr>
+        <w:t>，增加的方式是</w:t>
+      </w:r>
+      <w:r>
+        <w:rPr>
+          <w:rFonts w:hint="eastAsia"/>
+          <w:sz w:val="18"/>
+          <w:szCs w:val="18"/>
+        </w:rPr>
+        <w:t xml:space="preserve"> old*2+1</w:t>
+      </w:r>
+      <w:r>
+        <w:rPr>
+          <w:rFonts w:hint="eastAsia"/>
+          <w:sz w:val="18"/>
+          <w:szCs w:val="18"/>
+        </w:rPr>
+        <w:t>。</w:t>
+      </w:r>
       <w:bookmarkStart w:id="0" w:name="_GoBack"/>
       <w:bookmarkEnd w:id="0"/>
+    </w:p>
+    <w:p>
+      <w:pPr>
+        <w:rPr>
+          <w:sz w:val="18"/>
+          <w:szCs w:val="18"/>
+        </w:rPr>
+      </w:pPr>
+    </w:p>
+    <w:p>
+      <w:pPr>
+        <w:rPr>
+          <w:sz w:val="18"/>
+          <w:szCs w:val="18"/>
+        </w:rPr>
+      </w:pPr>
+    </w:p>
+    <w:p>
+      <w:pPr>
+        <w:rPr>
+          <w:sz w:val="18"/>
+          <w:szCs w:val="18"/>
+        </w:rPr>
+      </w:pPr>
     </w:p>
     <w:sectPr>
       <w:pgSz w:w="11906" w:h="16838"/>
@@ -1400,7 +5481,7 @@
   <a:extraClrSchemeLst/>
   <a:extLst>
     <a:ext uri="{05A4C25C-085E-4340-85A3-A5531E510DB2}">
-      <thm15:themeFamily xmlns:thm15="http://schemas.microsoft.com/office/thememl/2012/main" xmlns="" name="Office Theme" id="{62F939B6-93AF-4DB8-9C6B-D6C7DFDC589F}" vid="{4A3C46E8-61CC-4603-A589-7422A47A8E4A}"/>
+      <thm15:themeFamily xmlns="" xmlns:thm15="http://schemas.microsoft.com/office/thememl/2012/main" name="Office Theme" id="{62F939B6-93AF-4DB8-9C6B-D6C7DFDC589F}" vid="{4A3C46E8-61CC-4603-A589-7422A47A8E4A}"/>
     </a:ext>
   </a:extLst>
 </a:theme>
